--- a/Galbraith, Ma, Grozinger ms 22Nov2019.docx
+++ b/Galbraith, Ma, Grozinger ms 22Nov2019.docx
@@ -178,30 +178,34 @@
           <w:szCs w:val="24"/>
         </w:rPr>
       </w:pPr>
-      <w:commentRangeStart w:id="0"/>
-      <w:commentRangeStart w:id="1"/>
-      <w:r>
-        <w:rPr>
-          <w:rFonts w:ascii="Times New Roman" w:hAnsi="Times New Roman" w:cs="Times New Roman"/>
-          <w:b/>
-          <w:sz w:val="24"/>
-          <w:szCs w:val="24"/>
-        </w:rPr>
-        <w:t xml:space="preserve">Didn’t find this in the results. </w:t>
-      </w:r>
-      <w:commentRangeEnd w:id="0"/>
-      <w:r>
-        <w:rPr>
-          <w:rStyle w:val="CommentReference"/>
-        </w:rPr>
-        <w:commentReference w:id="0"/>
-      </w:r>
-      <w:commentRangeEnd w:id="1"/>
-      <w:r>
-        <w:rPr>
-          <w:rStyle w:val="CommentReference"/>
-        </w:rPr>
-        <w:commentReference w:id="1"/>
+      <w:r>
+        <w:rPr>
+          <w:rFonts w:ascii="Times New Roman" w:hAnsi="Times New Roman" w:cs="Times New Roman"/>
+          <w:bCs/>
+          <w:sz w:val="24"/>
+          <w:szCs w:val="24"/>
+        </w:rPr>
+        <w:t xml:space="preserve">Yes, there </w:t>
+      </w:r>
+      <w:proofErr w:type="gramStart"/>
+      <w:r>
+        <w:rPr>
+          <w:rFonts w:ascii="Times New Roman" w:hAnsi="Times New Roman" w:cs="Times New Roman"/>
+          <w:bCs/>
+          <w:sz w:val="24"/>
+          <w:szCs w:val="24"/>
+        </w:rPr>
+        <w:t>were  a</w:t>
+      </w:r>
+      <w:proofErr w:type="gramEnd"/>
+      <w:r>
+        <w:rPr>
+          <w:rFonts w:ascii="Times New Roman" w:hAnsi="Times New Roman" w:cs="Times New Roman"/>
+          <w:bCs/>
+          <w:sz w:val="24"/>
+          <w:szCs w:val="24"/>
+        </w:rPr>
+        <w:t xml:space="preserve"> 8 genes that showed PSGE in both brains and ovaries, representing an overlap that is significantly higher than random expectation (hypergeometric test, P&lt;0.0001).</w:t>
       </w:r>
     </w:p>
     <w:p>
@@ -335,8 +339,8 @@
         </w:rPr>
         <w:t xml:space="preserve">There were </w:t>
       </w:r>
-      <w:commentRangeStart w:id="2"/>
-      <w:commentRangeStart w:id="3"/>
+      <w:commentRangeStart w:id="0"/>
+      <w:commentRangeStart w:id="1"/>
       <w:r>
         <w:rPr>
           <w:rFonts w:ascii="Times New Roman" w:hAnsi="Times New Roman" w:cs="Times New Roman"/>
@@ -345,19 +349,19 @@
         </w:rPr>
         <w:t xml:space="preserve">12 genes </w:t>
       </w:r>
-      <w:commentRangeEnd w:id="2"/>
+      <w:commentRangeEnd w:id="0"/>
       <w:r>
         <w:rPr>
           <w:rStyle w:val="CommentReference"/>
         </w:rPr>
-        <w:commentReference w:id="2"/>
-      </w:r>
-      <w:commentRangeEnd w:id="3"/>
+        <w:commentReference w:id="0"/>
+      </w:r>
+      <w:commentRangeEnd w:id="1"/>
       <w:r>
         <w:rPr>
           <w:rStyle w:val="CommentReference"/>
         </w:rPr>
-        <w:commentReference w:id="3"/>
+        <w:commentReference w:id="1"/>
       </w:r>
       <w:r>
         <w:rPr>
@@ -403,8 +407,8 @@
           <w:szCs w:val="24"/>
         </w:rPr>
       </w:pPr>
-      <w:commentRangeStart w:id="4"/>
-      <w:commentRangeStart w:id="5"/>
+      <w:commentRangeStart w:id="2"/>
+      <w:commentRangeStart w:id="3"/>
       <w:r>
         <w:rPr>
           <w:rFonts w:ascii="Times New Roman" w:hAnsi="Times New Roman" w:cs="Times New Roman"/>
@@ -474,7 +478,7 @@
         <w:t>tissue-specific epigenetic marks</w:t>
       </w:r>
     </w:p>
-    <w:commentRangeEnd w:id="4"/>
+    <w:commentRangeEnd w:id="2"/>
     <w:p>
       <w:pPr>
         <w:ind w:firstLine="60"/>
@@ -488,14 +492,14 @@
         <w:rPr>
           <w:rStyle w:val="CommentReference"/>
         </w:rPr>
-        <w:commentReference w:id="4"/>
-      </w:r>
-      <w:commentRangeEnd w:id="5"/>
+        <w:commentReference w:id="2"/>
+      </w:r>
+      <w:commentRangeEnd w:id="3"/>
       <w:r>
         <w:rPr>
           <w:rStyle w:val="CommentReference"/>
         </w:rPr>
-        <w:commentReference w:id="5"/>
+        <w:commentReference w:id="3"/>
       </w:r>
     </w:p>
     <w:p>
@@ -604,7 +608,7 @@
         </w:rPr>
         <w:t xml:space="preserve">Are the PSGEs linked with the DEGs through </w:t>
       </w:r>
-      <w:commentRangeStart w:id="6"/>
+      <w:commentRangeStart w:id="4"/>
       <w:r>
         <w:rPr>
           <w:rFonts w:ascii="Times New Roman" w:hAnsi="Times New Roman" w:cs="Times New Roman"/>
@@ -615,12 +619,12 @@
         </w:rPr>
         <w:t>networks?</w:t>
       </w:r>
-      <w:commentRangeEnd w:id="6"/>
+      <w:commentRangeEnd w:id="4"/>
       <w:r>
         <w:rPr>
           <w:rStyle w:val="CommentReference"/>
         </w:rPr>
-        <w:commentReference w:id="6"/>
+        <w:commentReference w:id="4"/>
       </w:r>
       <w:r>
         <w:rPr>
@@ -1099,7 +1103,6 @@
     <w:p>
       <w:pPr>
         <w:rPr>
-          <w:ins w:id="7" w:author="Christina Grozinger" w:date="2019-11-20T12:47:00Z"/>
           <w:rFonts w:ascii="Times New Roman" w:eastAsia="Calibri" w:hAnsi="Times New Roman" w:cs="Times New Roman"/>
           <w:sz w:val="24"/>
           <w:szCs w:val="24"/>
@@ -1150,7 +1153,7 @@
           <w:sz w:val="24"/>
           <w:szCs w:val="24"/>
         </w:rPr>
-        <w:t>120</w:t>
+        <w:t>77</w:t>
       </w:r>
       <w:r>
         <w:rPr>
@@ -1159,7 +1162,7 @@
           <w:sz w:val="24"/>
           <w:szCs w:val="24"/>
         </w:rPr>
-        <w:t xml:space="preserve"> genes with transcripts that showed allele-specific expression (Table 1).</w:t>
+        <w:t xml:space="preserve"> genes with transcripts that showed allele-specific expression</w:t>
       </w:r>
       <w:r>
         <w:rPr>
@@ -1169,6 +1172,41 @@
           <w:szCs w:val="24"/>
         </w:rPr>
         <w:t xml:space="preserve"> </w:t>
+      </w:r>
+      <w:commentRangeStart w:id="5"/>
+      <w:r>
+        <w:rPr>
+          <w:rFonts w:ascii="Times New Roman" w:hAnsi="Times New Roman" w:cs="Times New Roman"/>
+          <w:bCs/>
+          <w:sz w:val="24"/>
+          <w:szCs w:val="24"/>
+        </w:rPr>
+        <w:t xml:space="preserve">(here, parent-of-origin-specific gene expression or PSGE; </w:t>
+      </w:r>
+      <w:r>
+        <w:rPr>
+          <w:rFonts w:ascii="Times New Roman" w:hAnsi="Times New Roman" w:cs="Times New Roman"/>
+          <w:bCs/>
+          <w:sz w:val="24"/>
+          <w:szCs w:val="24"/>
+        </w:rPr>
+        <w:t>Table 1).</w:t>
+      </w:r>
+      <w:r>
+        <w:rPr>
+          <w:rFonts w:ascii="Times New Roman" w:hAnsi="Times New Roman" w:cs="Times New Roman"/>
+          <w:bCs/>
+          <w:sz w:val="24"/>
+          <w:szCs w:val="24"/>
+        </w:rPr>
+        <w:t xml:space="preserve"> </w:t>
+      </w:r>
+      <w:commentRangeEnd w:id="5"/>
+      <w:r>
+        <w:rPr>
+          <w:rStyle w:val="CommentReference"/>
+        </w:rPr>
+        <w:commentReference w:id="5"/>
       </w:r>
       <w:r>
         <w:rPr>
@@ -1190,7 +1228,6 @@
     <w:p>
       <w:pPr>
         <w:rPr>
-          <w:ins w:id="8" w:author="Christina Grozinger" w:date="2019-11-20T12:47:00Z"/>
           <w:rFonts w:ascii="Times New Roman" w:eastAsia="Calibri" w:hAnsi="Times New Roman" w:cs="Times New Roman"/>
           <w:sz w:val="24"/>
           <w:szCs w:val="24"/>
@@ -1200,80 +1237,171 @@
     <w:p>
       <w:pPr>
         <w:rPr>
-          <w:rFonts w:ascii="Times New Roman" w:hAnsi="Times New Roman" w:cs="Times New Roman"/>
-          <w:bCs/>
+          <w:rFonts w:ascii="Times New Roman" w:eastAsia="Calibri" w:hAnsi="Times New Roman" w:cs="Times New Roman"/>
           <w:sz w:val="24"/>
           <w:szCs w:val="24"/>
         </w:rPr>
       </w:pPr>
-      <w:ins w:id="9" w:author="Christina Grozinger" w:date="2019-11-20T12:47:00Z">
-        <w:r>
-          <w:rPr>
-            <w:rFonts w:ascii="Times New Roman" w:eastAsia="Calibri" w:hAnsi="Times New Roman" w:cs="Times New Roman"/>
-            <w:sz w:val="24"/>
-            <w:szCs w:val="24"/>
-          </w:rPr>
-          <w:t>**Add the comparisons of the brain vs ovaries here</w:t>
-        </w:r>
-      </w:ins>
-      <w:ins w:id="10" w:author="Christina Grozinger" w:date="2019-11-20T12:49:00Z">
-        <w:r>
-          <w:rPr>
-            <w:rFonts w:ascii="Times New Roman" w:eastAsia="Calibri" w:hAnsi="Times New Roman" w:cs="Times New Roman"/>
-            <w:sz w:val="24"/>
-            <w:szCs w:val="24"/>
-          </w:rPr>
-          <w:t xml:space="preserve">?  Or do this as an analysis after the WGCA to ask about tissue </w:t>
-        </w:r>
-      </w:ins>
-      <w:ins w:id="11" w:author="Christina Grozinger" w:date="2019-11-20T12:50:00Z">
-        <w:r>
-          <w:rPr>
-            <w:rFonts w:ascii="Times New Roman" w:eastAsia="Calibri" w:hAnsi="Times New Roman" w:cs="Times New Roman"/>
-            <w:sz w:val="24"/>
-            <w:szCs w:val="24"/>
-          </w:rPr>
-          <w:t>specific</w:t>
-        </w:r>
-      </w:ins>
-      <w:ins w:id="12" w:author="Christina Grozinger" w:date="2019-11-20T12:49:00Z">
-        <w:r>
-          <w:rPr>
-            <w:rFonts w:ascii="Times New Roman" w:eastAsia="Calibri" w:hAnsi="Times New Roman" w:cs="Times New Roman"/>
-            <w:sz w:val="24"/>
-            <w:szCs w:val="24"/>
-          </w:rPr>
-          <w:t xml:space="preserve"> </w:t>
-        </w:r>
-        <w:proofErr w:type="gramStart"/>
-        <w:r>
-          <w:rPr>
-            <w:rFonts w:ascii="Times New Roman" w:eastAsia="Calibri" w:hAnsi="Times New Roman" w:cs="Times New Roman"/>
-            <w:sz w:val="24"/>
-            <w:szCs w:val="24"/>
-          </w:rPr>
-          <w:t>effects?</w:t>
-        </w:r>
-      </w:ins>
-      <w:ins w:id="13" w:author="Christina Grozinger" w:date="2019-11-20T12:47:00Z">
-        <w:r>
-          <w:rPr>
-            <w:rFonts w:ascii="Times New Roman" w:eastAsia="Calibri" w:hAnsi="Times New Roman" w:cs="Times New Roman"/>
-            <w:sz w:val="24"/>
-            <w:szCs w:val="24"/>
-          </w:rPr>
-          <w:t>*</w:t>
-        </w:r>
-        <w:proofErr w:type="gramEnd"/>
-        <w:r>
-          <w:rPr>
-            <w:rFonts w:ascii="Times New Roman" w:eastAsia="Calibri" w:hAnsi="Times New Roman" w:cs="Times New Roman"/>
-            <w:sz w:val="24"/>
-            <w:szCs w:val="24"/>
-          </w:rPr>
-          <w:t>*</w:t>
-        </w:r>
-      </w:ins>
+      <w:r>
+        <w:rPr>
+          <w:rFonts w:ascii="Times New Roman" w:eastAsia="Calibri" w:hAnsi="Times New Roman" w:cs="Times New Roman"/>
+          <w:i/>
+          <w:iCs/>
+          <w:sz w:val="24"/>
+          <w:szCs w:val="24"/>
+        </w:rPr>
+        <w:t xml:space="preserve">Comparison DEGs and PSGEs between </w:t>
+      </w:r>
+      <w:commentRangeStart w:id="6"/>
+      <w:r>
+        <w:rPr>
+          <w:rFonts w:ascii="Times New Roman" w:eastAsia="Calibri" w:hAnsi="Times New Roman" w:cs="Times New Roman"/>
+          <w:i/>
+          <w:iCs/>
+          <w:sz w:val="24"/>
+          <w:szCs w:val="24"/>
+        </w:rPr>
+        <w:t>tissues</w:t>
+      </w:r>
+      <w:commentRangeEnd w:id="6"/>
+      <w:r>
+        <w:rPr>
+          <w:rStyle w:val="CommentReference"/>
+        </w:rPr>
+        <w:commentReference w:id="6"/>
+      </w:r>
+      <w:r>
+        <w:rPr>
+          <w:rFonts w:ascii="Times New Roman" w:eastAsia="Calibri" w:hAnsi="Times New Roman" w:cs="Times New Roman"/>
+          <w:i/>
+          <w:iCs/>
+          <w:sz w:val="24"/>
+          <w:szCs w:val="24"/>
+        </w:rPr>
+        <w:t>.</w:t>
+      </w:r>
+      <w:r>
+        <w:rPr>
+          <w:rFonts w:ascii="Times New Roman" w:eastAsia="Calibri" w:hAnsi="Times New Roman" w:cs="Times New Roman"/>
+          <w:i/>
+          <w:iCs/>
+          <w:sz w:val="24"/>
+          <w:szCs w:val="24"/>
+        </w:rPr>
+        <w:t xml:space="preserve"> </w:t>
+      </w:r>
+      <w:r>
+        <w:rPr>
+          <w:rFonts w:ascii="Times New Roman" w:eastAsia="Calibri" w:hAnsi="Times New Roman" w:cs="Times New Roman"/>
+          <w:sz w:val="24"/>
+          <w:szCs w:val="24"/>
+        </w:rPr>
+        <w:t>The DEG and PSGE identified in the present study were compared to those of Galbraith et al 201</w:t>
+      </w:r>
+      <w:r>
+        <w:rPr>
+          <w:rFonts w:ascii="Times New Roman" w:eastAsia="Calibri" w:hAnsi="Times New Roman" w:cs="Times New Roman"/>
+          <w:sz w:val="24"/>
+          <w:szCs w:val="24"/>
+        </w:rPr>
+        <w:t>6</w:t>
+      </w:r>
+      <w:r>
+        <w:rPr>
+          <w:rFonts w:ascii="Times New Roman" w:eastAsia="Calibri" w:hAnsi="Times New Roman" w:cs="Times New Roman"/>
+          <w:sz w:val="24"/>
+          <w:szCs w:val="24"/>
+        </w:rPr>
+        <w:t xml:space="preserve">. Galbraith et al. 2016 identified 2842 DEGs and </w:t>
+      </w:r>
+      <w:r>
+        <w:rPr>
+          <w:rFonts w:ascii="Times New Roman" w:eastAsia="Calibri" w:hAnsi="Times New Roman" w:cs="Times New Roman"/>
+          <w:sz w:val="24"/>
+          <w:szCs w:val="24"/>
+        </w:rPr>
+        <w:t xml:space="preserve">201 PSGE in reproductive tissue, whereas the present study identified 24 DEGs and 77 PSGE. </w:t>
+      </w:r>
+      <w:r>
+        <w:rPr>
+          <w:rFonts w:ascii="Times New Roman" w:eastAsia="Calibri" w:hAnsi="Times New Roman" w:cs="Times New Roman"/>
+          <w:sz w:val="24"/>
+          <w:szCs w:val="24"/>
+        </w:rPr>
+        <w:t>We then investigated whether there were genes that were showed differential expression and parent-specific expression in both tissues. There were 5 genes that were differentially expressed across tissues</w:t>
+      </w:r>
+      <w:r>
+        <w:rPr>
+          <w:rFonts w:ascii="Times New Roman" w:eastAsia="Calibri" w:hAnsi="Times New Roman" w:cs="Times New Roman"/>
+          <w:sz w:val="24"/>
+          <w:szCs w:val="24"/>
+        </w:rPr>
+        <w:t xml:space="preserve"> (i.e. DEG)</w:t>
+      </w:r>
+      <w:r>
+        <w:rPr>
+          <w:rFonts w:ascii="Times New Roman" w:eastAsia="Calibri" w:hAnsi="Times New Roman" w:cs="Times New Roman"/>
+          <w:sz w:val="24"/>
+          <w:szCs w:val="24"/>
+        </w:rPr>
+        <w:t>, and 8 genes that showed parent-specific expression across tissues</w:t>
+      </w:r>
+      <w:r>
+        <w:rPr>
+          <w:rFonts w:ascii="Times New Roman" w:eastAsia="Calibri" w:hAnsi="Times New Roman" w:cs="Times New Roman"/>
+          <w:sz w:val="24"/>
+          <w:szCs w:val="24"/>
+        </w:rPr>
+        <w:t xml:space="preserve"> (i.e. PSGE)</w:t>
+      </w:r>
+      <w:r>
+        <w:rPr>
+          <w:rFonts w:ascii="Times New Roman" w:eastAsia="Calibri" w:hAnsi="Times New Roman" w:cs="Times New Roman"/>
+          <w:sz w:val="24"/>
+          <w:szCs w:val="24"/>
+        </w:rPr>
+        <w:t>.</w:t>
+      </w:r>
+      <w:r>
+        <w:rPr>
+          <w:rFonts w:ascii="Times New Roman" w:eastAsia="Calibri" w:hAnsi="Times New Roman" w:cs="Times New Roman"/>
+          <w:sz w:val="24"/>
+          <w:szCs w:val="24"/>
+        </w:rPr>
+        <w:t xml:space="preserve"> The number of genes with parent-specific expression across tissues was significantly greater than random chance</w:t>
+      </w:r>
+      <w:r>
+        <w:rPr>
+          <w:rFonts w:ascii="Times New Roman" w:eastAsia="Calibri" w:hAnsi="Times New Roman" w:cs="Times New Roman"/>
+          <w:sz w:val="24"/>
+          <w:szCs w:val="24"/>
+        </w:rPr>
+        <w:t xml:space="preserve"> (hypergeometric test, P&lt;0.0001)</w:t>
+      </w:r>
+      <w:r>
+        <w:rPr>
+          <w:rFonts w:ascii="Times New Roman" w:eastAsia="Calibri" w:hAnsi="Times New Roman" w:cs="Times New Roman"/>
+          <w:sz w:val="24"/>
+          <w:szCs w:val="24"/>
+        </w:rPr>
+        <w:t>; however, the overlap in differentially expressed genes was not significant (hypergeometric test, P=0.2</w:t>
+      </w:r>
+      <w:r>
+        <w:rPr>
+          <w:rFonts w:ascii="Times New Roman" w:eastAsia="Calibri" w:hAnsi="Times New Roman" w:cs="Times New Roman"/>
+          <w:sz w:val="24"/>
+          <w:szCs w:val="24"/>
+        </w:rPr>
+        <w:t>8</w:t>
+      </w:r>
+      <w:r>
+        <w:rPr>
+          <w:rFonts w:ascii="Times New Roman" w:eastAsia="Calibri" w:hAnsi="Times New Roman" w:cs="Times New Roman"/>
+          <w:sz w:val="24"/>
+          <w:szCs w:val="24"/>
+        </w:rPr>
+        <w:t>).</w:t>
+      </w:r>
     </w:p>
     <w:p>
       <w:pPr>
@@ -1302,6 +1430,7 @@
           <w:sz w:val="24"/>
           <w:szCs w:val="24"/>
         </w:rPr>
+        <w:lastRenderedPageBreak/>
         <w:t>Weighted gene co-expression network analysis (WGCNA)</w:t>
       </w:r>
       <w:r>
@@ -1393,121 +1522,6 @@
           <w:szCs w:val="24"/>
         </w:rPr>
         <w:t>groups of genes with correlated expression respond to parental cross, experimental block, and reproductive status treatments.</w:t>
-      </w:r>
-      <w:r>
-        <w:rPr>
-          <w:rFonts w:ascii="Times New Roman" w:hAnsi="Times New Roman" w:cs="Times New Roman"/>
-          <w:bCs/>
-          <w:sz w:val="24"/>
-          <w:szCs w:val="24"/>
-        </w:rPr>
-        <w:t xml:space="preserve"> </w:t>
-      </w:r>
-    </w:p>
-    <w:p>
-      <w:pPr>
-        <w:ind w:firstLine="720"/>
-        <w:rPr>
-          <w:rFonts w:ascii="Times New Roman" w:hAnsi="Times New Roman" w:cs="Times New Roman"/>
-          <w:bCs/>
-          <w:sz w:val="24"/>
-          <w:szCs w:val="24"/>
-        </w:rPr>
-      </w:pPr>
-      <w:r>
-        <w:rPr>
-          <w:rFonts w:ascii="Times New Roman" w:hAnsi="Times New Roman" w:cs="Times New Roman"/>
-          <w:bCs/>
-          <w:sz w:val="24"/>
-          <w:szCs w:val="24"/>
-        </w:rPr>
-        <w:lastRenderedPageBreak/>
-        <w:t xml:space="preserve">WGCNA also identified </w:t>
-      </w:r>
-      <w:commentRangeStart w:id="14"/>
-      <w:commentRangeStart w:id="15"/>
-      <w:r>
-        <w:rPr>
-          <w:rFonts w:ascii="Times New Roman" w:hAnsi="Times New Roman" w:cs="Times New Roman"/>
-          <w:bCs/>
-          <w:sz w:val="24"/>
-          <w:szCs w:val="24"/>
-        </w:rPr>
-        <w:t xml:space="preserve">22 </w:t>
-      </w:r>
-      <w:commentRangeEnd w:id="14"/>
-      <w:r>
-        <w:rPr>
-          <w:rStyle w:val="CommentReference"/>
-          <w:rFonts w:ascii="Times New Roman" w:hAnsi="Times New Roman" w:cs="Times New Roman"/>
-          <w:sz w:val="24"/>
-          <w:szCs w:val="24"/>
-        </w:rPr>
-        <w:commentReference w:id="14"/>
-      </w:r>
-      <w:commentRangeEnd w:id="15"/>
-      <w:r>
-        <w:rPr>
-          <w:rStyle w:val="CommentReference"/>
-          <w:rFonts w:ascii="Times New Roman" w:hAnsi="Times New Roman" w:cs="Times New Roman"/>
-          <w:sz w:val="24"/>
-          <w:szCs w:val="24"/>
-        </w:rPr>
-        <w:commentReference w:id="15"/>
-      </w:r>
-      <w:r>
-        <w:rPr>
-          <w:rFonts w:ascii="Times New Roman" w:hAnsi="Times New Roman" w:cs="Times New Roman"/>
-          <w:bCs/>
-          <w:sz w:val="24"/>
-          <w:szCs w:val="24"/>
-        </w:rPr>
-        <w:t>genetic modules in brain tissue. Of these modules, 8 were correlated with sample traits.</w:t>
-      </w:r>
-      <w:r>
-        <w:rPr>
-          <w:rFonts w:ascii="Times New Roman" w:hAnsi="Times New Roman" w:cs="Times New Roman"/>
-          <w:bCs/>
-          <w:sz w:val="24"/>
-          <w:szCs w:val="24"/>
-        </w:rPr>
-        <w:t xml:space="preserve"> Most of these (7/8) were correlated with experimental b</w:t>
-      </w:r>
-      <w:r>
-        <w:rPr>
-          <w:rFonts w:ascii="Times New Roman" w:hAnsi="Times New Roman" w:cs="Times New Roman"/>
-          <w:bCs/>
-          <w:sz w:val="24"/>
-          <w:szCs w:val="24"/>
-        </w:rPr>
-        <w:t>lock</w:t>
-      </w:r>
-      <w:r>
-        <w:rPr>
-          <w:rFonts w:ascii="Times New Roman" w:hAnsi="Times New Roman" w:cs="Times New Roman"/>
-          <w:bCs/>
-          <w:sz w:val="24"/>
-          <w:szCs w:val="24"/>
-        </w:rPr>
-        <w:t>, while only</w:t>
-      </w:r>
-      <w:r>
-        <w:rPr>
-          <w:rFonts w:ascii="Times New Roman" w:hAnsi="Times New Roman" w:cs="Times New Roman"/>
-          <w:bCs/>
-          <w:sz w:val="24"/>
-          <w:szCs w:val="24"/>
-        </w:rPr>
-        <w:t xml:space="preserve"> one</w:t>
-      </w:r>
-      <w:r>
-        <w:rPr>
-          <w:rFonts w:ascii="Times New Roman" w:hAnsi="Times New Roman" w:cs="Times New Roman"/>
-          <w:bCs/>
-          <w:sz w:val="24"/>
-          <w:szCs w:val="24"/>
-        </w:rPr>
-        <w:t xml:space="preserve"> was correlated with parental cross. </w:t>
       </w:r>
       <w:r>
         <w:rPr>
@@ -1533,6 +1547,7 @@
       <w:pPr>
         <w:rPr>
           <w:rFonts w:ascii="Times New Roman" w:hAnsi="Times New Roman" w:cs="Times New Roman"/>
+          <w:bCs/>
           <w:sz w:val="24"/>
           <w:szCs w:val="24"/>
         </w:rPr>
@@ -1544,8 +1559,10 @@
           <w:sz w:val="24"/>
           <w:szCs w:val="24"/>
         </w:rPr>
-        <w:t xml:space="preserve">In addition, the modules in the co-expression network can be assessed for enrichment of </w:t>
-      </w:r>
+        <w:t xml:space="preserve">WGCNA also identified </w:t>
+      </w:r>
+      <w:commentRangeStart w:id="7"/>
+      <w:commentRangeStart w:id="8"/>
       <w:r>
         <w:rPr>
           <w:rFonts w:ascii="Times New Roman" w:hAnsi="Times New Roman" w:cs="Times New Roman"/>
@@ -1553,7 +1570,27 @@
           <w:sz w:val="24"/>
           <w:szCs w:val="24"/>
         </w:rPr>
-        <w:t xml:space="preserve">genes that show significant </w:t>
+        <w:t xml:space="preserve">22 </w:t>
+      </w:r>
+      <w:commentRangeEnd w:id="7"/>
+      <w:r>
+        <w:rPr>
+          <w:rStyle w:val="CommentReference"/>
+          <w:rFonts w:ascii="Times New Roman" w:hAnsi="Times New Roman" w:cs="Times New Roman"/>
+          <w:sz w:val="24"/>
+          <w:szCs w:val="24"/>
+        </w:rPr>
+        <w:commentReference w:id="7"/>
+      </w:r>
+      <w:commentRangeEnd w:id="8"/>
+      <w:r>
+        <w:rPr>
+          <w:rStyle w:val="CommentReference"/>
+          <w:rFonts w:ascii="Times New Roman" w:hAnsi="Times New Roman" w:cs="Times New Roman"/>
+          <w:sz w:val="24"/>
+          <w:szCs w:val="24"/>
+        </w:rPr>
+        <w:commentReference w:id="8"/>
       </w:r>
       <w:r>
         <w:rPr>
@@ -1562,7 +1599,7 @@
           <w:sz w:val="24"/>
           <w:szCs w:val="24"/>
         </w:rPr>
-        <w:t>different</w:t>
+        <w:t>genetic modules in brain tissue. Of these modules, 8 were correlated with sample traits.</w:t>
       </w:r>
       <w:r>
         <w:rPr>
@@ -1571,7 +1608,7 @@
           <w:sz w:val="24"/>
           <w:szCs w:val="24"/>
         </w:rPr>
-        <w:t>ial express</w:t>
+        <w:t xml:space="preserve"> Most of these (7/8) were correlated with experimental b</w:t>
       </w:r>
       <w:r>
         <w:rPr>
@@ -1580,7 +1617,7 @@
           <w:sz w:val="24"/>
           <w:szCs w:val="24"/>
         </w:rPr>
-        <w:t>ion</w:t>
+        <w:t>lock</w:t>
       </w:r>
       <w:r>
         <w:rPr>
@@ -1589,82 +1626,41 @@
           <w:sz w:val="24"/>
           <w:szCs w:val="24"/>
         </w:rPr>
+        <w:t>, while only</w:t>
+      </w:r>
+      <w:r>
+        <w:rPr>
+          <w:rFonts w:ascii="Times New Roman" w:hAnsi="Times New Roman" w:cs="Times New Roman"/>
+          <w:bCs/>
+          <w:sz w:val="24"/>
+          <w:szCs w:val="24"/>
+        </w:rPr>
+        <w:t xml:space="preserve"> one</w:t>
+      </w:r>
+      <w:r>
+        <w:rPr>
+          <w:rFonts w:ascii="Times New Roman" w:hAnsi="Times New Roman" w:cs="Times New Roman"/>
+          <w:bCs/>
+          <w:sz w:val="24"/>
+          <w:szCs w:val="24"/>
+        </w:rPr>
+        <w:t xml:space="preserve"> was correlated with parental cross. </w:t>
+      </w:r>
+      <w:r>
+        <w:rPr>
+          <w:rFonts w:ascii="Times New Roman" w:hAnsi="Times New Roman" w:cs="Times New Roman"/>
+          <w:bCs/>
+          <w:sz w:val="24"/>
+          <w:szCs w:val="24"/>
+        </w:rPr>
         <w:t xml:space="preserve"> </w:t>
-      </w:r>
-      <w:r>
-        <w:rPr>
-          <w:rFonts w:ascii="Times New Roman" w:hAnsi="Times New Roman" w:cs="Times New Roman"/>
-          <w:bCs/>
-          <w:sz w:val="24"/>
-          <w:szCs w:val="24"/>
-        </w:rPr>
-        <w:t xml:space="preserve">(DEG) </w:t>
-      </w:r>
-      <w:r>
-        <w:rPr>
-          <w:rFonts w:ascii="Times New Roman" w:hAnsi="Times New Roman" w:cs="Times New Roman"/>
-          <w:bCs/>
-          <w:sz w:val="24"/>
-          <w:szCs w:val="24"/>
-        </w:rPr>
-        <w:t xml:space="preserve">and </w:t>
-      </w:r>
-      <w:r>
-        <w:rPr>
-          <w:rFonts w:ascii="Times New Roman" w:hAnsi="Times New Roman" w:cs="Times New Roman"/>
-          <w:bCs/>
-          <w:sz w:val="24"/>
-          <w:szCs w:val="24"/>
-        </w:rPr>
-        <w:t>significant</w:t>
-      </w:r>
-      <w:r>
-        <w:rPr>
-          <w:rFonts w:ascii="Times New Roman" w:hAnsi="Times New Roman" w:cs="Times New Roman"/>
-          <w:bCs/>
-          <w:sz w:val="24"/>
-          <w:szCs w:val="24"/>
-        </w:rPr>
-        <w:t xml:space="preserve"> parent-specific gene expression (PSGE)</w:t>
-      </w:r>
-      <w:r>
-        <w:rPr>
-          <w:rFonts w:ascii="Times New Roman" w:hAnsi="Times New Roman" w:cs="Times New Roman"/>
-          <w:bCs/>
-          <w:sz w:val="24"/>
-          <w:szCs w:val="24"/>
-        </w:rPr>
-        <w:t>.</w:t>
-      </w:r>
-      <w:r>
-        <w:rPr>
-          <w:rFonts w:ascii="Times New Roman" w:hAnsi="Times New Roman" w:cs="Times New Roman"/>
-          <w:sz w:val="24"/>
-          <w:szCs w:val="24"/>
-        </w:rPr>
-        <w:t xml:space="preserve"> </w:t>
-      </w:r>
-      <w:r>
-        <w:rPr>
-          <w:rFonts w:ascii="Times New Roman" w:hAnsi="Times New Roman" w:cs="Times New Roman"/>
-          <w:sz w:val="24"/>
-          <w:szCs w:val="24"/>
-        </w:rPr>
-        <w:t>I</w:t>
-      </w:r>
-      <w:r>
-        <w:rPr>
-          <w:rFonts w:ascii="Times New Roman" w:hAnsi="Times New Roman" w:cs="Times New Roman"/>
-          <w:sz w:val="24"/>
-          <w:szCs w:val="24"/>
-        </w:rPr>
-        <w:t>n brain tissue, modules identified by WGCNA were compared to DEGs and PSGEs identified in brain tissue in the present study. Eleven modules showed significant enrichment in DEGs or PSGEs, two of which were significantly enriched for both PSGEs and DEGs. Module 8 was significantly enriched for both DEGs and PSGEs from sterile workers while module 1 was enriched for both DEGs and PSGEs from reproductive workers. In addition to these two modules, there were 3 modules that were significantly enriched for sterile PSGEs and 4 modules enriched for active PSGEs.</w:t>
       </w:r>
     </w:p>
     <w:p>
       <w:pPr>
         <w:rPr>
           <w:rFonts w:ascii="Times New Roman" w:hAnsi="Times New Roman" w:cs="Times New Roman"/>
+          <w:bCs/>
           <w:sz w:val="24"/>
           <w:szCs w:val="24"/>
         </w:rPr>
@@ -1672,14 +1668,21 @@
     </w:p>
     <w:p>
       <w:pPr>
-        <w:ind w:firstLine="720"/>
+        <w:rPr>
+          <w:rFonts w:ascii="Times New Roman" w:hAnsi="Times New Roman" w:cs="Times New Roman"/>
+          <w:sz w:val="24"/>
+          <w:szCs w:val="24"/>
+        </w:rPr>
+      </w:pPr>
+      <w:r>
         <w:rPr>
           <w:rFonts w:ascii="Times New Roman" w:hAnsi="Times New Roman" w:cs="Times New Roman"/>
           <w:bCs/>
           <w:sz w:val="24"/>
           <w:szCs w:val="24"/>
         </w:rPr>
-      </w:pPr>
+        <w:t xml:space="preserve">In addition, the modules in the co-expression network can be assessed for enrichment of </w:t>
+      </w:r>
       <w:r>
         <w:rPr>
           <w:rFonts w:ascii="Times New Roman" w:hAnsi="Times New Roman" w:cs="Times New Roman"/>
@@ -1687,7 +1690,112 @@
           <w:sz w:val="24"/>
           <w:szCs w:val="24"/>
         </w:rPr>
-        <w:t xml:space="preserve">WGCNA identified 22 genetic modules in reproductive tissue, which included fat bodies and ovaries. In reproductive tissue, 12 modules were correlated with at least one sample trait. Of these modules, most were correlated with reproductive status of the individual (68%), half were correlated with experimental block, and only two were correlated with parental cross background.  </w:t>
+        <w:t xml:space="preserve">genes that show significant </w:t>
+      </w:r>
+      <w:r>
+        <w:rPr>
+          <w:rFonts w:ascii="Times New Roman" w:hAnsi="Times New Roman" w:cs="Times New Roman"/>
+          <w:bCs/>
+          <w:sz w:val="24"/>
+          <w:szCs w:val="24"/>
+        </w:rPr>
+        <w:t>different</w:t>
+      </w:r>
+      <w:r>
+        <w:rPr>
+          <w:rFonts w:ascii="Times New Roman" w:hAnsi="Times New Roman" w:cs="Times New Roman"/>
+          <w:bCs/>
+          <w:sz w:val="24"/>
+          <w:szCs w:val="24"/>
+        </w:rPr>
+        <w:t>ial express</w:t>
+      </w:r>
+      <w:r>
+        <w:rPr>
+          <w:rFonts w:ascii="Times New Roman" w:hAnsi="Times New Roman" w:cs="Times New Roman"/>
+          <w:bCs/>
+          <w:sz w:val="24"/>
+          <w:szCs w:val="24"/>
+        </w:rPr>
+        <w:t>ion</w:t>
+      </w:r>
+      <w:r>
+        <w:rPr>
+          <w:rFonts w:ascii="Times New Roman" w:hAnsi="Times New Roman" w:cs="Times New Roman"/>
+          <w:bCs/>
+          <w:sz w:val="24"/>
+          <w:szCs w:val="24"/>
+        </w:rPr>
+        <w:t xml:space="preserve"> </w:t>
+      </w:r>
+      <w:r>
+        <w:rPr>
+          <w:rFonts w:ascii="Times New Roman" w:hAnsi="Times New Roman" w:cs="Times New Roman"/>
+          <w:bCs/>
+          <w:sz w:val="24"/>
+          <w:szCs w:val="24"/>
+        </w:rPr>
+        <w:t xml:space="preserve">(DEG) </w:t>
+      </w:r>
+      <w:r>
+        <w:rPr>
+          <w:rFonts w:ascii="Times New Roman" w:hAnsi="Times New Roman" w:cs="Times New Roman"/>
+          <w:bCs/>
+          <w:sz w:val="24"/>
+          <w:szCs w:val="24"/>
+        </w:rPr>
+        <w:t xml:space="preserve">and </w:t>
+      </w:r>
+      <w:r>
+        <w:rPr>
+          <w:rFonts w:ascii="Times New Roman" w:hAnsi="Times New Roman" w:cs="Times New Roman"/>
+          <w:bCs/>
+          <w:sz w:val="24"/>
+          <w:szCs w:val="24"/>
+        </w:rPr>
+        <w:t>significant</w:t>
+      </w:r>
+      <w:r>
+        <w:rPr>
+          <w:rFonts w:ascii="Times New Roman" w:hAnsi="Times New Roman" w:cs="Times New Roman"/>
+          <w:bCs/>
+          <w:sz w:val="24"/>
+          <w:szCs w:val="24"/>
+        </w:rPr>
+        <w:t xml:space="preserve"> parent-specific gene expression (PSGE)</w:t>
+      </w:r>
+      <w:r>
+        <w:rPr>
+          <w:rFonts w:ascii="Times New Roman" w:hAnsi="Times New Roman" w:cs="Times New Roman"/>
+          <w:bCs/>
+          <w:sz w:val="24"/>
+          <w:szCs w:val="24"/>
+        </w:rPr>
+        <w:t>.</w:t>
+      </w:r>
+      <w:r>
+        <w:rPr>
+          <w:rFonts w:ascii="Times New Roman" w:hAnsi="Times New Roman" w:cs="Times New Roman"/>
+          <w:sz w:val="24"/>
+          <w:szCs w:val="24"/>
+        </w:rPr>
+        <w:t xml:space="preserve"> </w:t>
+      </w:r>
+      <w:r>
+        <w:rPr>
+          <w:rFonts w:ascii="Times New Roman" w:hAnsi="Times New Roman" w:cs="Times New Roman"/>
+          <w:sz w:val="24"/>
+          <w:szCs w:val="24"/>
+        </w:rPr>
+        <w:t>I</w:t>
+      </w:r>
+      <w:r>
+        <w:rPr>
+          <w:rFonts w:ascii="Times New Roman" w:hAnsi="Times New Roman" w:cs="Times New Roman"/>
+          <w:sz w:val="24"/>
+          <w:szCs w:val="24"/>
+        </w:rPr>
+        <w:t>n brain tissue, modules identified by WGCNA were compared to DEGs and PSGEs identified in brain tissue in the present study. Eleven modules showed significant enrichment in DEGs or PSGEs, two of which were significantly enriched for both PSGEs and DEGs. Module 8 was significantly enriched for both DEGs and PSGEs from sterile workers while module 1 was enriched for both DEGs and PSGEs from reproductive workers. In addition to these two modules, there were 3 modules that were significantly enriched for sterile PSGEs and 4 modules enriched for active PSGEs.</w:t>
       </w:r>
     </w:p>
     <w:p>
@@ -1703,6 +1811,7 @@
       <w:pPr>
         <w:rPr>
           <w:rFonts w:ascii="Times New Roman" w:hAnsi="Times New Roman" w:cs="Times New Roman"/>
+          <w:bCs/>
           <w:sz w:val="24"/>
           <w:szCs w:val="24"/>
         </w:rPr>
@@ -1710,154 +1819,11 @@
       <w:r>
         <w:rPr>
           <w:rFonts w:ascii="Times New Roman" w:hAnsi="Times New Roman" w:cs="Times New Roman"/>
-          <w:sz w:val="24"/>
-          <w:szCs w:val="24"/>
-        </w:rPr>
-        <w:t>In the comparison of FBO-specific gene network to DEGs</w:t>
-      </w:r>
-      <w:r>
-        <w:rPr>
-          <w:rFonts w:ascii="Times New Roman" w:hAnsi="Times New Roman" w:cs="Times New Roman"/>
-          <w:sz w:val="24"/>
-          <w:szCs w:val="24"/>
-        </w:rPr>
-        <w:t xml:space="preserve"> and PSGEs</w:t>
-      </w:r>
-      <w:r>
-        <w:rPr>
-          <w:rFonts w:ascii="Times New Roman" w:hAnsi="Times New Roman" w:cs="Times New Roman"/>
-          <w:sz w:val="24"/>
-          <w:szCs w:val="24"/>
-        </w:rPr>
-        <w:t xml:space="preserve"> identified in (Galbraith et al 2016)</w:t>
-      </w:r>
-      <w:r>
-        <w:rPr>
-          <w:rFonts w:ascii="Times New Roman" w:hAnsi="Times New Roman" w:cs="Times New Roman"/>
-          <w:sz w:val="24"/>
-          <w:szCs w:val="24"/>
-        </w:rPr>
-        <w:t xml:space="preserve">, </w:t>
-      </w:r>
-      <w:r>
-        <w:rPr>
-          <w:rFonts w:ascii="Times New Roman" w:hAnsi="Times New Roman" w:cs="Times New Roman"/>
-          <w:sz w:val="24"/>
-          <w:szCs w:val="24"/>
-        </w:rPr>
-        <w:t>11</w:t>
-      </w:r>
-      <w:r>
-        <w:rPr>
-          <w:rFonts w:ascii="Times New Roman" w:hAnsi="Times New Roman" w:cs="Times New Roman"/>
-          <w:sz w:val="24"/>
-          <w:szCs w:val="24"/>
-        </w:rPr>
-        <w:t xml:space="preserve"> modules</w:t>
-      </w:r>
-      <w:r>
-        <w:rPr>
-          <w:rFonts w:ascii="Times New Roman" w:hAnsi="Times New Roman" w:cs="Times New Roman"/>
-          <w:sz w:val="24"/>
-          <w:szCs w:val="24"/>
-        </w:rPr>
-        <w:t xml:space="preserve"> showed significant overlaps </w:t>
-      </w:r>
-      <w:r>
-        <w:rPr>
-          <w:rFonts w:ascii="Times New Roman" w:hAnsi="Times New Roman" w:cs="Times New Roman"/>
-          <w:sz w:val="24"/>
-          <w:szCs w:val="24"/>
-        </w:rPr>
-        <w:t>with at least one list</w:t>
-      </w:r>
-      <w:r>
-        <w:rPr>
-          <w:rFonts w:ascii="Times New Roman" w:hAnsi="Times New Roman" w:cs="Times New Roman"/>
-          <w:sz w:val="24"/>
-          <w:szCs w:val="24"/>
-        </w:rPr>
-        <w:t xml:space="preserve"> of significant genes</w:t>
-      </w:r>
-      <w:r>
-        <w:rPr>
-          <w:rFonts w:ascii="Times New Roman" w:hAnsi="Times New Roman" w:cs="Times New Roman"/>
-          <w:sz w:val="24"/>
-          <w:szCs w:val="24"/>
-        </w:rPr>
-        <w:t>, and 5 modules showed enrichment for both DEGs and PSGEs</w:t>
-      </w:r>
-      <w:r>
-        <w:rPr>
-          <w:rFonts w:ascii="Times New Roman" w:hAnsi="Times New Roman" w:cs="Times New Roman"/>
-          <w:sz w:val="24"/>
-          <w:szCs w:val="24"/>
-        </w:rPr>
-        <w:t xml:space="preserve">. </w:t>
-      </w:r>
-      <w:r>
-        <w:rPr>
-          <w:rFonts w:ascii="Times New Roman" w:hAnsi="Times New Roman" w:cs="Times New Roman"/>
-          <w:sz w:val="24"/>
-          <w:szCs w:val="24"/>
-        </w:rPr>
-        <w:t>For example, module 18 was</w:t>
-      </w:r>
-      <w:r>
-        <w:rPr>
-          <w:rFonts w:ascii="Times New Roman" w:hAnsi="Times New Roman" w:cs="Times New Roman"/>
-          <w:sz w:val="24"/>
-          <w:szCs w:val="24"/>
-        </w:rPr>
-        <w:t xml:space="preserve"> </w:t>
-      </w:r>
-      <w:r>
-        <w:rPr>
-          <w:rFonts w:ascii="Times New Roman" w:hAnsi="Times New Roman" w:cs="Times New Roman"/>
-          <w:sz w:val="24"/>
-          <w:szCs w:val="24"/>
-        </w:rPr>
-        <w:t>significantly enriched for PSGEs associated with both active and sterile individuals,</w:t>
-      </w:r>
-      <w:r>
-        <w:rPr>
-          <w:rFonts w:ascii="Times New Roman" w:hAnsi="Times New Roman" w:cs="Times New Roman"/>
-          <w:sz w:val="24"/>
-          <w:szCs w:val="24"/>
-        </w:rPr>
-        <w:t xml:space="preserve"> </w:t>
-      </w:r>
-      <w:r>
-        <w:rPr>
-          <w:rFonts w:ascii="Times New Roman" w:hAnsi="Times New Roman" w:cs="Times New Roman"/>
-          <w:sz w:val="24"/>
-          <w:szCs w:val="24"/>
-        </w:rPr>
-        <w:t xml:space="preserve">DEGs. </w:t>
-      </w:r>
-      <w:r>
-        <w:rPr>
-          <w:rFonts w:ascii="Times New Roman" w:hAnsi="Times New Roman" w:cs="Times New Roman"/>
-          <w:sz w:val="24"/>
-          <w:szCs w:val="24"/>
-        </w:rPr>
-        <w:t xml:space="preserve">Except for Module 18, most modules in FBO tissue were </w:t>
-      </w:r>
-      <w:r>
-        <w:rPr>
-          <w:rFonts w:ascii="Times New Roman" w:hAnsi="Times New Roman" w:cs="Times New Roman"/>
-          <w:sz w:val="24"/>
-          <w:szCs w:val="24"/>
-        </w:rPr>
-        <w:t>enriched</w:t>
-      </w:r>
-      <w:r>
-        <w:rPr>
-          <w:rFonts w:ascii="Times New Roman" w:hAnsi="Times New Roman" w:cs="Times New Roman"/>
-          <w:sz w:val="24"/>
-          <w:szCs w:val="24"/>
-        </w:rPr>
-        <w:t xml:space="preserve"> with sterile PSGEs or active PSGEs, but not both. </w:t>
+          <w:bCs/>
+          <w:sz w:val="24"/>
+          <w:szCs w:val="24"/>
+        </w:rPr>
+        <w:t xml:space="preserve">WGCNA identified 22 genetic modules in reproductive tissue, which included fat bodies and ovaries. In reproductive tissue, 12 modules were correlated with at least one sample trait. Of these modules, most were correlated with reproductive status of the individual (68%), half were correlated with experimental block, and only two were correlated with parental cross background.  </w:t>
       </w:r>
     </w:p>
     <w:p>
@@ -1877,6 +1843,158 @@
           <w:szCs w:val="24"/>
         </w:rPr>
       </w:pPr>
+      <w:r>
+        <w:rPr>
+          <w:rFonts w:ascii="Times New Roman" w:hAnsi="Times New Roman" w:cs="Times New Roman"/>
+          <w:sz w:val="24"/>
+          <w:szCs w:val="24"/>
+        </w:rPr>
+        <w:t>In the comparison of FBO-specific gene network to DEGs</w:t>
+      </w:r>
+      <w:r>
+        <w:rPr>
+          <w:rFonts w:ascii="Times New Roman" w:hAnsi="Times New Roman" w:cs="Times New Roman"/>
+          <w:sz w:val="24"/>
+          <w:szCs w:val="24"/>
+        </w:rPr>
+        <w:t xml:space="preserve"> and PSGEs</w:t>
+      </w:r>
+      <w:r>
+        <w:rPr>
+          <w:rFonts w:ascii="Times New Roman" w:hAnsi="Times New Roman" w:cs="Times New Roman"/>
+          <w:sz w:val="24"/>
+          <w:szCs w:val="24"/>
+        </w:rPr>
+        <w:t xml:space="preserve"> identified in (Galbraith et al 2016)</w:t>
+      </w:r>
+      <w:r>
+        <w:rPr>
+          <w:rFonts w:ascii="Times New Roman" w:hAnsi="Times New Roman" w:cs="Times New Roman"/>
+          <w:sz w:val="24"/>
+          <w:szCs w:val="24"/>
+        </w:rPr>
+        <w:t xml:space="preserve">, </w:t>
+      </w:r>
+      <w:r>
+        <w:rPr>
+          <w:rFonts w:ascii="Times New Roman" w:hAnsi="Times New Roman" w:cs="Times New Roman"/>
+          <w:sz w:val="24"/>
+          <w:szCs w:val="24"/>
+        </w:rPr>
+        <w:t>11</w:t>
+      </w:r>
+      <w:r>
+        <w:rPr>
+          <w:rFonts w:ascii="Times New Roman" w:hAnsi="Times New Roman" w:cs="Times New Roman"/>
+          <w:sz w:val="24"/>
+          <w:szCs w:val="24"/>
+        </w:rPr>
+        <w:t xml:space="preserve"> modules</w:t>
+      </w:r>
+      <w:r>
+        <w:rPr>
+          <w:rFonts w:ascii="Times New Roman" w:hAnsi="Times New Roman" w:cs="Times New Roman"/>
+          <w:sz w:val="24"/>
+          <w:szCs w:val="24"/>
+        </w:rPr>
+        <w:t xml:space="preserve"> showed significant overlaps </w:t>
+      </w:r>
+      <w:r>
+        <w:rPr>
+          <w:rFonts w:ascii="Times New Roman" w:hAnsi="Times New Roman" w:cs="Times New Roman"/>
+          <w:sz w:val="24"/>
+          <w:szCs w:val="24"/>
+        </w:rPr>
+        <w:t>with at least one list</w:t>
+      </w:r>
+      <w:r>
+        <w:rPr>
+          <w:rFonts w:ascii="Times New Roman" w:hAnsi="Times New Roman" w:cs="Times New Roman"/>
+          <w:sz w:val="24"/>
+          <w:szCs w:val="24"/>
+        </w:rPr>
+        <w:t xml:space="preserve"> of significant genes</w:t>
+      </w:r>
+      <w:r>
+        <w:rPr>
+          <w:rFonts w:ascii="Times New Roman" w:hAnsi="Times New Roman" w:cs="Times New Roman"/>
+          <w:sz w:val="24"/>
+          <w:szCs w:val="24"/>
+        </w:rPr>
+        <w:t>, and 5 modules showed enrichment for both DEGs and PSGEs</w:t>
+      </w:r>
+      <w:r>
+        <w:rPr>
+          <w:rFonts w:ascii="Times New Roman" w:hAnsi="Times New Roman" w:cs="Times New Roman"/>
+          <w:sz w:val="24"/>
+          <w:szCs w:val="24"/>
+        </w:rPr>
+        <w:t xml:space="preserve">. </w:t>
+      </w:r>
+      <w:r>
+        <w:rPr>
+          <w:rFonts w:ascii="Times New Roman" w:hAnsi="Times New Roman" w:cs="Times New Roman"/>
+          <w:sz w:val="24"/>
+          <w:szCs w:val="24"/>
+        </w:rPr>
+        <w:t>For example, module 18 was</w:t>
+      </w:r>
+      <w:r>
+        <w:rPr>
+          <w:rFonts w:ascii="Times New Roman" w:hAnsi="Times New Roman" w:cs="Times New Roman"/>
+          <w:sz w:val="24"/>
+          <w:szCs w:val="24"/>
+        </w:rPr>
+        <w:t xml:space="preserve"> </w:t>
+      </w:r>
+      <w:r>
+        <w:rPr>
+          <w:rFonts w:ascii="Times New Roman" w:hAnsi="Times New Roman" w:cs="Times New Roman"/>
+          <w:sz w:val="24"/>
+          <w:szCs w:val="24"/>
+        </w:rPr>
+        <w:t>significantly enriched for PSGEs associated with both active and sterile individuals,</w:t>
+      </w:r>
+      <w:r>
+        <w:rPr>
+          <w:rFonts w:ascii="Times New Roman" w:hAnsi="Times New Roman" w:cs="Times New Roman"/>
+          <w:sz w:val="24"/>
+          <w:szCs w:val="24"/>
+        </w:rPr>
+        <w:t xml:space="preserve"> </w:t>
+      </w:r>
+      <w:r>
+        <w:rPr>
+          <w:rFonts w:ascii="Times New Roman" w:hAnsi="Times New Roman" w:cs="Times New Roman"/>
+          <w:sz w:val="24"/>
+          <w:szCs w:val="24"/>
+        </w:rPr>
+        <w:t xml:space="preserve">DEGs. </w:t>
+      </w:r>
+      <w:r>
+        <w:rPr>
+          <w:rFonts w:ascii="Times New Roman" w:hAnsi="Times New Roman" w:cs="Times New Roman"/>
+          <w:sz w:val="24"/>
+          <w:szCs w:val="24"/>
+        </w:rPr>
+        <w:t xml:space="preserve">Except for Module 18, most modules in FBO tissue were </w:t>
+      </w:r>
+      <w:r>
+        <w:rPr>
+          <w:rFonts w:ascii="Times New Roman" w:hAnsi="Times New Roman" w:cs="Times New Roman"/>
+          <w:sz w:val="24"/>
+          <w:szCs w:val="24"/>
+        </w:rPr>
+        <w:t>enriched</w:t>
+      </w:r>
+      <w:r>
+        <w:rPr>
+          <w:rFonts w:ascii="Times New Roman" w:hAnsi="Times New Roman" w:cs="Times New Roman"/>
+          <w:sz w:val="24"/>
+          <w:szCs w:val="24"/>
+        </w:rPr>
+        <w:t xml:space="preserve"> with sterile PSGEs or active PSGEs, but not both. </w:t>
+      </w:r>
     </w:p>
     <w:p>
       <w:pPr>
@@ -2065,7 +2183,17 @@
           <w:szCs w:val="24"/>
           <w:lang w:val="en-US"/>
         </w:rPr>
-        <w:t>) colonies that were managed by Glenn Apiaries. These colonies were separated into three blocks (labeled A, B, and C), with one Africanized and one European colony per block. Three queens from each colony per block were crossed with three drones from the reciprocal source colony by instrumental insemination, resulting in a total of 18 colonies (9 headed</w:t>
+        <w:t xml:space="preserve">) colonies that were managed by Glenn Apiaries. These colonies were separated into three blocks (labeled A, B, and C), with one </w:t>
+      </w:r>
+      <w:r>
+        <w:rPr>
+          <w:rFonts w:ascii="Times New Roman" w:eastAsia="Calibri" w:hAnsi="Times New Roman" w:cs="Times New Roman"/>
+          <w:sz w:val="24"/>
+          <w:szCs w:val="24"/>
+          <w:lang w:val="en-US"/>
+        </w:rPr>
+        <w:lastRenderedPageBreak/>
+        <w:t>Africanized and one European colony per block. Three queens from each colony per block were crossed with three drones from the reciprocal source colony by instrumental insemination, resulting in a total of 18 colonies (9 headed</w:t>
       </w:r>
       <w:r>
         <w:rPr>
@@ -2111,7 +2239,6 @@
           <w:szCs w:val="24"/>
           <w:lang w:val="en-US"/>
         </w:rPr>
-        <w:lastRenderedPageBreak/>
         <w:t xml:space="preserve">One queenless and </w:t>
       </w:r>
       <w:proofErr w:type="spellStart"/>
@@ -2354,7 +2481,7 @@
         </w:rPr>
         <w:t>as the missing sa</w:t>
       </w:r>
-      <w:commentRangeStart w:id="17"/>
+      <w:commentRangeStart w:id="9"/>
       <w:r>
         <w:rPr>
           <w:rFonts w:ascii="Times New Roman" w:eastAsia="Calibri" w:hAnsi="Times New Roman" w:cs="Times New Roman"/>
@@ -2364,12 +2491,12 @@
         </w:rPr>
         <w:t>mples</w:t>
       </w:r>
-      <w:commentRangeEnd w:id="17"/>
+      <w:commentRangeEnd w:id="9"/>
       <w:r>
         <w:rPr>
           <w:rStyle w:val="CommentReference"/>
         </w:rPr>
-        <w:commentReference w:id="17"/>
+        <w:commentReference w:id="9"/>
       </w:r>
       <w:r>
         <w:rPr>
@@ -2390,7 +2517,7 @@
           <w:szCs w:val="24"/>
         </w:rPr>
       </w:pPr>
-      <w:commentRangeStart w:id="18"/>
+      <w:commentRangeStart w:id="10"/>
       <w:r>
         <w:rPr>
           <w:rFonts w:ascii="Times New Roman" w:eastAsia="Calibri" w:hAnsi="Times New Roman" w:cs="Times New Roman"/>
@@ -2438,12 +2565,12 @@
         </w:rPr>
         <w:t xml:space="preserve">tissue homogenizer. </w:t>
       </w:r>
-      <w:commentRangeEnd w:id="18"/>
+      <w:commentRangeEnd w:id="10"/>
       <w:r>
         <w:rPr>
           <w:rStyle w:val="CommentReference"/>
         </w:rPr>
-        <w:commentReference w:id="18"/>
+        <w:commentReference w:id="10"/>
       </w:r>
       <w:r>
         <w:rPr>
@@ -2454,7 +2581,7 @@
         </w:rPr>
         <w:t xml:space="preserve">RNA was extracted using a </w:t>
       </w:r>
-      <w:commentRangeStart w:id="19"/>
+      <w:commentRangeStart w:id="11"/>
       <w:r>
         <w:rPr>
           <w:rFonts w:ascii="Times New Roman" w:eastAsia="Calibri" w:hAnsi="Times New Roman" w:cs="Times New Roman"/>
@@ -2484,12 +2611,12 @@
         </w:rPr>
         <w:t xml:space="preserve"> </w:t>
       </w:r>
-      <w:commentRangeEnd w:id="19"/>
+      <w:commentRangeEnd w:id="11"/>
       <w:r>
         <w:rPr>
           <w:rStyle w:val="CommentReference"/>
         </w:rPr>
-        <w:commentReference w:id="19"/>
+        <w:commentReference w:id="11"/>
       </w:r>
       <w:r>
         <w:rPr>
@@ -2500,7 +2627,7 @@
         </w:rPr>
         <w:t xml:space="preserve">DNA/RNA mini kit following the manufacturer’s standard protocol. DNA from the brain tissue was also extracted and saved for a potential future study. The RNA was then shipped to </w:t>
       </w:r>
-      <w:commentRangeStart w:id="20"/>
+      <w:commentRangeStart w:id="12"/>
       <w:r>
         <w:rPr>
           <w:rFonts w:ascii="Times New Roman" w:eastAsia="Calibri" w:hAnsi="Times New Roman" w:cs="Times New Roman"/>
@@ -2510,12 +2637,12 @@
         </w:rPr>
         <w:t xml:space="preserve">Duke University </w:t>
       </w:r>
-      <w:commentRangeEnd w:id="20"/>
+      <w:commentRangeEnd w:id="12"/>
       <w:r>
         <w:rPr>
           <w:rStyle w:val="CommentReference"/>
         </w:rPr>
-        <w:commentReference w:id="20"/>
+        <w:commentReference w:id="12"/>
       </w:r>
       <w:r>
         <w:rPr>
@@ -2556,7 +2683,7 @@
         </w:rPr>
         <w:t>XXXXXX</w:t>
       </w:r>
-      <w:commentRangeStart w:id="21"/>
+      <w:commentRangeStart w:id="13"/>
       <w:r>
         <w:rPr>
           <w:rFonts w:ascii="Times New Roman" w:eastAsia="Calibri" w:hAnsi="Times New Roman" w:cs="Times New Roman"/>
@@ -2567,12 +2694,12 @@
         </w:rPr>
         <w:t>X</w:t>
       </w:r>
-      <w:commentRangeEnd w:id="21"/>
+      <w:commentRangeEnd w:id="13"/>
       <w:r>
         <w:rPr>
           <w:rStyle w:val="CommentReference"/>
         </w:rPr>
-        <w:commentReference w:id="21"/>
+        <w:commentReference w:id="13"/>
       </w:r>
       <w:r>
         <w:rPr>
@@ -2879,27 +3006,8 @@
           <w:szCs w:val="24"/>
           <w:lang w:val="en-US"/>
         </w:rPr>
-        <w:t xml:space="preserve">To detect changes in brain gene expression between the reproductive and sterile individuals, the preprocessed transcriptomic reads were aligned to the most recent </w:t>
-      </w:r>
-      <w:proofErr w:type="gramStart"/>
-      <w:r>
-        <w:rPr>
-          <w:rFonts w:ascii="Times New Roman" w:eastAsia="Calibri" w:hAnsi="Times New Roman" w:cs="Times New Roman"/>
-          <w:sz w:val="24"/>
-          <w:szCs w:val="24"/>
-          <w:lang w:val="en-US"/>
-        </w:rPr>
-        <w:t>honey bee</w:t>
-      </w:r>
-      <w:proofErr w:type="gramEnd"/>
-      <w:r>
-        <w:rPr>
-          <w:rFonts w:ascii="Times New Roman" w:eastAsia="Calibri" w:hAnsi="Times New Roman" w:cs="Times New Roman"/>
-          <w:sz w:val="24"/>
-          <w:szCs w:val="24"/>
-          <w:lang w:val="en-US"/>
-        </w:rPr>
-        <w:t xml:space="preserve"> reference genome build (Amel_4.5) (</w:t>
+        <w:lastRenderedPageBreak/>
+        <w:t>To detect changes in brain gene expression between the reproductive and sterile individuals, the preprocessed transcriptomic reads were aligned to the most recent honey bee reference genome build (Amel_4.5) (</w:t>
       </w:r>
       <w:r>
         <w:rPr>
@@ -3004,17 +3112,7 @@
           <w:szCs w:val="24"/>
           <w:lang w:val="en-US"/>
         </w:rPr>
-        <w:t xml:space="preserve">used </w:t>
-      </w:r>
-      <w:r>
-        <w:rPr>
-          <w:rFonts w:ascii="Times New Roman" w:eastAsia="Calibri" w:hAnsi="Times New Roman" w:cs="Times New Roman"/>
-          <w:sz w:val="24"/>
-          <w:szCs w:val="24"/>
-          <w:lang w:val="en-US"/>
-        </w:rPr>
-        <w:lastRenderedPageBreak/>
-        <w:t xml:space="preserve">to detect allele specific expression in ovaries and fat bodies of the same reproductive and sterile workers. This conservative pipeline used the intersection of two methods to detect allele specific expression, including a </w:t>
+        <w:t xml:space="preserve">used to detect allele specific expression in ovaries and fat bodies of the same reproductive and sterile workers. This conservative pipeline used the intersection of two methods to detect allele specific expression, including a </w:t>
       </w:r>
       <w:proofErr w:type="spellStart"/>
       <w:r>
@@ -3053,27 +3151,7 @@
           <w:szCs w:val="24"/>
           <w:lang w:val="en-US"/>
         </w:rPr>
-        <w:t xml:space="preserve">) and a generalized linear interactive mixed model (GLIMMIX). For the GLIMMIX, parent of origin (maternal vs. paternal), race of origin (Africanized </w:t>
-      </w:r>
-      <w:proofErr w:type="gramStart"/>
-      <w:r>
-        <w:rPr>
-          <w:rFonts w:ascii="Times New Roman" w:eastAsia="Calibri" w:hAnsi="Times New Roman" w:cs="Times New Roman"/>
-          <w:sz w:val="24"/>
-          <w:szCs w:val="24"/>
-          <w:lang w:val="en-US"/>
-        </w:rPr>
-        <w:t>honey bee</w:t>
-      </w:r>
-      <w:proofErr w:type="gramEnd"/>
-      <w:r>
-        <w:rPr>
-          <w:rFonts w:ascii="Times New Roman" w:eastAsia="Calibri" w:hAnsi="Times New Roman" w:cs="Times New Roman"/>
-          <w:sz w:val="24"/>
-          <w:szCs w:val="24"/>
-          <w:lang w:val="en-US"/>
-        </w:rPr>
-        <w:t xml:space="preserve"> vs. European honey bee), and their interaction (parent × race) were included as fixed effects in the model, while SNP and replicate were considered as random effects. A false-discovery threshold of </w:t>
+        <w:t xml:space="preserve">) and a generalized linear interactive mixed model (GLIMMIX). For the GLIMMIX, parent of origin (maternal vs. paternal), race of origin (Africanized honey bee vs. European honey bee), and their interaction (parent × race) were included as fixed effects in the model, while SNP and replicate were considered as random effects. A false-discovery threshold of </w:t>
       </w:r>
       <w:r>
         <w:rPr>
@@ -3207,7 +3285,7 @@
         </w:rPr>
         <w:t>Weighted gene co-expression network analysis (WGCNA).</w:t>
       </w:r>
-      <w:commentRangeStart w:id="22"/>
+      <w:commentRangeStart w:id="14"/>
       <w:r>
         <w:rPr>
           <w:rFonts w:ascii="Times New Roman" w:eastAsia="Calibri" w:hAnsi="Times New Roman" w:cs="Times New Roman"/>
@@ -3291,12 +3369,12 @@
         </w:rPr>
         <w:t xml:space="preserve">. </w:t>
       </w:r>
-      <w:commentRangeEnd w:id="22"/>
+      <w:commentRangeEnd w:id="14"/>
       <w:r>
         <w:rPr>
           <w:rStyle w:val="CommentReference"/>
         </w:rPr>
-        <w:commentReference w:id="22"/>
+        <w:commentReference w:id="14"/>
       </w:r>
       <w:r>
         <w:rPr>
@@ -3307,7 +3385,7 @@
         </w:rPr>
         <w:t xml:space="preserve">WGCNA is based on an unsupervised hierarchical clustering algorithm that constructs networks of genes based solely on the similarity of their expression patterns and organizes them into groups of co-expressed genes, called modules. Assignment of genes to modules is independent of sample information (e.g. sterile vs reproductive, European vs </w:t>
       </w:r>
-      <w:commentRangeStart w:id="23"/>
+      <w:commentRangeStart w:id="15"/>
       <w:r>
         <w:rPr>
           <w:rFonts w:ascii="Times New Roman" w:eastAsia="Calibri" w:hAnsi="Times New Roman" w:cs="Times New Roman"/>
@@ -3335,12 +3413,12 @@
         </w:rPr>
         <w:t xml:space="preserve"> </w:t>
       </w:r>
-      <w:commentRangeEnd w:id="23"/>
+      <w:commentRangeEnd w:id="15"/>
       <w:r>
         <w:rPr>
           <w:rStyle w:val="CommentReference"/>
         </w:rPr>
-        <w:commentReference w:id="23"/>
+        <w:commentReference w:id="15"/>
       </w:r>
     </w:p>
     <w:p>
@@ -3394,7 +3472,16 @@
           <w:sz w:val="24"/>
           <w:szCs w:val="24"/>
         </w:rPr>
-        <w:t>’ correlation method was used, as recommended in the WGCNA package documentation. Modules were built with a standardized connectivity score of -2.5, and module definition was based on “hybrid” branch cutting at a cut height of 0.25. A signed gene co-expression network was constructed with a soft threshold of 10. Modules were merged based on a cut height of 0.1. Module eigengenes were correlated with sample traits using a generalized linear model with forager-type, pheromone exposure treatment, and their interaction as fixed effects.</w:t>
+        <w:t xml:space="preserve">’ correlation method was used, as recommended in the WGCNA package documentation. Modules </w:t>
+      </w:r>
+      <w:r>
+        <w:rPr>
+          <w:rFonts w:ascii="Times New Roman" w:eastAsia="Calibri" w:hAnsi="Times New Roman" w:cs="Times New Roman"/>
+          <w:sz w:val="24"/>
+          <w:szCs w:val="24"/>
+        </w:rPr>
+        <w:lastRenderedPageBreak/>
+        <w:t>were built with a standardized connectivity score of -2.5, and module definition was based on “hybrid” branch cutting at a cut height of 0.25. A signed gene co-expression network was constructed with a soft threshold of 10. Modules were merged based on a cut height of 0.1. Module eigengenes were correlated with sample traits using a generalized linear model with forager-type, pheromone exposure treatment, and their interaction as fixed effects.</w:t>
       </w:r>
     </w:p>
     <w:p>
@@ -3414,7 +3501,6 @@
           <w:szCs w:val="24"/>
           <w:lang w:val="en-US"/>
         </w:rPr>
-        <w:lastRenderedPageBreak/>
         <w:t>Overlaps between gene modules and genes of interest</w:t>
       </w:r>
       <w:r>
@@ -3453,7 +3539,7 @@
         </w:rPr>
         <w:t xml:space="preserve">brain and </w:t>
       </w:r>
-      <w:commentRangeStart w:id="24"/>
+      <w:commentRangeStart w:id="16"/>
       <w:r>
         <w:rPr>
           <w:rFonts w:ascii="Times New Roman" w:eastAsia="Calibri" w:hAnsi="Times New Roman" w:cs="Times New Roman"/>
@@ -3463,12 +3549,12 @@
         </w:rPr>
         <w:t>FBO</w:t>
       </w:r>
-      <w:commentRangeEnd w:id="24"/>
+      <w:commentRangeEnd w:id="16"/>
       <w:r>
         <w:rPr>
           <w:rStyle w:val="CommentReference"/>
         </w:rPr>
-        <w:commentReference w:id="24"/>
+        <w:commentReference w:id="16"/>
       </w:r>
       <w:r>
         <w:rPr>
@@ -3553,7 +3639,8 @@
           <w:szCs w:val="24"/>
         </w:rPr>
       </w:pPr>
-      <w:commentRangeStart w:id="25"/>
+      <w:commentRangeStart w:id="17"/>
+      <w:commentRangeStart w:id="18"/>
       <w:r>
         <w:rPr>
           <w:rFonts w:ascii="Times New Roman" w:eastAsia="Calibri" w:hAnsi="Times New Roman" w:cs="Times New Roman"/>
@@ -3563,12 +3650,19 @@
         </w:rPr>
         <w:t xml:space="preserve">Table 1.  </w:t>
       </w:r>
-      <w:commentRangeEnd w:id="25"/>
+      <w:commentRangeEnd w:id="17"/>
       <w:r>
         <w:rPr>
           <w:rStyle w:val="CommentReference"/>
         </w:rPr>
-        <w:commentReference w:id="25"/>
+        <w:commentReference w:id="17"/>
+      </w:r>
+      <w:commentRangeEnd w:id="18"/>
+      <w:r>
+        <w:rPr>
+          <w:rStyle w:val="CommentReference"/>
+        </w:rPr>
+        <w:commentReference w:id="18"/>
       </w:r>
       <w:r>
         <w:rPr>
@@ -4228,7 +4322,7 @@
           <w:szCs w:val="24"/>
         </w:rPr>
       </w:pPr>
-      <w:commentRangeStart w:id="26"/>
+      <w:commentRangeStart w:id="19"/>
       <w:r>
         <w:rPr>
           <w:rFonts w:ascii="Times New Roman" w:hAnsi="Times New Roman" w:cs="Times New Roman"/>
@@ -4237,7 +4331,7 @@
         </w:rPr>
         <w:t xml:space="preserve">Table 2. </w:t>
       </w:r>
-      <w:commentRangeEnd w:id="26"/>
+      <w:commentRangeEnd w:id="19"/>
       <w:r>
         <w:rPr>
           <w:rStyle w:val="CommentReference"/>
@@ -4245,7 +4339,7 @@
           <w:sz w:val="24"/>
           <w:szCs w:val="24"/>
         </w:rPr>
-        <w:commentReference w:id="26"/>
+        <w:commentReference w:id="19"/>
       </w:r>
       <w:r>
         <w:rPr>
@@ -4255,7 +4349,7 @@
         </w:rPr>
         <w:t xml:space="preserve">Brain modules identified in weighted gene correlation network analysis are significantly enriched for PSGE and DEG and correlated; however, brain modules were not correlated with ovary </w:t>
       </w:r>
-      <w:commentRangeStart w:id="27"/>
+      <w:commentRangeStart w:id="20"/>
       <w:r>
         <w:rPr>
           <w:rFonts w:ascii="Times New Roman" w:hAnsi="Times New Roman" w:cs="Times New Roman"/>
@@ -4264,12 +4358,20 @@
         </w:rPr>
         <w:t xml:space="preserve">activation. </w:t>
       </w:r>
-      <w:commentRangeEnd w:id="27"/>
+      <w:commentRangeEnd w:id="20"/>
       <w:r>
         <w:rPr>
           <w:rStyle w:val="CommentReference"/>
         </w:rPr>
-        <w:commentReference w:id="27"/>
+        <w:commentReference w:id="20"/>
+      </w:r>
+      <w:r>
+        <w:rPr>
+          <w:rFonts w:ascii="Times New Roman" w:hAnsi="Times New Roman" w:cs="Times New Roman"/>
+          <w:sz w:val="24"/>
+          <w:szCs w:val="24"/>
+        </w:rPr>
+        <w:t xml:space="preserve"> For each module in the brain-specific network, </w:t>
       </w:r>
     </w:p>
     <w:p>
@@ -4369,7 +4471,7 @@
               </w:rPr>
               <w:t xml:space="preserve">Active PSGE </w:t>
             </w:r>
-            <w:commentRangeStart w:id="28"/>
+            <w:commentRangeStart w:id="21"/>
             <w:r>
               <w:rPr>
                 <w:rFonts w:eastAsia="Calibri"/>
@@ -4379,12 +4481,12 @@
               </w:rPr>
               <w:t>Module</w:t>
             </w:r>
-            <w:commentRangeEnd w:id="28"/>
+            <w:commentRangeEnd w:id="21"/>
             <w:r>
               <w:rPr>
                 <w:rStyle w:val="CommentReference"/>
               </w:rPr>
-              <w:commentReference w:id="28"/>
+              <w:commentReference w:id="21"/>
             </w:r>
             <w:r>
               <w:rPr>
@@ -4585,7 +4687,16 @@
                 <w:sz w:val="20"/>
                 <w:szCs w:val="20"/>
               </w:rPr>
-              <w:t>ME5</w:t>
+              <w:t>B</w:t>
+            </w:r>
+            <w:r>
+              <w:rPr>
+                <w:rFonts w:eastAsia="Calibri"/>
+                <w:color w:val="000000" w:themeColor="text1"/>
+                <w:sz w:val="20"/>
+                <w:szCs w:val="20"/>
+              </w:rPr>
+              <w:t>5</w:t>
             </w:r>
           </w:p>
         </w:tc>
@@ -4688,7 +4799,7 @@
                 <w:szCs w:val="20"/>
               </w:rPr>
             </w:pPr>
-            <w:commentRangeStart w:id="29"/>
+            <w:commentRangeStart w:id="22"/>
             <w:r>
               <w:rPr>
                 <w:rFonts w:eastAsia="Calibri"/>
@@ -4698,12 +4809,12 @@
               </w:rPr>
               <w:t>0.278441636</w:t>
             </w:r>
-            <w:commentRangeEnd w:id="29"/>
+            <w:commentRangeEnd w:id="22"/>
             <w:r>
               <w:rPr>
                 <w:rStyle w:val="CommentReference"/>
               </w:rPr>
-              <w:commentReference w:id="29"/>
+              <w:commentReference w:id="22"/>
             </w:r>
           </w:p>
         </w:tc>
@@ -4815,7 +4926,16 @@
                 <w:sz w:val="20"/>
                 <w:szCs w:val="20"/>
               </w:rPr>
-              <w:t>ME9</w:t>
+              <w:t>B</w:t>
+            </w:r>
+            <w:r>
+              <w:rPr>
+                <w:rFonts w:eastAsia="Calibri"/>
+                <w:color w:val="000000" w:themeColor="text1"/>
+                <w:sz w:val="20"/>
+                <w:szCs w:val="20"/>
+              </w:rPr>
+              <w:t>9</w:t>
             </w:r>
           </w:p>
         </w:tc>
@@ -5037,7 +5157,16 @@
                 <w:sz w:val="20"/>
                 <w:szCs w:val="20"/>
               </w:rPr>
-              <w:t>ME22</w:t>
+              <w:t>B</w:t>
+            </w:r>
+            <w:r>
+              <w:rPr>
+                <w:rFonts w:eastAsia="Calibri"/>
+                <w:color w:val="000000" w:themeColor="text1"/>
+                <w:sz w:val="20"/>
+                <w:szCs w:val="20"/>
+              </w:rPr>
+              <w:t>22</w:t>
             </w:r>
           </w:p>
         </w:tc>
@@ -5259,7 +5388,16 @@
                 <w:sz w:val="20"/>
                 <w:szCs w:val="20"/>
               </w:rPr>
-              <w:t>ME4</w:t>
+              <w:t>B</w:t>
+            </w:r>
+            <w:r>
+              <w:rPr>
+                <w:rFonts w:eastAsia="Calibri"/>
+                <w:color w:val="000000" w:themeColor="text1"/>
+                <w:sz w:val="20"/>
+                <w:szCs w:val="20"/>
+              </w:rPr>
+              <w:t>4</w:t>
             </w:r>
           </w:p>
         </w:tc>
@@ -5481,7 +5619,16 @@
                 <w:sz w:val="20"/>
                 <w:szCs w:val="20"/>
               </w:rPr>
-              <w:t>ME8</w:t>
+              <w:t>B</w:t>
+            </w:r>
+            <w:r>
+              <w:rPr>
+                <w:rFonts w:eastAsia="Calibri"/>
+                <w:color w:val="000000" w:themeColor="text1"/>
+                <w:sz w:val="20"/>
+                <w:szCs w:val="20"/>
+              </w:rPr>
+              <w:t>8</w:t>
             </w:r>
           </w:p>
         </w:tc>
@@ -5703,7 +5850,17 @@
                 <w:sz w:val="20"/>
                 <w:szCs w:val="20"/>
               </w:rPr>
-              <w:t>ME1</w:t>
+              <w:lastRenderedPageBreak/>
+              <w:t>B</w:t>
+            </w:r>
+            <w:r>
+              <w:rPr>
+                <w:rFonts w:eastAsia="Calibri"/>
+                <w:color w:val="000000" w:themeColor="text1"/>
+                <w:sz w:val="20"/>
+                <w:szCs w:val="20"/>
+              </w:rPr>
+              <w:t>1</w:t>
             </w:r>
           </w:p>
         </w:tc>
@@ -5925,7 +6082,16 @@
                 <w:sz w:val="20"/>
                 <w:szCs w:val="20"/>
               </w:rPr>
-              <w:t>ME7</w:t>
+              <w:t>B</w:t>
+            </w:r>
+            <w:r>
+              <w:rPr>
+                <w:rFonts w:eastAsia="Calibri"/>
+                <w:color w:val="000000" w:themeColor="text1"/>
+                <w:sz w:val="20"/>
+                <w:szCs w:val="20"/>
+              </w:rPr>
+              <w:t>7</w:t>
             </w:r>
           </w:p>
         </w:tc>
@@ -6147,7 +6313,16 @@
                 <w:sz w:val="20"/>
                 <w:szCs w:val="20"/>
               </w:rPr>
-              <w:t>ME17</w:t>
+              <w:t>B</w:t>
+            </w:r>
+            <w:r>
+              <w:rPr>
+                <w:rFonts w:eastAsia="Calibri"/>
+                <w:color w:val="000000" w:themeColor="text1"/>
+                <w:sz w:val="20"/>
+                <w:szCs w:val="20"/>
+              </w:rPr>
+              <w:t>17</w:t>
             </w:r>
           </w:p>
         </w:tc>
@@ -6369,8 +6544,16 @@
                 <w:sz w:val="20"/>
                 <w:szCs w:val="20"/>
               </w:rPr>
-              <w:lastRenderedPageBreak/>
-              <w:t>ME18</w:t>
+              <w:t>B</w:t>
+            </w:r>
+            <w:r>
+              <w:rPr>
+                <w:rFonts w:eastAsia="Calibri"/>
+                <w:color w:val="000000" w:themeColor="text1"/>
+                <w:sz w:val="20"/>
+                <w:szCs w:val="20"/>
+              </w:rPr>
+              <w:t>18</w:t>
             </w:r>
           </w:p>
         </w:tc>
@@ -6592,7 +6775,16 @@
                 <w:sz w:val="20"/>
                 <w:szCs w:val="20"/>
               </w:rPr>
-              <w:t>ME11</w:t>
+              <w:t>B</w:t>
+            </w:r>
+            <w:r>
+              <w:rPr>
+                <w:rFonts w:eastAsia="Calibri"/>
+                <w:color w:val="000000" w:themeColor="text1"/>
+                <w:sz w:val="20"/>
+                <w:szCs w:val="20"/>
+              </w:rPr>
+              <w:t>11</w:t>
             </w:r>
           </w:p>
         </w:tc>
@@ -6814,7 +7006,16 @@
                 <w:sz w:val="20"/>
                 <w:szCs w:val="20"/>
               </w:rPr>
-              <w:t>ME19</w:t>
+              <w:t>B</w:t>
+            </w:r>
+            <w:r>
+              <w:rPr>
+                <w:rFonts w:eastAsia="Calibri"/>
+                <w:color w:val="000000" w:themeColor="text1"/>
+                <w:sz w:val="20"/>
+                <w:szCs w:val="20"/>
+              </w:rPr>
+              <w:t>19</w:t>
             </w:r>
           </w:p>
         </w:tc>
@@ -7036,7 +7237,16 @@
                 <w:sz w:val="20"/>
                 <w:szCs w:val="20"/>
               </w:rPr>
-              <w:t>ME10</w:t>
+              <w:t>B</w:t>
+            </w:r>
+            <w:r>
+              <w:rPr>
+                <w:rFonts w:eastAsia="Calibri"/>
+                <w:color w:val="000000" w:themeColor="text1"/>
+                <w:sz w:val="20"/>
+                <w:szCs w:val="20"/>
+              </w:rPr>
+              <w:t>10</w:t>
             </w:r>
           </w:p>
         </w:tc>
@@ -7258,7 +7468,16 @@
                 <w:sz w:val="20"/>
                 <w:szCs w:val="20"/>
               </w:rPr>
-              <w:t>ME21</w:t>
+              <w:t>B</w:t>
+            </w:r>
+            <w:r>
+              <w:rPr>
+                <w:rFonts w:eastAsia="Calibri"/>
+                <w:color w:val="000000" w:themeColor="text1"/>
+                <w:sz w:val="20"/>
+                <w:szCs w:val="20"/>
+              </w:rPr>
+              <w:t>21</w:t>
             </w:r>
           </w:p>
         </w:tc>
@@ -7480,7 +7699,16 @@
                 <w:sz w:val="20"/>
                 <w:szCs w:val="20"/>
               </w:rPr>
-              <w:t>ME12</w:t>
+              <w:t>B</w:t>
+            </w:r>
+            <w:r>
+              <w:rPr>
+                <w:rFonts w:eastAsia="Calibri"/>
+                <w:color w:val="000000" w:themeColor="text1"/>
+                <w:sz w:val="20"/>
+                <w:szCs w:val="20"/>
+              </w:rPr>
+              <w:t>12</w:t>
             </w:r>
           </w:p>
         </w:tc>
@@ -7702,7 +7930,16 @@
                 <w:sz w:val="20"/>
                 <w:szCs w:val="20"/>
               </w:rPr>
-              <w:t>ME14</w:t>
+              <w:t>B</w:t>
+            </w:r>
+            <w:r>
+              <w:rPr>
+                <w:rFonts w:eastAsia="Calibri"/>
+                <w:color w:val="000000" w:themeColor="text1"/>
+                <w:sz w:val="20"/>
+                <w:szCs w:val="20"/>
+              </w:rPr>
+              <w:t>14</w:t>
             </w:r>
           </w:p>
         </w:tc>
@@ -7924,7 +8161,16 @@
                 <w:sz w:val="20"/>
                 <w:szCs w:val="20"/>
               </w:rPr>
-              <w:t>ME13</w:t>
+              <w:t>B</w:t>
+            </w:r>
+            <w:r>
+              <w:rPr>
+                <w:rFonts w:eastAsia="Calibri"/>
+                <w:color w:val="000000" w:themeColor="text1"/>
+                <w:sz w:val="20"/>
+                <w:szCs w:val="20"/>
+              </w:rPr>
+              <w:t>13</w:t>
             </w:r>
           </w:p>
         </w:tc>
@@ -8146,7 +8392,16 @@
                 <w:sz w:val="20"/>
                 <w:szCs w:val="20"/>
               </w:rPr>
-              <w:t>ME2</w:t>
+              <w:t>B</w:t>
+            </w:r>
+            <w:r>
+              <w:rPr>
+                <w:rFonts w:eastAsia="Calibri"/>
+                <w:color w:val="000000" w:themeColor="text1"/>
+                <w:sz w:val="20"/>
+                <w:szCs w:val="20"/>
+              </w:rPr>
+              <w:t>2</w:t>
             </w:r>
           </w:p>
         </w:tc>
@@ -8368,7 +8623,16 @@
                 <w:sz w:val="20"/>
                 <w:szCs w:val="20"/>
               </w:rPr>
-              <w:t>ME3</w:t>
+              <w:t>B</w:t>
+            </w:r>
+            <w:r>
+              <w:rPr>
+                <w:rFonts w:eastAsia="Calibri"/>
+                <w:color w:val="000000" w:themeColor="text1"/>
+                <w:sz w:val="20"/>
+                <w:szCs w:val="20"/>
+              </w:rPr>
+              <w:t>3</w:t>
             </w:r>
           </w:p>
         </w:tc>
@@ -8590,7 +8854,16 @@
                 <w:sz w:val="20"/>
                 <w:szCs w:val="20"/>
               </w:rPr>
-              <w:t>ME15</w:t>
+              <w:t>B</w:t>
+            </w:r>
+            <w:r>
+              <w:rPr>
+                <w:rFonts w:eastAsia="Calibri"/>
+                <w:color w:val="000000" w:themeColor="text1"/>
+                <w:sz w:val="20"/>
+                <w:szCs w:val="20"/>
+              </w:rPr>
+              <w:t>15</w:t>
             </w:r>
           </w:p>
         </w:tc>
@@ -8812,7 +9085,16 @@
                 <w:sz w:val="20"/>
                 <w:szCs w:val="20"/>
               </w:rPr>
-              <w:t>ME20</w:t>
+              <w:t>B</w:t>
+            </w:r>
+            <w:r>
+              <w:rPr>
+                <w:rFonts w:eastAsia="Calibri"/>
+                <w:color w:val="000000" w:themeColor="text1"/>
+                <w:sz w:val="20"/>
+                <w:szCs w:val="20"/>
+              </w:rPr>
+              <w:t>20</w:t>
             </w:r>
           </w:p>
         </w:tc>
@@ -9034,7 +9316,16 @@
                 <w:sz w:val="20"/>
                 <w:szCs w:val="20"/>
               </w:rPr>
-              <w:t>ME6</w:t>
+              <w:t>B</w:t>
+            </w:r>
+            <w:r>
+              <w:rPr>
+                <w:rFonts w:eastAsia="Calibri"/>
+                <w:color w:val="000000" w:themeColor="text1"/>
+                <w:sz w:val="20"/>
+                <w:szCs w:val="20"/>
+              </w:rPr>
+              <w:t>6</w:t>
             </w:r>
           </w:p>
         </w:tc>
@@ -9256,7 +9547,16 @@
                 <w:sz w:val="20"/>
                 <w:szCs w:val="20"/>
               </w:rPr>
-              <w:t>ME16</w:t>
+              <w:t>B</w:t>
+            </w:r>
+            <w:r>
+              <w:rPr>
+                <w:rFonts w:eastAsia="Calibri"/>
+                <w:color w:val="000000" w:themeColor="text1"/>
+                <w:sz w:val="20"/>
+                <w:szCs w:val="20"/>
+              </w:rPr>
+              <w:t>16</w:t>
             </w:r>
           </w:p>
         </w:tc>
@@ -9477,7 +9777,7 @@
           <w:szCs w:val="24"/>
         </w:rPr>
       </w:pPr>
-      <w:commentRangeStart w:id="30"/>
+      <w:commentRangeStart w:id="23"/>
       <w:r>
         <w:rPr>
           <w:rFonts w:ascii="Times New Roman" w:hAnsi="Times New Roman" w:cs="Times New Roman"/>
@@ -9486,12 +9786,12 @@
         </w:rPr>
         <w:t xml:space="preserve">Table 3. Ovary </w:t>
       </w:r>
-      <w:commentRangeEnd w:id="30"/>
+      <w:commentRangeEnd w:id="23"/>
       <w:r>
         <w:rPr>
           <w:rStyle w:val="CommentReference"/>
         </w:rPr>
-        <w:commentReference w:id="30"/>
+        <w:commentReference w:id="23"/>
       </w:r>
       <w:r>
         <w:rPr>
@@ -9789,7 +10089,17 @@
                 <w:sz w:val="20"/>
                 <w:szCs w:val="20"/>
               </w:rPr>
-              <w:t>ME11</w:t>
+              <w:lastRenderedPageBreak/>
+              <w:t>FBO</w:t>
+            </w:r>
+            <w:r>
+              <w:rPr>
+                <w:rFonts w:eastAsia="Calibri"/>
+                <w:color w:val="000000" w:themeColor="text1"/>
+                <w:sz w:val="20"/>
+                <w:szCs w:val="20"/>
+              </w:rPr>
+              <w:t>11</w:t>
             </w:r>
           </w:p>
         </w:tc>
@@ -10011,7 +10321,16 @@
                 <w:sz w:val="20"/>
                 <w:szCs w:val="20"/>
               </w:rPr>
-              <w:t>ME14</w:t>
+              <w:t>FBO</w:t>
+            </w:r>
+            <w:r>
+              <w:rPr>
+                <w:rFonts w:eastAsia="Calibri"/>
+                <w:color w:val="000000" w:themeColor="text1"/>
+                <w:sz w:val="20"/>
+                <w:szCs w:val="20"/>
+              </w:rPr>
+              <w:t>14</w:t>
             </w:r>
           </w:p>
         </w:tc>
@@ -10233,7 +10552,16 @@
                 <w:sz w:val="20"/>
                 <w:szCs w:val="20"/>
               </w:rPr>
-              <w:t>ME2</w:t>
+              <w:t>FBO</w:t>
+            </w:r>
+            <w:r>
+              <w:rPr>
+                <w:rFonts w:eastAsia="Calibri"/>
+                <w:color w:val="000000" w:themeColor="text1"/>
+                <w:sz w:val="20"/>
+                <w:szCs w:val="20"/>
+              </w:rPr>
+              <w:t>2</w:t>
             </w:r>
           </w:p>
         </w:tc>
@@ -10455,7 +10783,16 @@
                 <w:sz w:val="20"/>
                 <w:szCs w:val="20"/>
               </w:rPr>
-              <w:t>ME4</w:t>
+              <w:t>FBO</w:t>
+            </w:r>
+            <w:r>
+              <w:rPr>
+                <w:rFonts w:eastAsia="Calibri"/>
+                <w:color w:val="000000" w:themeColor="text1"/>
+                <w:sz w:val="20"/>
+                <w:szCs w:val="20"/>
+              </w:rPr>
+              <w:t>4</w:t>
             </w:r>
           </w:p>
         </w:tc>
@@ -10677,8 +11014,16 @@
                 <w:sz w:val="20"/>
                 <w:szCs w:val="20"/>
               </w:rPr>
-              <w:lastRenderedPageBreak/>
-              <w:t>ME13</w:t>
+              <w:t>FBO</w:t>
+            </w:r>
+            <w:r>
+              <w:rPr>
+                <w:rFonts w:eastAsia="Calibri"/>
+                <w:color w:val="000000" w:themeColor="text1"/>
+                <w:sz w:val="20"/>
+                <w:szCs w:val="20"/>
+              </w:rPr>
+              <w:t>13</w:t>
             </w:r>
           </w:p>
         </w:tc>
@@ -10900,7 +11245,16 @@
                 <w:sz w:val="20"/>
                 <w:szCs w:val="20"/>
               </w:rPr>
-              <w:t>ME18</w:t>
+              <w:t>FBO</w:t>
+            </w:r>
+            <w:r>
+              <w:rPr>
+                <w:rFonts w:eastAsia="Calibri"/>
+                <w:color w:val="000000" w:themeColor="text1"/>
+                <w:sz w:val="20"/>
+                <w:szCs w:val="20"/>
+              </w:rPr>
+              <w:t>18</w:t>
             </w:r>
           </w:p>
         </w:tc>
@@ -11122,7 +11476,16 @@
                 <w:sz w:val="20"/>
                 <w:szCs w:val="20"/>
               </w:rPr>
-              <w:t>ME17</w:t>
+              <w:t>FBO</w:t>
+            </w:r>
+            <w:r>
+              <w:rPr>
+                <w:rFonts w:eastAsia="Calibri"/>
+                <w:color w:val="000000" w:themeColor="text1"/>
+                <w:sz w:val="20"/>
+                <w:szCs w:val="20"/>
+              </w:rPr>
+              <w:t>17</w:t>
             </w:r>
           </w:p>
         </w:tc>
@@ -11344,7 +11707,16 @@
                 <w:sz w:val="20"/>
                 <w:szCs w:val="20"/>
               </w:rPr>
-              <w:t>ME21</w:t>
+              <w:t>FBO</w:t>
+            </w:r>
+            <w:r>
+              <w:rPr>
+                <w:rFonts w:eastAsia="Calibri"/>
+                <w:color w:val="000000" w:themeColor="text1"/>
+                <w:sz w:val="20"/>
+                <w:szCs w:val="20"/>
+              </w:rPr>
+              <w:t>21</w:t>
             </w:r>
           </w:p>
         </w:tc>
@@ -11566,7 +11938,16 @@
                 <w:sz w:val="20"/>
                 <w:szCs w:val="20"/>
               </w:rPr>
-              <w:t>ME1</w:t>
+              <w:t>FBO</w:t>
+            </w:r>
+            <w:r>
+              <w:rPr>
+                <w:rFonts w:eastAsia="Calibri"/>
+                <w:color w:val="000000" w:themeColor="text1"/>
+                <w:sz w:val="20"/>
+                <w:szCs w:val="20"/>
+              </w:rPr>
+              <w:t>1</w:t>
             </w:r>
           </w:p>
         </w:tc>
@@ -11788,7 +12169,16 @@
                 <w:sz w:val="20"/>
                 <w:szCs w:val="20"/>
               </w:rPr>
-              <w:t>ME8</w:t>
+              <w:t>FBO</w:t>
+            </w:r>
+            <w:r>
+              <w:rPr>
+                <w:rFonts w:eastAsia="Calibri"/>
+                <w:color w:val="000000" w:themeColor="text1"/>
+                <w:sz w:val="20"/>
+                <w:szCs w:val="20"/>
+              </w:rPr>
+              <w:t>8</w:t>
             </w:r>
           </w:p>
         </w:tc>
@@ -12010,7 +12400,16 @@
                 <w:sz w:val="20"/>
                 <w:szCs w:val="20"/>
               </w:rPr>
-              <w:t>ME5</w:t>
+              <w:t>FBO</w:t>
+            </w:r>
+            <w:r>
+              <w:rPr>
+                <w:rFonts w:eastAsia="Calibri"/>
+                <w:color w:val="000000" w:themeColor="text1"/>
+                <w:sz w:val="20"/>
+                <w:szCs w:val="20"/>
+              </w:rPr>
+              <w:t>5</w:t>
             </w:r>
           </w:p>
         </w:tc>
@@ -12232,7 +12631,16 @@
                 <w:sz w:val="20"/>
                 <w:szCs w:val="20"/>
               </w:rPr>
-              <w:t>ME9</w:t>
+              <w:t>FBO</w:t>
+            </w:r>
+            <w:r>
+              <w:rPr>
+                <w:rFonts w:eastAsia="Calibri"/>
+                <w:color w:val="000000" w:themeColor="text1"/>
+                <w:sz w:val="20"/>
+                <w:szCs w:val="20"/>
+              </w:rPr>
+              <w:t>9</w:t>
             </w:r>
           </w:p>
         </w:tc>
@@ -12454,7 +12862,16 @@
                 <w:sz w:val="20"/>
                 <w:szCs w:val="20"/>
               </w:rPr>
-              <w:t>ME12</w:t>
+              <w:t>FBO</w:t>
+            </w:r>
+            <w:r>
+              <w:rPr>
+                <w:rFonts w:eastAsia="Calibri"/>
+                <w:color w:val="000000" w:themeColor="text1"/>
+                <w:sz w:val="20"/>
+                <w:szCs w:val="20"/>
+              </w:rPr>
+              <w:t>12</w:t>
             </w:r>
           </w:p>
         </w:tc>
@@ -12676,7 +13093,16 @@
                 <w:sz w:val="20"/>
                 <w:szCs w:val="20"/>
               </w:rPr>
-              <w:t>ME10</w:t>
+              <w:t>FBO</w:t>
+            </w:r>
+            <w:r>
+              <w:rPr>
+                <w:rFonts w:eastAsia="Calibri"/>
+                <w:color w:val="000000" w:themeColor="text1"/>
+                <w:sz w:val="20"/>
+                <w:szCs w:val="20"/>
+              </w:rPr>
+              <w:t>10</w:t>
             </w:r>
           </w:p>
         </w:tc>
@@ -12898,7 +13324,16 @@
                 <w:sz w:val="20"/>
                 <w:szCs w:val="20"/>
               </w:rPr>
-              <w:t>ME15</w:t>
+              <w:t>FBO</w:t>
+            </w:r>
+            <w:r>
+              <w:rPr>
+                <w:rFonts w:eastAsia="Calibri"/>
+                <w:color w:val="000000" w:themeColor="text1"/>
+                <w:sz w:val="20"/>
+                <w:szCs w:val="20"/>
+              </w:rPr>
+              <w:t>15</w:t>
             </w:r>
           </w:p>
         </w:tc>
@@ -13120,7 +13555,16 @@
                 <w:sz w:val="20"/>
                 <w:szCs w:val="20"/>
               </w:rPr>
-              <w:t>ME3</w:t>
+              <w:t>FBO</w:t>
+            </w:r>
+            <w:r>
+              <w:rPr>
+                <w:rFonts w:eastAsia="Calibri"/>
+                <w:color w:val="000000" w:themeColor="text1"/>
+                <w:sz w:val="20"/>
+                <w:szCs w:val="20"/>
+              </w:rPr>
+              <w:t>3</w:t>
             </w:r>
           </w:p>
         </w:tc>
@@ -13342,7 +13786,16 @@
                 <w:sz w:val="20"/>
                 <w:szCs w:val="20"/>
               </w:rPr>
-              <w:t>ME19</w:t>
+              <w:t>FBO</w:t>
+            </w:r>
+            <w:r>
+              <w:rPr>
+                <w:rFonts w:eastAsia="Calibri"/>
+                <w:color w:val="000000" w:themeColor="text1"/>
+                <w:sz w:val="20"/>
+                <w:szCs w:val="20"/>
+              </w:rPr>
+              <w:t>19</w:t>
             </w:r>
           </w:p>
         </w:tc>
@@ -13564,7 +14017,16 @@
                 <w:sz w:val="20"/>
                 <w:szCs w:val="20"/>
               </w:rPr>
-              <w:t>ME22</w:t>
+              <w:t>FBO</w:t>
+            </w:r>
+            <w:r>
+              <w:rPr>
+                <w:rFonts w:eastAsia="Calibri"/>
+                <w:color w:val="000000" w:themeColor="text1"/>
+                <w:sz w:val="20"/>
+                <w:szCs w:val="20"/>
+              </w:rPr>
+              <w:t>22</w:t>
             </w:r>
           </w:p>
         </w:tc>
@@ -13786,7 +14248,16 @@
                 <w:sz w:val="20"/>
                 <w:szCs w:val="20"/>
               </w:rPr>
-              <w:t>ME16</w:t>
+              <w:t>FBO</w:t>
+            </w:r>
+            <w:r>
+              <w:rPr>
+                <w:rFonts w:eastAsia="Calibri"/>
+                <w:color w:val="000000" w:themeColor="text1"/>
+                <w:sz w:val="20"/>
+                <w:szCs w:val="20"/>
+              </w:rPr>
+              <w:t>16</w:t>
             </w:r>
           </w:p>
         </w:tc>
@@ -14008,7 +14479,16 @@
                 <w:sz w:val="20"/>
                 <w:szCs w:val="20"/>
               </w:rPr>
-              <w:t>ME7</w:t>
+              <w:t>FBO</w:t>
+            </w:r>
+            <w:r>
+              <w:rPr>
+                <w:rFonts w:eastAsia="Calibri"/>
+                <w:color w:val="000000" w:themeColor="text1"/>
+                <w:sz w:val="20"/>
+                <w:szCs w:val="20"/>
+              </w:rPr>
+              <w:t>7</w:t>
             </w:r>
           </w:p>
         </w:tc>
@@ -14230,7 +14710,16 @@
                 <w:sz w:val="20"/>
                 <w:szCs w:val="20"/>
               </w:rPr>
-              <w:t>ME6</w:t>
+              <w:t>FBO</w:t>
+            </w:r>
+            <w:r>
+              <w:rPr>
+                <w:rFonts w:eastAsia="Calibri"/>
+                <w:color w:val="000000" w:themeColor="text1"/>
+                <w:sz w:val="20"/>
+                <w:szCs w:val="20"/>
+              </w:rPr>
+              <w:t>6</w:t>
             </w:r>
           </w:p>
         </w:tc>
@@ -14452,7 +14941,16 @@
                 <w:sz w:val="20"/>
                 <w:szCs w:val="20"/>
               </w:rPr>
-              <w:t>ME20</w:t>
+              <w:t>FBO</w:t>
+            </w:r>
+            <w:r>
+              <w:rPr>
+                <w:rFonts w:eastAsia="Calibri"/>
+                <w:color w:val="000000" w:themeColor="text1"/>
+                <w:sz w:val="20"/>
+                <w:szCs w:val="20"/>
+              </w:rPr>
+              <w:t>20</w:t>
             </w:r>
           </w:p>
         </w:tc>
@@ -14651,228 +15149,6 @@
                 <w:szCs w:val="20"/>
               </w:rPr>
               <w:t>-0.190238646</w:t>
-            </w:r>
-          </w:p>
-        </w:tc>
-      </w:tr>
-      <w:tr>
-        <w:tc>
-          <w:tcPr>
-            <w:tcW w:w="851" w:type="dxa"/>
-          </w:tcPr>
-          <w:p>
-            <w:pPr>
-              <w:rPr>
-                <w:sz w:val="20"/>
-                <w:szCs w:val="20"/>
-              </w:rPr>
-            </w:pPr>
-            <w:r>
-              <w:rPr>
-                <w:rFonts w:eastAsia="Calibri"/>
-                <w:color w:val="000000" w:themeColor="text1"/>
-                <w:sz w:val="20"/>
-                <w:szCs w:val="20"/>
-              </w:rPr>
-              <w:t>ME0</w:t>
-            </w:r>
-          </w:p>
-        </w:tc>
-        <w:tc>
-          <w:tcPr>
-            <w:tcW w:w="851" w:type="dxa"/>
-          </w:tcPr>
-          <w:p>
-            <w:pPr>
-              <w:rPr>
-                <w:sz w:val="20"/>
-                <w:szCs w:val="20"/>
-              </w:rPr>
-            </w:pPr>
-            <w:r>
-              <w:rPr>
-                <w:rFonts w:eastAsia="Calibri"/>
-                <w:color w:val="000000" w:themeColor="text1"/>
-                <w:sz w:val="20"/>
-                <w:szCs w:val="20"/>
-              </w:rPr>
-              <w:t>10</w:t>
-            </w:r>
-          </w:p>
-        </w:tc>
-        <w:tc>
-          <w:tcPr>
-            <w:tcW w:w="851" w:type="dxa"/>
-          </w:tcPr>
-          <w:p>
-            <w:pPr>
-              <w:rPr>
-                <w:sz w:val="20"/>
-                <w:szCs w:val="20"/>
-              </w:rPr>
-            </w:pPr>
-            <w:r>
-              <w:rPr>
-                <w:rFonts w:eastAsia="Calibri"/>
-                <w:color w:val="000000" w:themeColor="text1"/>
-                <w:sz w:val="20"/>
-                <w:szCs w:val="20"/>
-              </w:rPr>
-              <w:t>0</w:t>
-            </w:r>
-          </w:p>
-        </w:tc>
-        <w:tc>
-          <w:tcPr>
-            <w:tcW w:w="851" w:type="dxa"/>
-          </w:tcPr>
-          <w:p>
-            <w:pPr>
-              <w:rPr>
-                <w:sz w:val="20"/>
-                <w:szCs w:val="20"/>
-              </w:rPr>
-            </w:pPr>
-            <w:r>
-              <w:rPr>
-                <w:rFonts w:eastAsia="Calibri"/>
-                <w:color w:val="000000" w:themeColor="text1"/>
-                <w:sz w:val="20"/>
-                <w:szCs w:val="20"/>
-              </w:rPr>
-              <w:t>0</w:t>
-            </w:r>
-          </w:p>
-        </w:tc>
-        <w:tc>
-          <w:tcPr>
-            <w:tcW w:w="851" w:type="dxa"/>
-          </w:tcPr>
-          <w:p>
-            <w:pPr>
-              <w:rPr>
-                <w:sz w:val="20"/>
-                <w:szCs w:val="20"/>
-              </w:rPr>
-            </w:pPr>
-            <w:r>
-              <w:rPr>
-                <w:rFonts w:eastAsia="Calibri"/>
-                <w:color w:val="000000" w:themeColor="text1"/>
-                <w:sz w:val="20"/>
-                <w:szCs w:val="20"/>
-              </w:rPr>
-              <w:t>0</w:t>
-            </w:r>
-          </w:p>
-        </w:tc>
-        <w:tc>
-          <w:tcPr>
-            <w:tcW w:w="851" w:type="dxa"/>
-          </w:tcPr>
-          <w:p>
-            <w:pPr>
-              <w:rPr>
-                <w:sz w:val="20"/>
-                <w:szCs w:val="20"/>
-              </w:rPr>
-            </w:pPr>
-            <w:r>
-              <w:rPr>
-                <w:rFonts w:eastAsia="Calibri"/>
-                <w:color w:val="000000" w:themeColor="text1"/>
-                <w:sz w:val="20"/>
-                <w:szCs w:val="20"/>
-              </w:rPr>
-              <w:t>0.999933224</w:t>
-            </w:r>
-          </w:p>
-        </w:tc>
-        <w:tc>
-          <w:tcPr>
-            <w:tcW w:w="851" w:type="dxa"/>
-          </w:tcPr>
-          <w:p>
-            <w:pPr>
-              <w:rPr>
-                <w:sz w:val="20"/>
-                <w:szCs w:val="20"/>
-              </w:rPr>
-            </w:pPr>
-            <w:r>
-              <w:rPr>
-                <w:rFonts w:eastAsia="Calibri"/>
-                <w:color w:val="000000" w:themeColor="text1"/>
-                <w:sz w:val="20"/>
-                <w:szCs w:val="20"/>
-              </w:rPr>
-              <w:t>0.996644501</w:t>
-            </w:r>
-          </w:p>
-        </w:tc>
-        <w:tc>
-          <w:tcPr>
-            <w:tcW w:w="855" w:type="dxa"/>
-          </w:tcPr>
-          <w:p>
-            <w:pPr>
-              <w:rPr>
-                <w:sz w:val="20"/>
-                <w:szCs w:val="20"/>
-              </w:rPr>
-            </w:pPr>
-            <w:r>
-              <w:rPr>
-                <w:rFonts w:eastAsia="Calibri"/>
-                <w:color w:val="000000" w:themeColor="text1"/>
-                <w:sz w:val="20"/>
-                <w:szCs w:val="20"/>
-              </w:rPr>
-              <w:t>1</w:t>
-            </w:r>
-          </w:p>
-        </w:tc>
-        <w:tc>
-          <w:tcPr>
-            <w:tcW w:w="1106" w:type="dxa"/>
-          </w:tcPr>
-          <w:p>
-            <w:pPr>
-              <w:rPr>
-                <w:sz w:val="20"/>
-                <w:szCs w:val="20"/>
-              </w:rPr>
-            </w:pPr>
-            <w:r>
-              <w:rPr>
-                <w:rFonts w:eastAsia="Calibri"/>
-                <w:color w:val="000000" w:themeColor="text1"/>
-                <w:sz w:val="20"/>
-                <w:szCs w:val="20"/>
-              </w:rPr>
-              <w:t>0.71877461</w:t>
-            </w:r>
-          </w:p>
-        </w:tc>
-        <w:tc>
-          <w:tcPr>
-            <w:tcW w:w="1421" w:type="dxa"/>
-          </w:tcPr>
-          <w:p>
-            <w:pPr>
-              <w:rPr>
-                <w:sz w:val="20"/>
-                <w:szCs w:val="20"/>
-              </w:rPr>
-            </w:pPr>
-            <w:r>
-              <w:rPr>
-                <w:rFonts w:eastAsia="Calibri"/>
-                <w:color w:val="000000" w:themeColor="text1"/>
-                <w:sz w:val="20"/>
-                <w:szCs w:val="20"/>
-              </w:rPr>
-              <w:t>-0.029813741</w:t>
             </w:r>
           </w:p>
         </w:tc>
@@ -14904,7 +15180,1817 @@
           <w:szCs w:val="24"/>
         </w:rPr>
       </w:pPr>
+      <w:r>
+        <w:rPr>
+          <w:rFonts w:ascii="Times New Roman" w:hAnsi="Times New Roman" w:cs="Times New Roman"/>
+          <w:sz w:val="24"/>
+          <w:szCs w:val="24"/>
+        </w:rPr>
+        <w:br w:type="page"/>
+      </w:r>
     </w:p>
+    <w:p>
+      <w:pPr>
+        <w:rPr>
+          <w:rFonts w:ascii="Times New Roman" w:hAnsi="Times New Roman" w:cs="Times New Roman"/>
+          <w:sz w:val="24"/>
+          <w:szCs w:val="24"/>
+        </w:rPr>
+      </w:pPr>
+      <w:r>
+        <w:rPr>
+          <w:rFonts w:ascii="Times New Roman" w:hAnsi="Times New Roman" w:cs="Times New Roman"/>
+          <w:sz w:val="24"/>
+          <w:szCs w:val="24"/>
+        </w:rPr>
+        <w:lastRenderedPageBreak/>
+        <w:t>Table 4</w:t>
+      </w:r>
+      <w:r>
+        <w:rPr>
+          <w:rFonts w:ascii="Times New Roman" w:hAnsi="Times New Roman" w:cs="Times New Roman"/>
+          <w:sz w:val="24"/>
+          <w:szCs w:val="24"/>
+        </w:rPr>
+        <w:t>. KEGG enrichment analysis was performed on gene modules identified in reproductive tissue</w:t>
+      </w:r>
+      <w:r>
+        <w:rPr>
+          <w:rFonts w:ascii="Times New Roman" w:hAnsi="Times New Roman" w:cs="Times New Roman"/>
+          <w:sz w:val="24"/>
+          <w:szCs w:val="24"/>
+        </w:rPr>
+        <w:t>. The modules that were significantly enriched for KEGG categories (P&lt;0.05) are listed below.</w:t>
+      </w:r>
+    </w:p>
+    <w:tbl>
+      <w:tblPr>
+        <w:tblStyle w:val="PlainTable5"/>
+        <w:tblW w:w="0" w:type="auto"/>
+        <w:tblLook w:val="04A0" w:firstRow="1" w:lastRow="0" w:firstColumn="1" w:lastColumn="0" w:noHBand="0" w:noVBand="1"/>
+      </w:tblPr>
+      <w:tblGrid>
+        <w:gridCol w:w="1885"/>
+        <w:gridCol w:w="7380"/>
+      </w:tblGrid>
+      <w:tr>
+        <w:trPr>
+          <w:cnfStyle w:val="100000000000" w:firstRow="1" w:lastRow="0" w:firstColumn="0" w:lastColumn="0" w:oddVBand="0" w:evenVBand="0" w:oddHBand="0" w:evenHBand="0" w:firstRowFirstColumn="0" w:firstRowLastColumn="0" w:lastRowFirstColumn="0" w:lastRowLastColumn="0"/>
+        </w:trPr>
+        <w:tc>
+          <w:tcPr>
+            <w:cnfStyle w:val="001000000100" w:firstRow="0" w:lastRow="0" w:firstColumn="1" w:lastColumn="0" w:oddVBand="0" w:evenVBand="0" w:oddHBand="0" w:evenHBand="0" w:firstRowFirstColumn="1" w:firstRowLastColumn="0" w:lastRowFirstColumn="0" w:lastRowLastColumn="0"/>
+            <w:tcW w:w="1885" w:type="dxa"/>
+          </w:tcPr>
+          <w:p>
+            <w:pPr>
+              <w:jc w:val="center"/>
+              <w:rPr>
+                <w:rFonts w:ascii="Times New Roman" w:hAnsi="Times New Roman" w:cs="Times New Roman"/>
+                <w:sz w:val="24"/>
+                <w:szCs w:val="24"/>
+              </w:rPr>
+            </w:pPr>
+            <w:r>
+              <w:rPr>
+                <w:rFonts w:ascii="Times New Roman" w:hAnsi="Times New Roman" w:cs="Times New Roman"/>
+                <w:sz w:val="24"/>
+                <w:szCs w:val="24"/>
+              </w:rPr>
+              <w:t>Ovary Module</w:t>
+            </w:r>
+          </w:p>
+        </w:tc>
+        <w:tc>
+          <w:tcPr>
+            <w:tcW w:w="7380" w:type="dxa"/>
+          </w:tcPr>
+          <w:p>
+            <w:pPr>
+              <w:cnfStyle w:val="100000000000" w:firstRow="1" w:lastRow="0" w:firstColumn="0" w:lastColumn="0" w:oddVBand="0" w:evenVBand="0" w:oddHBand="0" w:evenHBand="0" w:firstRowFirstColumn="0" w:firstRowLastColumn="0" w:lastRowFirstColumn="0" w:lastRowLastColumn="0"/>
+              <w:rPr>
+                <w:rFonts w:ascii="Times New Roman" w:hAnsi="Times New Roman" w:cs="Times New Roman"/>
+                <w:sz w:val="24"/>
+                <w:szCs w:val="24"/>
+              </w:rPr>
+            </w:pPr>
+            <w:r>
+              <w:rPr>
+                <w:rFonts w:ascii="Times New Roman" w:hAnsi="Times New Roman" w:cs="Times New Roman"/>
+                <w:sz w:val="24"/>
+                <w:szCs w:val="24"/>
+              </w:rPr>
+              <w:t>Significantly Enriched KEGG Categories</w:t>
+            </w:r>
+          </w:p>
+        </w:tc>
+      </w:tr>
+      <w:tr>
+        <w:trPr>
+          <w:cnfStyle w:val="000000100000" w:firstRow="0" w:lastRow="0" w:firstColumn="0" w:lastColumn="0" w:oddVBand="0" w:evenVBand="0" w:oddHBand="1" w:evenHBand="0" w:firstRowFirstColumn="0" w:firstRowLastColumn="0" w:lastRowFirstColumn="0" w:lastRowLastColumn="0"/>
+        </w:trPr>
+        <w:tc>
+          <w:tcPr>
+            <w:cnfStyle w:val="001000000000" w:firstRow="0" w:lastRow="0" w:firstColumn="1" w:lastColumn="0" w:oddVBand="0" w:evenVBand="0" w:oddHBand="0" w:evenHBand="0" w:firstRowFirstColumn="0" w:firstRowLastColumn="0" w:lastRowFirstColumn="0" w:lastRowLastColumn="0"/>
+            <w:tcW w:w="1885" w:type="dxa"/>
+          </w:tcPr>
+          <w:p>
+            <w:pPr>
+              <w:jc w:val="center"/>
+              <w:rPr>
+                <w:rFonts w:ascii="Times New Roman" w:hAnsi="Times New Roman" w:cs="Times New Roman"/>
+                <w:sz w:val="24"/>
+                <w:szCs w:val="24"/>
+              </w:rPr>
+            </w:pPr>
+            <w:r>
+              <w:rPr>
+                <w:rFonts w:ascii="Calibri" w:hAnsi="Calibri" w:cs="Calibri"/>
+                <w:color w:val="000000"/>
+                <w:sz w:val="22"/>
+              </w:rPr>
+              <w:t>ME11</w:t>
+            </w:r>
+          </w:p>
+        </w:tc>
+        <w:tc>
+          <w:tcPr>
+            <w:tcW w:w="7380" w:type="dxa"/>
+          </w:tcPr>
+          <w:p>
+            <w:pPr>
+              <w:cnfStyle w:val="000000100000" w:firstRow="0" w:lastRow="0" w:firstColumn="0" w:lastColumn="0" w:oddVBand="0" w:evenVBand="0" w:oddHBand="1" w:evenHBand="0" w:firstRowFirstColumn="0" w:firstRowLastColumn="0" w:lastRowFirstColumn="0" w:lastRowLastColumn="0"/>
+              <w:rPr>
+                <w:rFonts w:ascii="Calibri" w:hAnsi="Calibri" w:cs="Calibri"/>
+                <w:color w:val="000000"/>
+              </w:rPr>
+            </w:pPr>
+            <w:r>
+              <w:rPr>
+                <w:rFonts w:ascii="Calibri" w:hAnsi="Calibri" w:cs="Calibri"/>
+                <w:color w:val="000000"/>
+              </w:rPr>
+              <w:t>Spliceosome</w:t>
+            </w:r>
+          </w:p>
+        </w:tc>
+      </w:tr>
+      <w:tr>
+        <w:tc>
+          <w:tcPr>
+            <w:cnfStyle w:val="001000000000" w:firstRow="0" w:lastRow="0" w:firstColumn="1" w:lastColumn="0" w:oddVBand="0" w:evenVBand="0" w:oddHBand="0" w:evenHBand="0" w:firstRowFirstColumn="0" w:firstRowLastColumn="0" w:lastRowFirstColumn="0" w:lastRowLastColumn="0"/>
+            <w:tcW w:w="1885" w:type="dxa"/>
+          </w:tcPr>
+          <w:p>
+            <w:pPr>
+              <w:jc w:val="center"/>
+              <w:rPr>
+                <w:rFonts w:ascii="Times New Roman" w:hAnsi="Times New Roman" w:cs="Times New Roman"/>
+                <w:sz w:val="24"/>
+                <w:szCs w:val="24"/>
+              </w:rPr>
+            </w:pPr>
+            <w:r>
+              <w:rPr>
+                <w:rFonts w:ascii="Calibri" w:hAnsi="Calibri" w:cs="Calibri"/>
+                <w:color w:val="000000"/>
+                <w:sz w:val="22"/>
+              </w:rPr>
+              <w:t>ME2</w:t>
+            </w:r>
+          </w:p>
+        </w:tc>
+        <w:tc>
+          <w:tcPr>
+            <w:tcW w:w="7380" w:type="dxa"/>
+          </w:tcPr>
+          <w:p>
+            <w:pPr>
+              <w:cnfStyle w:val="000000000000" w:firstRow="0" w:lastRow="0" w:firstColumn="0" w:lastColumn="0" w:oddVBand="0" w:evenVBand="0" w:oddHBand="0" w:evenHBand="0" w:firstRowFirstColumn="0" w:firstRowLastColumn="0" w:lastRowFirstColumn="0" w:lastRowLastColumn="0"/>
+              <w:rPr>
+                <w:rFonts w:ascii="Calibri" w:hAnsi="Calibri" w:cs="Calibri"/>
+                <w:color w:val="000000"/>
+              </w:rPr>
+            </w:pPr>
+            <w:r>
+              <w:rPr>
+                <w:rFonts w:ascii="Calibri" w:hAnsi="Calibri" w:cs="Calibri"/>
+                <w:color w:val="000000"/>
+              </w:rPr>
+              <w:t>DNA replication</w:t>
+            </w:r>
+          </w:p>
+        </w:tc>
+      </w:tr>
+      <w:tr>
+        <w:trPr>
+          <w:cnfStyle w:val="000000100000" w:firstRow="0" w:lastRow="0" w:firstColumn="0" w:lastColumn="0" w:oddVBand="0" w:evenVBand="0" w:oddHBand="1" w:evenHBand="0" w:firstRowFirstColumn="0" w:firstRowLastColumn="0" w:lastRowFirstColumn="0" w:lastRowLastColumn="0"/>
+        </w:trPr>
+        <w:tc>
+          <w:tcPr>
+            <w:cnfStyle w:val="001000000000" w:firstRow="0" w:lastRow="0" w:firstColumn="1" w:lastColumn="0" w:oddVBand="0" w:evenVBand="0" w:oddHBand="0" w:evenHBand="0" w:firstRowFirstColumn="0" w:firstRowLastColumn="0" w:lastRowFirstColumn="0" w:lastRowLastColumn="0"/>
+            <w:tcW w:w="1885" w:type="dxa"/>
+          </w:tcPr>
+          <w:p>
+            <w:pPr>
+              <w:jc w:val="center"/>
+              <w:rPr>
+                <w:rFonts w:ascii="Times New Roman" w:hAnsi="Times New Roman" w:cs="Times New Roman"/>
+                <w:sz w:val="24"/>
+                <w:szCs w:val="24"/>
+              </w:rPr>
+            </w:pPr>
+            <w:r>
+              <w:rPr>
+                <w:rFonts w:ascii="Calibri" w:hAnsi="Calibri" w:cs="Calibri"/>
+                <w:color w:val="000000"/>
+                <w:sz w:val="22"/>
+              </w:rPr>
+              <w:t>ME4</w:t>
+            </w:r>
+          </w:p>
+        </w:tc>
+        <w:tc>
+          <w:tcPr>
+            <w:tcW w:w="7380" w:type="dxa"/>
+          </w:tcPr>
+          <w:p>
+            <w:pPr>
+              <w:cnfStyle w:val="000000100000" w:firstRow="0" w:lastRow="0" w:firstColumn="0" w:lastColumn="0" w:oddVBand="0" w:evenVBand="0" w:oddHBand="1" w:evenHBand="0" w:firstRowFirstColumn="0" w:firstRowLastColumn="0" w:lastRowFirstColumn="0" w:lastRowLastColumn="0"/>
+              <w:rPr>
+                <w:rFonts w:ascii="Times New Roman" w:hAnsi="Times New Roman" w:cs="Times New Roman"/>
+                <w:sz w:val="24"/>
+                <w:szCs w:val="24"/>
+              </w:rPr>
+            </w:pPr>
+            <w:r>
+              <w:rPr>
+                <w:rFonts w:ascii="Times New Roman" w:hAnsi="Times New Roman" w:cs="Times New Roman"/>
+                <w:sz w:val="24"/>
+                <w:szCs w:val="24"/>
+              </w:rPr>
+              <w:t>RNA transport</w:t>
+            </w:r>
+            <w:r>
+              <w:rPr>
+                <w:rFonts w:ascii="Times New Roman" w:hAnsi="Times New Roman" w:cs="Times New Roman"/>
+                <w:sz w:val="24"/>
+                <w:szCs w:val="24"/>
+              </w:rPr>
+              <w:t xml:space="preserve">, </w:t>
+            </w:r>
+            <w:r>
+              <w:rPr>
+                <w:rFonts w:ascii="Times New Roman" w:hAnsi="Times New Roman" w:cs="Times New Roman"/>
+                <w:sz w:val="24"/>
+                <w:szCs w:val="24"/>
+              </w:rPr>
+              <w:t>mRNA surveillance pathway</w:t>
+            </w:r>
+            <w:r>
+              <w:rPr>
+                <w:rFonts w:ascii="Times New Roman" w:hAnsi="Times New Roman" w:cs="Times New Roman"/>
+                <w:sz w:val="24"/>
+                <w:szCs w:val="24"/>
+              </w:rPr>
+              <w:t xml:space="preserve">, </w:t>
+            </w:r>
+            <w:r>
+              <w:rPr>
+                <w:rFonts w:ascii="Times New Roman" w:hAnsi="Times New Roman" w:cs="Times New Roman"/>
+                <w:sz w:val="24"/>
+                <w:szCs w:val="24"/>
+              </w:rPr>
+              <w:t>Ubiquitin mediated proteolysis</w:t>
+            </w:r>
+          </w:p>
+        </w:tc>
+      </w:tr>
+      <w:tr>
+        <w:tc>
+          <w:tcPr>
+            <w:cnfStyle w:val="001000000000" w:firstRow="0" w:lastRow="0" w:firstColumn="1" w:lastColumn="0" w:oddVBand="0" w:evenVBand="0" w:oddHBand="0" w:evenHBand="0" w:firstRowFirstColumn="0" w:firstRowLastColumn="0" w:lastRowFirstColumn="0" w:lastRowLastColumn="0"/>
+            <w:tcW w:w="1885" w:type="dxa"/>
+          </w:tcPr>
+          <w:p>
+            <w:pPr>
+              <w:jc w:val="center"/>
+              <w:rPr>
+                <w:rFonts w:ascii="Times New Roman" w:hAnsi="Times New Roman" w:cs="Times New Roman"/>
+                <w:sz w:val="24"/>
+                <w:szCs w:val="24"/>
+              </w:rPr>
+            </w:pPr>
+            <w:r>
+              <w:rPr>
+                <w:rFonts w:ascii="Calibri" w:hAnsi="Calibri" w:cs="Calibri"/>
+                <w:color w:val="000000"/>
+                <w:sz w:val="22"/>
+              </w:rPr>
+              <w:t>ME13</w:t>
+            </w:r>
+          </w:p>
+        </w:tc>
+        <w:tc>
+          <w:tcPr>
+            <w:tcW w:w="7380" w:type="dxa"/>
+          </w:tcPr>
+          <w:p>
+            <w:pPr>
+              <w:cnfStyle w:val="000000000000" w:firstRow="0" w:lastRow="0" w:firstColumn="0" w:lastColumn="0" w:oddVBand="0" w:evenVBand="0" w:oddHBand="0" w:evenHBand="0" w:firstRowFirstColumn="0" w:firstRowLastColumn="0" w:lastRowFirstColumn="0" w:lastRowLastColumn="0"/>
+              <w:rPr>
+                <w:rFonts w:ascii="Times New Roman" w:hAnsi="Times New Roman" w:cs="Times New Roman"/>
+                <w:sz w:val="24"/>
+                <w:szCs w:val="24"/>
+              </w:rPr>
+            </w:pPr>
+            <w:r>
+              <w:rPr>
+                <w:rFonts w:ascii="Times New Roman" w:hAnsi="Times New Roman" w:cs="Times New Roman"/>
+                <w:sz w:val="24"/>
+                <w:szCs w:val="24"/>
+              </w:rPr>
+              <w:t>Ribosome biogenesis in eukaryotes</w:t>
+            </w:r>
+          </w:p>
+        </w:tc>
+      </w:tr>
+      <w:tr>
+        <w:trPr>
+          <w:cnfStyle w:val="000000100000" w:firstRow="0" w:lastRow="0" w:firstColumn="0" w:lastColumn="0" w:oddVBand="0" w:evenVBand="0" w:oddHBand="1" w:evenHBand="0" w:firstRowFirstColumn="0" w:firstRowLastColumn="0" w:lastRowFirstColumn="0" w:lastRowLastColumn="0"/>
+        </w:trPr>
+        <w:tc>
+          <w:tcPr>
+            <w:cnfStyle w:val="001000000000" w:firstRow="0" w:lastRow="0" w:firstColumn="1" w:lastColumn="0" w:oddVBand="0" w:evenVBand="0" w:oddHBand="0" w:evenHBand="0" w:firstRowFirstColumn="0" w:firstRowLastColumn="0" w:lastRowFirstColumn="0" w:lastRowLastColumn="0"/>
+            <w:tcW w:w="1885" w:type="dxa"/>
+          </w:tcPr>
+          <w:p>
+            <w:pPr>
+              <w:jc w:val="center"/>
+              <w:rPr>
+                <w:rFonts w:ascii="Times New Roman" w:hAnsi="Times New Roman" w:cs="Times New Roman"/>
+                <w:sz w:val="24"/>
+                <w:szCs w:val="24"/>
+              </w:rPr>
+            </w:pPr>
+            <w:r>
+              <w:rPr>
+                <w:rFonts w:ascii="Calibri" w:hAnsi="Calibri" w:cs="Calibri"/>
+                <w:color w:val="000000"/>
+                <w:sz w:val="22"/>
+              </w:rPr>
+              <w:t>ME1</w:t>
+            </w:r>
+          </w:p>
+        </w:tc>
+        <w:tc>
+          <w:tcPr>
+            <w:tcW w:w="7380" w:type="dxa"/>
+          </w:tcPr>
+          <w:p>
+            <w:pPr>
+              <w:cnfStyle w:val="000000100000" w:firstRow="0" w:lastRow="0" w:firstColumn="0" w:lastColumn="0" w:oddVBand="0" w:evenVBand="0" w:oddHBand="1" w:evenHBand="0" w:firstRowFirstColumn="0" w:firstRowLastColumn="0" w:lastRowFirstColumn="0" w:lastRowLastColumn="0"/>
+              <w:rPr>
+                <w:rFonts w:ascii="Times New Roman" w:hAnsi="Times New Roman" w:cs="Times New Roman"/>
+                <w:sz w:val="24"/>
+                <w:szCs w:val="24"/>
+              </w:rPr>
+            </w:pPr>
+            <w:r>
+              <w:rPr>
+                <w:rFonts w:ascii="Times New Roman" w:hAnsi="Times New Roman" w:cs="Times New Roman"/>
+                <w:sz w:val="24"/>
+                <w:szCs w:val="24"/>
+              </w:rPr>
+              <w:t>Neuroactive ligand-receptor interaction</w:t>
+            </w:r>
+            <w:r>
+              <w:rPr>
+                <w:rFonts w:ascii="Times New Roman" w:hAnsi="Times New Roman" w:cs="Times New Roman"/>
+                <w:sz w:val="24"/>
+                <w:szCs w:val="24"/>
+              </w:rPr>
+              <w:t xml:space="preserve">, </w:t>
+            </w:r>
+            <w:proofErr w:type="spellStart"/>
+            <w:r>
+              <w:rPr>
+                <w:rFonts w:ascii="Times New Roman" w:hAnsi="Times New Roman" w:cs="Times New Roman"/>
+                <w:sz w:val="24"/>
+                <w:szCs w:val="24"/>
+              </w:rPr>
+              <w:t>Wnt</w:t>
+            </w:r>
+            <w:proofErr w:type="spellEnd"/>
+            <w:r>
+              <w:rPr>
+                <w:rFonts w:ascii="Times New Roman" w:hAnsi="Times New Roman" w:cs="Times New Roman"/>
+                <w:sz w:val="24"/>
+                <w:szCs w:val="24"/>
+              </w:rPr>
+              <w:t xml:space="preserve"> signaling pathway</w:t>
+            </w:r>
+            <w:r>
+              <w:rPr>
+                <w:rFonts w:ascii="Times New Roman" w:hAnsi="Times New Roman" w:cs="Times New Roman"/>
+                <w:sz w:val="24"/>
+                <w:szCs w:val="24"/>
+              </w:rPr>
+              <w:t xml:space="preserve">, </w:t>
+            </w:r>
+            <w:r>
+              <w:rPr>
+                <w:rFonts w:ascii="Times New Roman" w:hAnsi="Times New Roman" w:cs="Times New Roman"/>
+                <w:sz w:val="24"/>
+                <w:szCs w:val="24"/>
+              </w:rPr>
+              <w:t>TGF-beta signaling pathway</w:t>
+            </w:r>
+            <w:r>
+              <w:rPr>
+                <w:rFonts w:ascii="Times New Roman" w:hAnsi="Times New Roman" w:cs="Times New Roman"/>
+                <w:sz w:val="24"/>
+                <w:szCs w:val="24"/>
+              </w:rPr>
+              <w:t xml:space="preserve">, </w:t>
+            </w:r>
+            <w:r>
+              <w:rPr>
+                <w:rFonts w:ascii="Times New Roman" w:hAnsi="Times New Roman" w:cs="Times New Roman"/>
+                <w:sz w:val="24"/>
+                <w:szCs w:val="24"/>
+              </w:rPr>
+              <w:t>Phototransduction</w:t>
+            </w:r>
+          </w:p>
+        </w:tc>
+      </w:tr>
+      <w:tr>
+        <w:tc>
+          <w:tcPr>
+            <w:cnfStyle w:val="001000000000" w:firstRow="0" w:lastRow="0" w:firstColumn="1" w:lastColumn="0" w:oddVBand="0" w:evenVBand="0" w:oddHBand="0" w:evenHBand="0" w:firstRowFirstColumn="0" w:firstRowLastColumn="0" w:lastRowFirstColumn="0" w:lastRowLastColumn="0"/>
+            <w:tcW w:w="1885" w:type="dxa"/>
+          </w:tcPr>
+          <w:p>
+            <w:pPr>
+              <w:jc w:val="center"/>
+              <w:rPr>
+                <w:rFonts w:ascii="Times New Roman" w:hAnsi="Times New Roman" w:cs="Times New Roman"/>
+                <w:sz w:val="24"/>
+                <w:szCs w:val="24"/>
+              </w:rPr>
+            </w:pPr>
+            <w:r>
+              <w:rPr>
+                <w:rFonts w:ascii="Calibri" w:hAnsi="Calibri" w:cs="Calibri"/>
+                <w:color w:val="000000"/>
+                <w:sz w:val="22"/>
+              </w:rPr>
+              <w:t>ME8</w:t>
+            </w:r>
+          </w:p>
+        </w:tc>
+        <w:tc>
+          <w:tcPr>
+            <w:tcW w:w="7380" w:type="dxa"/>
+          </w:tcPr>
+          <w:p>
+            <w:pPr>
+              <w:cnfStyle w:val="000000000000" w:firstRow="0" w:lastRow="0" w:firstColumn="0" w:lastColumn="0" w:oddVBand="0" w:evenVBand="0" w:oddHBand="0" w:evenHBand="0" w:firstRowFirstColumn="0" w:firstRowLastColumn="0" w:lastRowFirstColumn="0" w:lastRowLastColumn="0"/>
+              <w:rPr>
+                <w:rFonts w:ascii="Times New Roman" w:hAnsi="Times New Roman" w:cs="Times New Roman"/>
+                <w:sz w:val="24"/>
+                <w:szCs w:val="24"/>
+              </w:rPr>
+            </w:pPr>
+            <w:proofErr w:type="spellStart"/>
+            <w:r>
+              <w:rPr>
+                <w:rFonts w:ascii="Times New Roman" w:hAnsi="Times New Roman" w:cs="Times New Roman"/>
+                <w:sz w:val="24"/>
+                <w:szCs w:val="24"/>
+              </w:rPr>
+              <w:t>FoxO</w:t>
+            </w:r>
+            <w:proofErr w:type="spellEnd"/>
+            <w:r>
+              <w:rPr>
+                <w:rFonts w:ascii="Times New Roman" w:hAnsi="Times New Roman" w:cs="Times New Roman"/>
+                <w:sz w:val="24"/>
+                <w:szCs w:val="24"/>
+              </w:rPr>
+              <w:t xml:space="preserve"> signaling pathway</w:t>
+            </w:r>
+            <w:r>
+              <w:rPr>
+                <w:rFonts w:ascii="Times New Roman" w:hAnsi="Times New Roman" w:cs="Times New Roman"/>
+                <w:sz w:val="24"/>
+                <w:szCs w:val="24"/>
+              </w:rPr>
+              <w:t xml:space="preserve">, </w:t>
+            </w:r>
+            <w:r>
+              <w:rPr>
+                <w:rFonts w:ascii="Times New Roman" w:hAnsi="Times New Roman" w:cs="Times New Roman"/>
+                <w:sz w:val="24"/>
+                <w:szCs w:val="24"/>
+              </w:rPr>
+              <w:t xml:space="preserve">Hippo signaling pathway </w:t>
+            </w:r>
+          </w:p>
+        </w:tc>
+      </w:tr>
+      <w:tr>
+        <w:trPr>
+          <w:cnfStyle w:val="000000100000" w:firstRow="0" w:lastRow="0" w:firstColumn="0" w:lastColumn="0" w:oddVBand="0" w:evenVBand="0" w:oddHBand="1" w:evenHBand="0" w:firstRowFirstColumn="0" w:firstRowLastColumn="0" w:lastRowFirstColumn="0" w:lastRowLastColumn="0"/>
+        </w:trPr>
+        <w:tc>
+          <w:tcPr>
+            <w:cnfStyle w:val="001000000000" w:firstRow="0" w:lastRow="0" w:firstColumn="1" w:lastColumn="0" w:oddVBand="0" w:evenVBand="0" w:oddHBand="0" w:evenHBand="0" w:firstRowFirstColumn="0" w:firstRowLastColumn="0" w:lastRowFirstColumn="0" w:lastRowLastColumn="0"/>
+            <w:tcW w:w="1885" w:type="dxa"/>
+          </w:tcPr>
+          <w:p>
+            <w:pPr>
+              <w:jc w:val="center"/>
+              <w:rPr>
+                <w:rFonts w:ascii="Times New Roman" w:hAnsi="Times New Roman" w:cs="Times New Roman"/>
+                <w:sz w:val="24"/>
+                <w:szCs w:val="24"/>
+              </w:rPr>
+            </w:pPr>
+            <w:r>
+              <w:rPr>
+                <w:rFonts w:ascii="Calibri" w:hAnsi="Calibri" w:cs="Calibri"/>
+                <w:color w:val="000000"/>
+                <w:sz w:val="22"/>
+              </w:rPr>
+              <w:t>ME5</w:t>
+            </w:r>
+          </w:p>
+        </w:tc>
+        <w:tc>
+          <w:tcPr>
+            <w:tcW w:w="7380" w:type="dxa"/>
+          </w:tcPr>
+          <w:p>
+            <w:pPr>
+              <w:cnfStyle w:val="000000100000" w:firstRow="0" w:lastRow="0" w:firstColumn="0" w:lastColumn="0" w:oddVBand="0" w:evenVBand="0" w:oddHBand="1" w:evenHBand="0" w:firstRowFirstColumn="0" w:firstRowLastColumn="0" w:lastRowFirstColumn="0" w:lastRowLastColumn="0"/>
+              <w:rPr>
+                <w:rFonts w:ascii="Times New Roman" w:hAnsi="Times New Roman" w:cs="Times New Roman"/>
+                <w:sz w:val="24"/>
+                <w:szCs w:val="24"/>
+              </w:rPr>
+            </w:pPr>
+            <w:r>
+              <w:rPr>
+                <w:rFonts w:ascii="Times New Roman" w:hAnsi="Times New Roman" w:cs="Times New Roman"/>
+                <w:sz w:val="24"/>
+                <w:szCs w:val="24"/>
+              </w:rPr>
+              <w:t>N-Glycan biosynthesis</w:t>
+            </w:r>
+            <w:r>
+              <w:rPr>
+                <w:rFonts w:ascii="Times New Roman" w:hAnsi="Times New Roman" w:cs="Times New Roman"/>
+                <w:sz w:val="24"/>
+                <w:szCs w:val="24"/>
+              </w:rPr>
+              <w:t xml:space="preserve">, </w:t>
+            </w:r>
+            <w:r>
+              <w:rPr>
+                <w:rFonts w:ascii="Times New Roman" w:hAnsi="Times New Roman" w:cs="Times New Roman"/>
+                <w:sz w:val="24"/>
+                <w:szCs w:val="24"/>
+              </w:rPr>
+              <w:t>Glycosylphosphatidylinositol (GPI)-anchor biosynthesis</w:t>
+            </w:r>
+            <w:r>
+              <w:rPr>
+                <w:rFonts w:ascii="Times New Roman" w:hAnsi="Times New Roman" w:cs="Times New Roman"/>
+                <w:sz w:val="24"/>
+                <w:szCs w:val="24"/>
+              </w:rPr>
+              <w:t xml:space="preserve">, </w:t>
+            </w:r>
+            <w:r>
+              <w:rPr>
+                <w:rFonts w:ascii="Times New Roman" w:hAnsi="Times New Roman" w:cs="Times New Roman"/>
+                <w:sz w:val="24"/>
+                <w:szCs w:val="24"/>
+              </w:rPr>
+              <w:t>One carbon pool by folate</w:t>
+            </w:r>
+            <w:r>
+              <w:rPr>
+                <w:rFonts w:ascii="Times New Roman" w:hAnsi="Times New Roman" w:cs="Times New Roman"/>
+                <w:sz w:val="24"/>
+                <w:szCs w:val="24"/>
+              </w:rPr>
+              <w:t xml:space="preserve">, </w:t>
+            </w:r>
+            <w:r>
+              <w:rPr>
+                <w:rFonts w:ascii="Times New Roman" w:hAnsi="Times New Roman" w:cs="Times New Roman"/>
+                <w:sz w:val="24"/>
+                <w:szCs w:val="24"/>
+              </w:rPr>
+              <w:t>Metabolic pathways</w:t>
+            </w:r>
+          </w:p>
+        </w:tc>
+      </w:tr>
+      <w:tr>
+        <w:tc>
+          <w:tcPr>
+            <w:cnfStyle w:val="001000000000" w:firstRow="0" w:lastRow="0" w:firstColumn="1" w:lastColumn="0" w:oddVBand="0" w:evenVBand="0" w:oddHBand="0" w:evenHBand="0" w:firstRowFirstColumn="0" w:firstRowLastColumn="0" w:lastRowFirstColumn="0" w:lastRowLastColumn="0"/>
+            <w:tcW w:w="1885" w:type="dxa"/>
+          </w:tcPr>
+          <w:p>
+            <w:pPr>
+              <w:jc w:val="center"/>
+              <w:rPr>
+                <w:rFonts w:ascii="Times New Roman" w:hAnsi="Times New Roman" w:cs="Times New Roman"/>
+                <w:sz w:val="24"/>
+                <w:szCs w:val="24"/>
+              </w:rPr>
+            </w:pPr>
+            <w:r>
+              <w:rPr>
+                <w:rFonts w:ascii="Calibri" w:hAnsi="Calibri" w:cs="Calibri"/>
+                <w:color w:val="000000"/>
+                <w:sz w:val="22"/>
+              </w:rPr>
+              <w:t>ME9</w:t>
+            </w:r>
+          </w:p>
+        </w:tc>
+        <w:tc>
+          <w:tcPr>
+            <w:tcW w:w="7380" w:type="dxa"/>
+          </w:tcPr>
+          <w:p>
+            <w:pPr>
+              <w:cnfStyle w:val="000000000000" w:firstRow="0" w:lastRow="0" w:firstColumn="0" w:lastColumn="0" w:oddVBand="0" w:evenVBand="0" w:oddHBand="0" w:evenHBand="0" w:firstRowFirstColumn="0" w:firstRowLastColumn="0" w:lastRowFirstColumn="0" w:lastRowLastColumn="0"/>
+              <w:rPr>
+                <w:rFonts w:ascii="Times New Roman" w:hAnsi="Times New Roman" w:cs="Times New Roman"/>
+                <w:sz w:val="24"/>
+                <w:szCs w:val="24"/>
+              </w:rPr>
+            </w:pPr>
+            <w:r>
+              <w:rPr>
+                <w:rFonts w:ascii="Times New Roman" w:hAnsi="Times New Roman" w:cs="Times New Roman"/>
+                <w:sz w:val="24"/>
+                <w:szCs w:val="24"/>
+              </w:rPr>
+              <w:t>Aminoacyl-tRNA biosynthesis</w:t>
+            </w:r>
+          </w:p>
+        </w:tc>
+      </w:tr>
+      <w:tr>
+        <w:trPr>
+          <w:cnfStyle w:val="000000100000" w:firstRow="0" w:lastRow="0" w:firstColumn="0" w:lastColumn="0" w:oddVBand="0" w:evenVBand="0" w:oddHBand="1" w:evenHBand="0" w:firstRowFirstColumn="0" w:firstRowLastColumn="0" w:lastRowFirstColumn="0" w:lastRowLastColumn="0"/>
+        </w:trPr>
+        <w:tc>
+          <w:tcPr>
+            <w:cnfStyle w:val="001000000000" w:firstRow="0" w:lastRow="0" w:firstColumn="1" w:lastColumn="0" w:oddVBand="0" w:evenVBand="0" w:oddHBand="0" w:evenHBand="0" w:firstRowFirstColumn="0" w:firstRowLastColumn="0" w:lastRowFirstColumn="0" w:lastRowLastColumn="0"/>
+            <w:tcW w:w="1885" w:type="dxa"/>
+          </w:tcPr>
+          <w:p>
+            <w:pPr>
+              <w:jc w:val="center"/>
+              <w:rPr>
+                <w:rFonts w:ascii="Times New Roman" w:hAnsi="Times New Roman" w:cs="Times New Roman"/>
+                <w:sz w:val="24"/>
+                <w:szCs w:val="24"/>
+              </w:rPr>
+            </w:pPr>
+            <w:r>
+              <w:rPr>
+                <w:rFonts w:ascii="Calibri" w:hAnsi="Calibri" w:cs="Calibri"/>
+                <w:color w:val="000000"/>
+                <w:sz w:val="22"/>
+              </w:rPr>
+              <w:t>ME12</w:t>
+            </w:r>
+          </w:p>
+        </w:tc>
+        <w:tc>
+          <w:tcPr>
+            <w:tcW w:w="7380" w:type="dxa"/>
+          </w:tcPr>
+          <w:p>
+            <w:pPr>
+              <w:cnfStyle w:val="000000100000" w:firstRow="0" w:lastRow="0" w:firstColumn="0" w:lastColumn="0" w:oddVBand="0" w:evenVBand="0" w:oddHBand="1" w:evenHBand="0" w:firstRowFirstColumn="0" w:firstRowLastColumn="0" w:lastRowFirstColumn="0" w:lastRowLastColumn="0"/>
+              <w:rPr>
+                <w:rFonts w:ascii="Times New Roman" w:hAnsi="Times New Roman" w:cs="Times New Roman"/>
+                <w:sz w:val="24"/>
+                <w:szCs w:val="24"/>
+              </w:rPr>
+            </w:pPr>
+            <w:r>
+              <w:rPr>
+                <w:rFonts w:ascii="Times New Roman" w:hAnsi="Times New Roman" w:cs="Times New Roman"/>
+                <w:sz w:val="24"/>
+                <w:szCs w:val="24"/>
+              </w:rPr>
+              <w:t>Oxidative phosphorylation</w:t>
+            </w:r>
+            <w:r>
+              <w:rPr>
+                <w:rFonts w:ascii="Times New Roman" w:hAnsi="Times New Roman" w:cs="Times New Roman"/>
+                <w:sz w:val="24"/>
+                <w:szCs w:val="24"/>
+              </w:rPr>
+              <w:t xml:space="preserve">, </w:t>
+            </w:r>
+            <w:r>
+              <w:rPr>
+                <w:rFonts w:ascii="Times New Roman" w:hAnsi="Times New Roman" w:cs="Times New Roman"/>
+                <w:sz w:val="24"/>
+                <w:szCs w:val="24"/>
+              </w:rPr>
+              <w:t>Metabolic pathways</w:t>
+            </w:r>
+          </w:p>
+        </w:tc>
+      </w:tr>
+      <w:tr>
+        <w:tc>
+          <w:tcPr>
+            <w:cnfStyle w:val="001000000000" w:firstRow="0" w:lastRow="0" w:firstColumn="1" w:lastColumn="0" w:oddVBand="0" w:evenVBand="0" w:oddHBand="0" w:evenHBand="0" w:firstRowFirstColumn="0" w:firstRowLastColumn="0" w:lastRowFirstColumn="0" w:lastRowLastColumn="0"/>
+            <w:tcW w:w="1885" w:type="dxa"/>
+          </w:tcPr>
+          <w:p>
+            <w:pPr>
+              <w:jc w:val="center"/>
+              <w:rPr>
+                <w:rFonts w:ascii="Times New Roman" w:hAnsi="Times New Roman" w:cs="Times New Roman"/>
+                <w:sz w:val="24"/>
+                <w:szCs w:val="24"/>
+              </w:rPr>
+            </w:pPr>
+            <w:r>
+              <w:rPr>
+                <w:rFonts w:ascii="Calibri" w:hAnsi="Calibri" w:cs="Calibri"/>
+                <w:color w:val="000000"/>
+                <w:sz w:val="22"/>
+              </w:rPr>
+              <w:t>ME10</w:t>
+            </w:r>
+          </w:p>
+        </w:tc>
+        <w:tc>
+          <w:tcPr>
+            <w:tcW w:w="7380" w:type="dxa"/>
+          </w:tcPr>
+          <w:p>
+            <w:pPr>
+              <w:cnfStyle w:val="000000000000" w:firstRow="0" w:lastRow="0" w:firstColumn="0" w:lastColumn="0" w:oddVBand="0" w:evenVBand="0" w:oddHBand="0" w:evenHBand="0" w:firstRowFirstColumn="0" w:firstRowLastColumn="0" w:lastRowFirstColumn="0" w:lastRowLastColumn="0"/>
+              <w:rPr>
+                <w:rFonts w:ascii="Times New Roman" w:hAnsi="Times New Roman" w:cs="Times New Roman"/>
+                <w:sz w:val="24"/>
+                <w:szCs w:val="24"/>
+              </w:rPr>
+            </w:pPr>
+            <w:r>
+              <w:rPr>
+                <w:rFonts w:ascii="Times New Roman" w:hAnsi="Times New Roman" w:cs="Times New Roman"/>
+                <w:sz w:val="24"/>
+                <w:szCs w:val="24"/>
+              </w:rPr>
+              <w:t>Proteasome</w:t>
+            </w:r>
+            <w:r>
+              <w:rPr>
+                <w:rFonts w:ascii="Times New Roman" w:hAnsi="Times New Roman" w:cs="Times New Roman"/>
+                <w:sz w:val="24"/>
+                <w:szCs w:val="24"/>
+              </w:rPr>
+              <w:t xml:space="preserve">, </w:t>
+            </w:r>
+            <w:r>
+              <w:rPr>
+                <w:rFonts w:ascii="Times New Roman" w:hAnsi="Times New Roman" w:cs="Times New Roman"/>
+                <w:sz w:val="24"/>
+                <w:szCs w:val="24"/>
+              </w:rPr>
+              <w:t>Protein processing in endoplasmic reticulum</w:t>
+            </w:r>
+          </w:p>
+        </w:tc>
+      </w:tr>
+      <w:tr>
+        <w:trPr>
+          <w:cnfStyle w:val="000000100000" w:firstRow="0" w:lastRow="0" w:firstColumn="0" w:lastColumn="0" w:oddVBand="0" w:evenVBand="0" w:oddHBand="1" w:evenHBand="0" w:firstRowFirstColumn="0" w:firstRowLastColumn="0" w:lastRowFirstColumn="0" w:lastRowLastColumn="0"/>
+        </w:trPr>
+        <w:tc>
+          <w:tcPr>
+            <w:cnfStyle w:val="001000000000" w:firstRow="0" w:lastRow="0" w:firstColumn="1" w:lastColumn="0" w:oddVBand="0" w:evenVBand="0" w:oddHBand="0" w:evenHBand="0" w:firstRowFirstColumn="0" w:firstRowLastColumn="0" w:lastRowFirstColumn="0" w:lastRowLastColumn="0"/>
+            <w:tcW w:w="1885" w:type="dxa"/>
+          </w:tcPr>
+          <w:p>
+            <w:pPr>
+              <w:jc w:val="center"/>
+              <w:rPr>
+                <w:rFonts w:ascii="Times New Roman" w:hAnsi="Times New Roman" w:cs="Times New Roman"/>
+                <w:sz w:val="24"/>
+                <w:szCs w:val="24"/>
+              </w:rPr>
+            </w:pPr>
+            <w:r>
+              <w:rPr>
+                <w:rFonts w:ascii="Calibri" w:hAnsi="Calibri" w:cs="Calibri"/>
+                <w:color w:val="000000"/>
+                <w:sz w:val="22"/>
+              </w:rPr>
+              <w:t>ME15</w:t>
+            </w:r>
+          </w:p>
+        </w:tc>
+        <w:tc>
+          <w:tcPr>
+            <w:tcW w:w="7380" w:type="dxa"/>
+          </w:tcPr>
+          <w:p>
+            <w:pPr>
+              <w:cnfStyle w:val="000000100000" w:firstRow="0" w:lastRow="0" w:firstColumn="0" w:lastColumn="0" w:oddVBand="0" w:evenVBand="0" w:oddHBand="1" w:evenHBand="0" w:firstRowFirstColumn="0" w:firstRowLastColumn="0" w:lastRowFirstColumn="0" w:lastRowLastColumn="0"/>
+              <w:rPr>
+                <w:rFonts w:ascii="Times New Roman" w:hAnsi="Times New Roman" w:cs="Times New Roman"/>
+                <w:sz w:val="24"/>
+                <w:szCs w:val="24"/>
+              </w:rPr>
+            </w:pPr>
+            <w:r>
+              <w:rPr>
+                <w:rFonts w:ascii="Times New Roman" w:hAnsi="Times New Roman" w:cs="Times New Roman"/>
+                <w:sz w:val="24"/>
+                <w:szCs w:val="24"/>
+              </w:rPr>
+              <w:t>Citrate cycle (TCA cycle)</w:t>
+            </w:r>
+            <w:r>
+              <w:rPr>
+                <w:rFonts w:ascii="Times New Roman" w:hAnsi="Times New Roman" w:cs="Times New Roman"/>
+                <w:sz w:val="24"/>
+                <w:szCs w:val="24"/>
+              </w:rPr>
+              <w:t xml:space="preserve">, </w:t>
+            </w:r>
+            <w:r>
+              <w:rPr>
+                <w:rFonts w:ascii="Times New Roman" w:hAnsi="Times New Roman" w:cs="Times New Roman"/>
+                <w:sz w:val="24"/>
+                <w:szCs w:val="24"/>
+              </w:rPr>
+              <w:t>Oxidative phosphorylation</w:t>
+            </w:r>
+            <w:r>
+              <w:rPr>
+                <w:rFonts w:ascii="Times New Roman" w:hAnsi="Times New Roman" w:cs="Times New Roman"/>
+                <w:sz w:val="24"/>
+                <w:szCs w:val="24"/>
+              </w:rPr>
+              <w:t xml:space="preserve">, </w:t>
+            </w:r>
+            <w:r>
+              <w:rPr>
+                <w:rFonts w:ascii="Times New Roman" w:hAnsi="Times New Roman" w:cs="Times New Roman"/>
+                <w:sz w:val="24"/>
+                <w:szCs w:val="24"/>
+              </w:rPr>
+              <w:t>Metabolic pathways</w:t>
+            </w:r>
+            <w:r>
+              <w:rPr>
+                <w:rFonts w:ascii="Times New Roman" w:hAnsi="Times New Roman" w:cs="Times New Roman"/>
+                <w:sz w:val="24"/>
+                <w:szCs w:val="24"/>
+              </w:rPr>
+              <w:t xml:space="preserve">, </w:t>
+            </w:r>
+            <w:r>
+              <w:rPr>
+                <w:rFonts w:ascii="Times New Roman" w:hAnsi="Times New Roman" w:cs="Times New Roman"/>
+                <w:sz w:val="24"/>
+                <w:szCs w:val="24"/>
+              </w:rPr>
+              <w:t>Carbon metabolism</w:t>
+            </w:r>
+            <w:r>
+              <w:rPr>
+                <w:rFonts w:ascii="Times New Roman" w:hAnsi="Times New Roman" w:cs="Times New Roman"/>
+                <w:sz w:val="24"/>
+                <w:szCs w:val="24"/>
+              </w:rPr>
+              <w:t xml:space="preserve">, </w:t>
+            </w:r>
+            <w:r>
+              <w:rPr>
+                <w:rFonts w:ascii="Times New Roman" w:hAnsi="Times New Roman" w:cs="Times New Roman"/>
+                <w:sz w:val="24"/>
+                <w:szCs w:val="24"/>
+              </w:rPr>
+              <w:t>Biosynthesis of amino acids</w:t>
+            </w:r>
+            <w:r>
+              <w:rPr>
+                <w:rFonts w:ascii="Times New Roman" w:hAnsi="Times New Roman" w:cs="Times New Roman"/>
+                <w:sz w:val="24"/>
+                <w:szCs w:val="24"/>
+              </w:rPr>
+              <w:t xml:space="preserve">, </w:t>
+            </w:r>
+            <w:r>
+              <w:rPr>
+                <w:rFonts w:ascii="Times New Roman" w:hAnsi="Times New Roman" w:cs="Times New Roman"/>
+                <w:sz w:val="24"/>
+                <w:szCs w:val="24"/>
+              </w:rPr>
+              <w:t>Mitophagy - animal</w:t>
+            </w:r>
+            <w:r>
+              <w:rPr>
+                <w:rFonts w:ascii="Times New Roman" w:hAnsi="Times New Roman" w:cs="Times New Roman"/>
+                <w:sz w:val="24"/>
+                <w:szCs w:val="24"/>
+              </w:rPr>
+              <w:t xml:space="preserve">, </w:t>
+            </w:r>
+            <w:r>
+              <w:rPr>
+                <w:rFonts w:ascii="Times New Roman" w:hAnsi="Times New Roman" w:cs="Times New Roman"/>
+                <w:sz w:val="24"/>
+                <w:szCs w:val="24"/>
+              </w:rPr>
+              <w:t>Protein processing in endoplasmic reticulum</w:t>
+            </w:r>
+            <w:r>
+              <w:rPr>
+                <w:rFonts w:ascii="Times New Roman" w:hAnsi="Times New Roman" w:cs="Times New Roman"/>
+                <w:sz w:val="24"/>
+                <w:szCs w:val="24"/>
+              </w:rPr>
+              <w:t xml:space="preserve">, </w:t>
+            </w:r>
+            <w:r>
+              <w:rPr>
+                <w:rFonts w:ascii="Times New Roman" w:hAnsi="Times New Roman" w:cs="Times New Roman"/>
+                <w:sz w:val="24"/>
+                <w:szCs w:val="24"/>
+              </w:rPr>
+              <w:t>Phagosome</w:t>
+            </w:r>
+            <w:r>
+              <w:rPr>
+                <w:rFonts w:ascii="Times New Roman" w:hAnsi="Times New Roman" w:cs="Times New Roman"/>
+                <w:sz w:val="24"/>
+                <w:szCs w:val="24"/>
+              </w:rPr>
+              <w:t xml:space="preserve">, </w:t>
+            </w:r>
+            <w:r>
+              <w:rPr>
+                <w:rFonts w:ascii="Times New Roman" w:hAnsi="Times New Roman" w:cs="Times New Roman"/>
+                <w:sz w:val="24"/>
+                <w:szCs w:val="24"/>
+              </w:rPr>
+              <w:t>mTOR signaling pathway</w:t>
+            </w:r>
+          </w:p>
+        </w:tc>
+      </w:tr>
+      <w:tr>
+        <w:tc>
+          <w:tcPr>
+            <w:cnfStyle w:val="001000000000" w:firstRow="0" w:lastRow="0" w:firstColumn="1" w:lastColumn="0" w:oddVBand="0" w:evenVBand="0" w:oddHBand="0" w:evenHBand="0" w:firstRowFirstColumn="0" w:firstRowLastColumn="0" w:lastRowFirstColumn="0" w:lastRowLastColumn="0"/>
+            <w:tcW w:w="1885" w:type="dxa"/>
+          </w:tcPr>
+          <w:p>
+            <w:pPr>
+              <w:jc w:val="center"/>
+              <w:rPr>
+                <w:rFonts w:ascii="Times New Roman" w:hAnsi="Times New Roman" w:cs="Times New Roman"/>
+                <w:sz w:val="24"/>
+                <w:szCs w:val="24"/>
+              </w:rPr>
+            </w:pPr>
+            <w:r>
+              <w:rPr>
+                <w:rFonts w:ascii="Calibri" w:hAnsi="Calibri" w:cs="Calibri"/>
+                <w:color w:val="000000"/>
+                <w:sz w:val="22"/>
+              </w:rPr>
+              <w:t>ME3</w:t>
+            </w:r>
+          </w:p>
+        </w:tc>
+        <w:tc>
+          <w:tcPr>
+            <w:tcW w:w="7380" w:type="dxa"/>
+          </w:tcPr>
+          <w:p>
+            <w:pPr>
+              <w:cnfStyle w:val="000000000000" w:firstRow="0" w:lastRow="0" w:firstColumn="0" w:lastColumn="0" w:oddVBand="0" w:evenVBand="0" w:oddHBand="0" w:evenHBand="0" w:firstRowFirstColumn="0" w:firstRowLastColumn="0" w:lastRowFirstColumn="0" w:lastRowLastColumn="0"/>
+              <w:rPr>
+                <w:rFonts w:ascii="Times New Roman" w:hAnsi="Times New Roman" w:cs="Times New Roman"/>
+                <w:sz w:val="24"/>
+                <w:szCs w:val="24"/>
+              </w:rPr>
+            </w:pPr>
+            <w:r>
+              <w:rPr>
+                <w:rFonts w:ascii="Times New Roman" w:hAnsi="Times New Roman" w:cs="Times New Roman"/>
+                <w:sz w:val="24"/>
+                <w:szCs w:val="24"/>
+              </w:rPr>
+              <w:t>Glycolysis / Gluconeogenesis</w:t>
+            </w:r>
+            <w:r>
+              <w:rPr>
+                <w:rFonts w:ascii="Times New Roman" w:hAnsi="Times New Roman" w:cs="Times New Roman"/>
+                <w:sz w:val="24"/>
+                <w:szCs w:val="24"/>
+              </w:rPr>
+              <w:tab/>
+              <w:t>Citrate cycle (TCA cycle)</w:t>
+            </w:r>
+            <w:r>
+              <w:rPr>
+                <w:rFonts w:ascii="Times New Roman" w:hAnsi="Times New Roman" w:cs="Times New Roman"/>
+                <w:sz w:val="24"/>
+                <w:szCs w:val="24"/>
+              </w:rPr>
+              <w:tab/>
+              <w:t>Pentose phosphate pathway</w:t>
+            </w:r>
+            <w:r>
+              <w:rPr>
+                <w:rFonts w:ascii="Times New Roman" w:hAnsi="Times New Roman" w:cs="Times New Roman"/>
+                <w:sz w:val="24"/>
+                <w:szCs w:val="24"/>
+              </w:rPr>
+              <w:tab/>
+              <w:t>Pentose and glucuronate interconversions</w:t>
+            </w:r>
+            <w:r>
+              <w:rPr>
+                <w:rFonts w:ascii="Times New Roman" w:hAnsi="Times New Roman" w:cs="Times New Roman"/>
+                <w:sz w:val="24"/>
+                <w:szCs w:val="24"/>
+              </w:rPr>
+              <w:t xml:space="preserve">, </w:t>
+            </w:r>
+            <w:r>
+              <w:rPr>
+                <w:rFonts w:ascii="Times New Roman" w:hAnsi="Times New Roman" w:cs="Times New Roman"/>
+                <w:sz w:val="24"/>
+                <w:szCs w:val="24"/>
+              </w:rPr>
+              <w:t>Fructose and mannose metabolism</w:t>
+            </w:r>
+            <w:r>
+              <w:rPr>
+                <w:rFonts w:ascii="Times New Roman" w:hAnsi="Times New Roman" w:cs="Times New Roman"/>
+                <w:sz w:val="24"/>
+                <w:szCs w:val="24"/>
+              </w:rPr>
+              <w:t xml:space="preserve">, </w:t>
+            </w:r>
+            <w:r>
+              <w:rPr>
+                <w:rFonts w:ascii="Times New Roman" w:hAnsi="Times New Roman" w:cs="Times New Roman"/>
+                <w:sz w:val="24"/>
+                <w:szCs w:val="24"/>
+              </w:rPr>
+              <w:t xml:space="preserve">Ascorbate and </w:t>
+            </w:r>
+            <w:proofErr w:type="spellStart"/>
+            <w:r>
+              <w:rPr>
+                <w:rFonts w:ascii="Times New Roman" w:hAnsi="Times New Roman" w:cs="Times New Roman"/>
+                <w:sz w:val="24"/>
+                <w:szCs w:val="24"/>
+              </w:rPr>
+              <w:t>aldarate</w:t>
+            </w:r>
+            <w:proofErr w:type="spellEnd"/>
+            <w:r>
+              <w:rPr>
+                <w:rFonts w:ascii="Times New Roman" w:hAnsi="Times New Roman" w:cs="Times New Roman"/>
+                <w:sz w:val="24"/>
+                <w:szCs w:val="24"/>
+              </w:rPr>
+              <w:t xml:space="preserve"> metabolism</w:t>
+            </w:r>
+            <w:r>
+              <w:rPr>
+                <w:rFonts w:ascii="Times New Roman" w:hAnsi="Times New Roman" w:cs="Times New Roman"/>
+                <w:sz w:val="24"/>
+                <w:szCs w:val="24"/>
+              </w:rPr>
+              <w:t xml:space="preserve">, </w:t>
+            </w:r>
+            <w:r>
+              <w:rPr>
+                <w:rFonts w:ascii="Times New Roman" w:hAnsi="Times New Roman" w:cs="Times New Roman"/>
+                <w:sz w:val="24"/>
+                <w:szCs w:val="24"/>
+              </w:rPr>
+              <w:t>Fatty acid elongation</w:t>
+            </w:r>
+            <w:r>
+              <w:rPr>
+                <w:rFonts w:ascii="Times New Roman" w:hAnsi="Times New Roman" w:cs="Times New Roman"/>
+                <w:sz w:val="24"/>
+                <w:szCs w:val="24"/>
+              </w:rPr>
+              <w:t xml:space="preserve">, </w:t>
+            </w:r>
+            <w:r>
+              <w:rPr>
+                <w:rFonts w:ascii="Times New Roman" w:hAnsi="Times New Roman" w:cs="Times New Roman"/>
+                <w:sz w:val="24"/>
+                <w:szCs w:val="24"/>
+              </w:rPr>
+              <w:t>Fatty acid degradation</w:t>
+            </w:r>
+            <w:r>
+              <w:rPr>
+                <w:rFonts w:ascii="Times New Roman" w:hAnsi="Times New Roman" w:cs="Times New Roman"/>
+                <w:sz w:val="24"/>
+                <w:szCs w:val="24"/>
+              </w:rPr>
+              <w:t xml:space="preserve">, </w:t>
+            </w:r>
+            <w:r>
+              <w:rPr>
+                <w:rFonts w:ascii="Times New Roman" w:hAnsi="Times New Roman" w:cs="Times New Roman"/>
+                <w:sz w:val="24"/>
+                <w:szCs w:val="24"/>
+              </w:rPr>
+              <w:t>Alanine, aspartate and glutamate metabolism</w:t>
+            </w:r>
+            <w:r>
+              <w:rPr>
+                <w:rFonts w:ascii="Times New Roman" w:hAnsi="Times New Roman" w:cs="Times New Roman"/>
+                <w:sz w:val="24"/>
+                <w:szCs w:val="24"/>
+              </w:rPr>
+              <w:t xml:space="preserve">, </w:t>
+            </w:r>
+            <w:r>
+              <w:rPr>
+                <w:rFonts w:ascii="Times New Roman" w:hAnsi="Times New Roman" w:cs="Times New Roman"/>
+                <w:sz w:val="24"/>
+                <w:szCs w:val="24"/>
+              </w:rPr>
+              <w:t>Valine, leucine and isoleucine degradation</w:t>
+            </w:r>
+            <w:r>
+              <w:rPr>
+                <w:rFonts w:ascii="Times New Roman" w:hAnsi="Times New Roman" w:cs="Times New Roman"/>
+                <w:sz w:val="24"/>
+                <w:szCs w:val="24"/>
+              </w:rPr>
+              <w:t xml:space="preserve">, </w:t>
+            </w:r>
+            <w:r>
+              <w:rPr>
+                <w:rFonts w:ascii="Times New Roman" w:hAnsi="Times New Roman" w:cs="Times New Roman"/>
+                <w:sz w:val="24"/>
+                <w:szCs w:val="24"/>
+              </w:rPr>
+              <w:t>Lysine degradation</w:t>
+            </w:r>
+            <w:r>
+              <w:rPr>
+                <w:rFonts w:ascii="Times New Roman" w:hAnsi="Times New Roman" w:cs="Times New Roman"/>
+                <w:sz w:val="24"/>
+                <w:szCs w:val="24"/>
+              </w:rPr>
+              <w:t xml:space="preserve">, </w:t>
+            </w:r>
+            <w:r>
+              <w:rPr>
+                <w:rFonts w:ascii="Times New Roman" w:hAnsi="Times New Roman" w:cs="Times New Roman"/>
+                <w:sz w:val="24"/>
+                <w:szCs w:val="24"/>
+              </w:rPr>
+              <w:t>Tryptophan metabolism</w:t>
+            </w:r>
+            <w:r>
+              <w:rPr>
+                <w:rFonts w:ascii="Times New Roman" w:hAnsi="Times New Roman" w:cs="Times New Roman"/>
+                <w:sz w:val="24"/>
+                <w:szCs w:val="24"/>
+              </w:rPr>
+              <w:t xml:space="preserve">, </w:t>
+            </w:r>
+            <w:r>
+              <w:rPr>
+                <w:rFonts w:ascii="Times New Roman" w:hAnsi="Times New Roman" w:cs="Times New Roman"/>
+                <w:sz w:val="24"/>
+                <w:szCs w:val="24"/>
+              </w:rPr>
+              <w:t>beta-Alanine metabolism</w:t>
+            </w:r>
+            <w:r>
+              <w:rPr>
+                <w:rFonts w:ascii="Times New Roman" w:hAnsi="Times New Roman" w:cs="Times New Roman"/>
+                <w:sz w:val="24"/>
+                <w:szCs w:val="24"/>
+              </w:rPr>
+              <w:t xml:space="preserve">, </w:t>
+            </w:r>
+            <w:proofErr w:type="spellStart"/>
+            <w:r>
+              <w:rPr>
+                <w:rFonts w:ascii="Times New Roman" w:hAnsi="Times New Roman" w:cs="Times New Roman"/>
+                <w:sz w:val="24"/>
+                <w:szCs w:val="24"/>
+              </w:rPr>
+              <w:t>Glycerolipid</w:t>
+            </w:r>
+            <w:proofErr w:type="spellEnd"/>
+            <w:r>
+              <w:rPr>
+                <w:rFonts w:ascii="Times New Roman" w:hAnsi="Times New Roman" w:cs="Times New Roman"/>
+                <w:sz w:val="24"/>
+                <w:szCs w:val="24"/>
+              </w:rPr>
+              <w:t xml:space="preserve"> metabolism</w:t>
+            </w:r>
+            <w:r>
+              <w:rPr>
+                <w:rFonts w:ascii="Times New Roman" w:hAnsi="Times New Roman" w:cs="Times New Roman"/>
+                <w:sz w:val="24"/>
+                <w:szCs w:val="24"/>
+              </w:rPr>
+              <w:t xml:space="preserve">, </w:t>
+            </w:r>
+            <w:r>
+              <w:rPr>
+                <w:rFonts w:ascii="Times New Roman" w:hAnsi="Times New Roman" w:cs="Times New Roman"/>
+                <w:sz w:val="24"/>
+                <w:szCs w:val="24"/>
+              </w:rPr>
+              <w:t>Pyruvate metabolism</w:t>
+            </w:r>
+            <w:r>
+              <w:rPr>
+                <w:rFonts w:ascii="Times New Roman" w:hAnsi="Times New Roman" w:cs="Times New Roman"/>
+                <w:sz w:val="24"/>
+                <w:szCs w:val="24"/>
+              </w:rPr>
+              <w:t xml:space="preserve">, </w:t>
+            </w:r>
+            <w:r>
+              <w:rPr>
+                <w:rFonts w:ascii="Times New Roman" w:hAnsi="Times New Roman" w:cs="Times New Roman"/>
+                <w:sz w:val="24"/>
+                <w:szCs w:val="24"/>
+              </w:rPr>
+              <w:t>Glyoxylate and dicarboxylate metabolism</w:t>
+            </w:r>
+            <w:r>
+              <w:rPr>
+                <w:rFonts w:ascii="Times New Roman" w:hAnsi="Times New Roman" w:cs="Times New Roman"/>
+                <w:sz w:val="24"/>
+                <w:szCs w:val="24"/>
+              </w:rPr>
+              <w:t xml:space="preserve">, </w:t>
+            </w:r>
+            <w:r>
+              <w:rPr>
+                <w:rFonts w:ascii="Times New Roman" w:hAnsi="Times New Roman" w:cs="Times New Roman"/>
+                <w:sz w:val="24"/>
+                <w:szCs w:val="24"/>
+              </w:rPr>
+              <w:t>Propanoate metabolism</w:t>
+            </w:r>
+            <w:r>
+              <w:rPr>
+                <w:rFonts w:ascii="Times New Roman" w:hAnsi="Times New Roman" w:cs="Times New Roman"/>
+                <w:sz w:val="24"/>
+                <w:szCs w:val="24"/>
+              </w:rPr>
+              <w:t xml:space="preserve">, </w:t>
+            </w:r>
+            <w:r>
+              <w:rPr>
+                <w:rFonts w:ascii="Times New Roman" w:hAnsi="Times New Roman" w:cs="Times New Roman"/>
+                <w:sz w:val="24"/>
+                <w:szCs w:val="24"/>
+              </w:rPr>
+              <w:t>Butanoate metabolism</w:t>
+            </w:r>
+            <w:r>
+              <w:rPr>
+                <w:rFonts w:ascii="Times New Roman" w:hAnsi="Times New Roman" w:cs="Times New Roman"/>
+                <w:sz w:val="24"/>
+                <w:szCs w:val="24"/>
+              </w:rPr>
+              <w:t xml:space="preserve">, </w:t>
+            </w:r>
+            <w:r>
+              <w:rPr>
+                <w:rFonts w:ascii="Times New Roman" w:hAnsi="Times New Roman" w:cs="Times New Roman"/>
+                <w:sz w:val="24"/>
+                <w:szCs w:val="24"/>
+              </w:rPr>
+              <w:t>Metabolism of xenobiotics by cytochrome P450</w:t>
+            </w:r>
+            <w:r>
+              <w:rPr>
+                <w:rFonts w:ascii="Times New Roman" w:hAnsi="Times New Roman" w:cs="Times New Roman"/>
+                <w:sz w:val="24"/>
+                <w:szCs w:val="24"/>
+              </w:rPr>
+              <w:t xml:space="preserve">, </w:t>
+            </w:r>
+            <w:r>
+              <w:rPr>
+                <w:rFonts w:ascii="Times New Roman" w:hAnsi="Times New Roman" w:cs="Times New Roman"/>
+                <w:sz w:val="24"/>
+                <w:szCs w:val="24"/>
+              </w:rPr>
+              <w:t>Biosynthesis of unsaturated fatty acids</w:t>
+            </w:r>
+            <w:r>
+              <w:rPr>
+                <w:rFonts w:ascii="Times New Roman" w:hAnsi="Times New Roman" w:cs="Times New Roman"/>
+                <w:sz w:val="24"/>
+                <w:szCs w:val="24"/>
+              </w:rPr>
+              <w:t xml:space="preserve">, </w:t>
+            </w:r>
+            <w:r>
+              <w:rPr>
+                <w:rFonts w:ascii="Times New Roman" w:hAnsi="Times New Roman" w:cs="Times New Roman"/>
+                <w:sz w:val="24"/>
+                <w:szCs w:val="24"/>
+              </w:rPr>
+              <w:t>Metabolic pathways</w:t>
+            </w:r>
+            <w:r>
+              <w:rPr>
+                <w:rFonts w:ascii="Times New Roman" w:hAnsi="Times New Roman" w:cs="Times New Roman"/>
+                <w:sz w:val="24"/>
+                <w:szCs w:val="24"/>
+              </w:rPr>
+              <w:t xml:space="preserve">, </w:t>
+            </w:r>
+            <w:r>
+              <w:rPr>
+                <w:rFonts w:ascii="Times New Roman" w:hAnsi="Times New Roman" w:cs="Times New Roman"/>
+                <w:sz w:val="24"/>
+                <w:szCs w:val="24"/>
+              </w:rPr>
+              <w:t>Carbon metabolism</w:t>
+            </w:r>
+            <w:r>
+              <w:rPr>
+                <w:rFonts w:ascii="Times New Roman" w:hAnsi="Times New Roman" w:cs="Times New Roman"/>
+                <w:sz w:val="24"/>
+                <w:szCs w:val="24"/>
+              </w:rPr>
+              <w:t xml:space="preserve">, </w:t>
+            </w:r>
+            <w:r>
+              <w:rPr>
+                <w:rFonts w:ascii="Times New Roman" w:hAnsi="Times New Roman" w:cs="Times New Roman"/>
+                <w:sz w:val="24"/>
+                <w:szCs w:val="24"/>
+              </w:rPr>
+              <w:t>Fatty acid metabolism</w:t>
+            </w:r>
+            <w:r>
+              <w:rPr>
+                <w:rFonts w:ascii="Times New Roman" w:hAnsi="Times New Roman" w:cs="Times New Roman"/>
+                <w:sz w:val="24"/>
+                <w:szCs w:val="24"/>
+              </w:rPr>
+              <w:t xml:space="preserve">, </w:t>
+            </w:r>
+            <w:r>
+              <w:rPr>
+                <w:rFonts w:ascii="Times New Roman" w:hAnsi="Times New Roman" w:cs="Times New Roman"/>
+                <w:sz w:val="24"/>
+                <w:szCs w:val="24"/>
+              </w:rPr>
+              <w:t>Ribosome</w:t>
+            </w:r>
+            <w:r>
+              <w:rPr>
+                <w:rFonts w:ascii="Times New Roman" w:hAnsi="Times New Roman" w:cs="Times New Roman"/>
+                <w:sz w:val="24"/>
+                <w:szCs w:val="24"/>
+              </w:rPr>
+              <w:t xml:space="preserve">, </w:t>
+            </w:r>
+            <w:r>
+              <w:rPr>
+                <w:rFonts w:ascii="Times New Roman" w:hAnsi="Times New Roman" w:cs="Times New Roman"/>
+                <w:sz w:val="24"/>
+                <w:szCs w:val="24"/>
+              </w:rPr>
+              <w:t>Proteasome</w:t>
+            </w:r>
+            <w:r>
+              <w:rPr>
+                <w:rFonts w:ascii="Times New Roman" w:hAnsi="Times New Roman" w:cs="Times New Roman"/>
+                <w:sz w:val="24"/>
+                <w:szCs w:val="24"/>
+              </w:rPr>
+              <w:t xml:space="preserve">, </w:t>
+            </w:r>
+            <w:r>
+              <w:rPr>
+                <w:rFonts w:ascii="Times New Roman" w:hAnsi="Times New Roman" w:cs="Times New Roman"/>
+                <w:sz w:val="24"/>
+                <w:szCs w:val="24"/>
+              </w:rPr>
+              <w:t>Peroxisome</w:t>
+            </w:r>
+            <w:r>
+              <w:rPr>
+                <w:rFonts w:ascii="Times New Roman" w:hAnsi="Times New Roman" w:cs="Times New Roman"/>
+                <w:sz w:val="24"/>
+                <w:szCs w:val="24"/>
+              </w:rPr>
+              <w:t xml:space="preserve">, </w:t>
+            </w:r>
+            <w:r>
+              <w:rPr>
+                <w:rFonts w:ascii="Times New Roman" w:hAnsi="Times New Roman" w:cs="Times New Roman"/>
+                <w:sz w:val="24"/>
+                <w:szCs w:val="24"/>
+              </w:rPr>
+              <w:t xml:space="preserve">Longevity regulating pathway </w:t>
+            </w:r>
+          </w:p>
+        </w:tc>
+      </w:tr>
+      <w:tr>
+        <w:trPr>
+          <w:cnfStyle w:val="000000100000" w:firstRow="0" w:lastRow="0" w:firstColumn="0" w:lastColumn="0" w:oddVBand="0" w:evenVBand="0" w:oddHBand="1" w:evenHBand="0" w:firstRowFirstColumn="0" w:firstRowLastColumn="0" w:lastRowFirstColumn="0" w:lastRowLastColumn="0"/>
+        </w:trPr>
+        <w:tc>
+          <w:tcPr>
+            <w:cnfStyle w:val="001000000000" w:firstRow="0" w:lastRow="0" w:firstColumn="1" w:lastColumn="0" w:oddVBand="0" w:evenVBand="0" w:oddHBand="0" w:evenHBand="0" w:firstRowFirstColumn="0" w:firstRowLastColumn="0" w:lastRowFirstColumn="0" w:lastRowLastColumn="0"/>
+            <w:tcW w:w="1885" w:type="dxa"/>
+          </w:tcPr>
+          <w:p>
+            <w:pPr>
+              <w:jc w:val="center"/>
+              <w:rPr>
+                <w:rFonts w:ascii="Times New Roman" w:hAnsi="Times New Roman" w:cs="Times New Roman"/>
+                <w:sz w:val="24"/>
+                <w:szCs w:val="24"/>
+              </w:rPr>
+            </w:pPr>
+            <w:r>
+              <w:rPr>
+                <w:rFonts w:ascii="Calibri" w:hAnsi="Calibri" w:cs="Calibri"/>
+                <w:color w:val="000000"/>
+                <w:sz w:val="22"/>
+              </w:rPr>
+              <w:t>ME19</w:t>
+            </w:r>
+          </w:p>
+        </w:tc>
+        <w:tc>
+          <w:tcPr>
+            <w:tcW w:w="7380" w:type="dxa"/>
+          </w:tcPr>
+          <w:p>
+            <w:pPr>
+              <w:cnfStyle w:val="000000100000" w:firstRow="0" w:lastRow="0" w:firstColumn="0" w:lastColumn="0" w:oddVBand="0" w:evenVBand="0" w:oddHBand="1" w:evenHBand="0" w:firstRowFirstColumn="0" w:firstRowLastColumn="0" w:lastRowFirstColumn="0" w:lastRowLastColumn="0"/>
+              <w:rPr>
+                <w:rFonts w:ascii="Times New Roman" w:hAnsi="Times New Roman" w:cs="Times New Roman"/>
+                <w:sz w:val="24"/>
+                <w:szCs w:val="24"/>
+              </w:rPr>
+            </w:pPr>
+            <w:r>
+              <w:t>Metabolic pathways</w:t>
+            </w:r>
+          </w:p>
+        </w:tc>
+      </w:tr>
+      <w:tr>
+        <w:tc>
+          <w:tcPr>
+            <w:cnfStyle w:val="001000000000" w:firstRow="0" w:lastRow="0" w:firstColumn="1" w:lastColumn="0" w:oddVBand="0" w:evenVBand="0" w:oddHBand="0" w:evenHBand="0" w:firstRowFirstColumn="0" w:firstRowLastColumn="0" w:lastRowFirstColumn="0" w:lastRowLastColumn="0"/>
+            <w:tcW w:w="1885" w:type="dxa"/>
+          </w:tcPr>
+          <w:p>
+            <w:pPr>
+              <w:jc w:val="center"/>
+              <w:rPr>
+                <w:rFonts w:ascii="Times New Roman" w:hAnsi="Times New Roman" w:cs="Times New Roman"/>
+                <w:sz w:val="24"/>
+                <w:szCs w:val="24"/>
+              </w:rPr>
+            </w:pPr>
+            <w:r>
+              <w:rPr>
+                <w:rFonts w:ascii="Calibri" w:hAnsi="Calibri" w:cs="Calibri"/>
+                <w:color w:val="000000"/>
+                <w:sz w:val="22"/>
+              </w:rPr>
+              <w:t>ME16</w:t>
+            </w:r>
+          </w:p>
+        </w:tc>
+        <w:tc>
+          <w:tcPr>
+            <w:tcW w:w="7380" w:type="dxa"/>
+          </w:tcPr>
+          <w:p>
+            <w:pPr>
+              <w:cnfStyle w:val="000000000000" w:firstRow="0" w:lastRow="0" w:firstColumn="0" w:lastColumn="0" w:oddVBand="0" w:evenVBand="0" w:oddHBand="0" w:evenHBand="0" w:firstRowFirstColumn="0" w:firstRowLastColumn="0" w:lastRowFirstColumn="0" w:lastRowLastColumn="0"/>
+              <w:rPr>
+                <w:rFonts w:ascii="Times New Roman" w:hAnsi="Times New Roman" w:cs="Times New Roman"/>
+                <w:sz w:val="24"/>
+                <w:szCs w:val="24"/>
+              </w:rPr>
+            </w:pPr>
+            <w:r>
+              <w:t>Metabolic pathways</w:t>
+            </w:r>
+          </w:p>
+        </w:tc>
+      </w:tr>
+      <w:tr>
+        <w:trPr>
+          <w:cnfStyle w:val="000000100000" w:firstRow="0" w:lastRow="0" w:firstColumn="0" w:lastColumn="0" w:oddVBand="0" w:evenVBand="0" w:oddHBand="1" w:evenHBand="0" w:firstRowFirstColumn="0" w:firstRowLastColumn="0" w:lastRowFirstColumn="0" w:lastRowLastColumn="0"/>
+        </w:trPr>
+        <w:tc>
+          <w:tcPr>
+            <w:cnfStyle w:val="001000000000" w:firstRow="0" w:lastRow="0" w:firstColumn="1" w:lastColumn="0" w:oddVBand="0" w:evenVBand="0" w:oddHBand="0" w:evenHBand="0" w:firstRowFirstColumn="0" w:firstRowLastColumn="0" w:lastRowFirstColumn="0" w:lastRowLastColumn="0"/>
+            <w:tcW w:w="1885" w:type="dxa"/>
+          </w:tcPr>
+          <w:p>
+            <w:pPr>
+              <w:jc w:val="center"/>
+              <w:rPr>
+                <w:rFonts w:ascii="Times New Roman" w:hAnsi="Times New Roman" w:cs="Times New Roman"/>
+                <w:sz w:val="24"/>
+                <w:szCs w:val="24"/>
+              </w:rPr>
+            </w:pPr>
+            <w:r>
+              <w:rPr>
+                <w:rFonts w:ascii="Calibri" w:hAnsi="Calibri" w:cs="Calibri"/>
+                <w:color w:val="000000"/>
+                <w:sz w:val="22"/>
+              </w:rPr>
+              <w:t>ME7</w:t>
+            </w:r>
+          </w:p>
+        </w:tc>
+        <w:tc>
+          <w:tcPr>
+            <w:tcW w:w="7380" w:type="dxa"/>
+          </w:tcPr>
+          <w:p>
+            <w:pPr>
+              <w:cnfStyle w:val="000000100000" w:firstRow="0" w:lastRow="0" w:firstColumn="0" w:lastColumn="0" w:oddVBand="0" w:evenVBand="0" w:oddHBand="1" w:evenHBand="0" w:firstRowFirstColumn="0" w:firstRowLastColumn="0" w:lastRowFirstColumn="0" w:lastRowLastColumn="0"/>
+              <w:rPr>
+                <w:rFonts w:ascii="Times New Roman" w:hAnsi="Times New Roman" w:cs="Times New Roman"/>
+                <w:sz w:val="24"/>
+                <w:szCs w:val="24"/>
+              </w:rPr>
+            </w:pPr>
+            <w:r>
+              <w:rPr>
+                <w:rFonts w:ascii="Times New Roman" w:hAnsi="Times New Roman" w:cs="Times New Roman"/>
+                <w:sz w:val="24"/>
+                <w:szCs w:val="24"/>
+              </w:rPr>
+              <w:t>MAPK signaling pathway</w:t>
+            </w:r>
+            <w:r>
+              <w:rPr>
+                <w:rFonts w:ascii="Times New Roman" w:hAnsi="Times New Roman" w:cs="Times New Roman"/>
+                <w:sz w:val="24"/>
+                <w:szCs w:val="24"/>
+              </w:rPr>
+              <w:t xml:space="preserve">, </w:t>
+            </w:r>
+            <w:proofErr w:type="spellStart"/>
+            <w:r>
+              <w:rPr>
+                <w:rFonts w:ascii="Times New Roman" w:hAnsi="Times New Roman" w:cs="Times New Roman"/>
+                <w:sz w:val="24"/>
+                <w:szCs w:val="24"/>
+              </w:rPr>
+              <w:t>FoxO</w:t>
+            </w:r>
+            <w:proofErr w:type="spellEnd"/>
+            <w:r>
+              <w:rPr>
+                <w:rFonts w:ascii="Times New Roman" w:hAnsi="Times New Roman" w:cs="Times New Roman"/>
+                <w:sz w:val="24"/>
+                <w:szCs w:val="24"/>
+              </w:rPr>
+              <w:t xml:space="preserve"> signaling pathway</w:t>
+            </w:r>
+            <w:r>
+              <w:rPr>
+                <w:rFonts w:ascii="Times New Roman" w:hAnsi="Times New Roman" w:cs="Times New Roman"/>
+                <w:sz w:val="24"/>
+                <w:szCs w:val="24"/>
+              </w:rPr>
+              <w:t xml:space="preserve">, </w:t>
+            </w:r>
+            <w:r>
+              <w:rPr>
+                <w:rFonts w:ascii="Times New Roman" w:hAnsi="Times New Roman" w:cs="Times New Roman"/>
+                <w:sz w:val="24"/>
+                <w:szCs w:val="24"/>
+              </w:rPr>
+              <w:t>Apoptosis</w:t>
+            </w:r>
+            <w:r>
+              <w:rPr>
+                <w:rFonts w:ascii="Times New Roman" w:hAnsi="Times New Roman" w:cs="Times New Roman"/>
+                <w:sz w:val="24"/>
+                <w:szCs w:val="24"/>
+              </w:rPr>
+              <w:t xml:space="preserve">, </w:t>
+            </w:r>
+            <w:proofErr w:type="spellStart"/>
+            <w:r>
+              <w:rPr>
+                <w:rFonts w:ascii="Times New Roman" w:hAnsi="Times New Roman" w:cs="Times New Roman"/>
+                <w:sz w:val="24"/>
+                <w:szCs w:val="24"/>
+              </w:rPr>
+              <w:t>Dorso</w:t>
+            </w:r>
+            <w:proofErr w:type="spellEnd"/>
+            <w:r>
+              <w:rPr>
+                <w:rFonts w:ascii="Times New Roman" w:hAnsi="Times New Roman" w:cs="Times New Roman"/>
+                <w:sz w:val="24"/>
+                <w:szCs w:val="24"/>
+              </w:rPr>
+              <w:t>-ventral axis formation</w:t>
+            </w:r>
+            <w:r>
+              <w:rPr>
+                <w:rFonts w:ascii="Times New Roman" w:hAnsi="Times New Roman" w:cs="Times New Roman"/>
+                <w:sz w:val="24"/>
+                <w:szCs w:val="24"/>
+              </w:rPr>
+              <w:t xml:space="preserve">, </w:t>
+            </w:r>
+            <w:r>
+              <w:rPr>
+                <w:rFonts w:ascii="Times New Roman" w:hAnsi="Times New Roman" w:cs="Times New Roman"/>
+                <w:sz w:val="24"/>
+                <w:szCs w:val="24"/>
+              </w:rPr>
+              <w:t>Hippo signaling pathway</w:t>
+            </w:r>
+          </w:p>
+        </w:tc>
+      </w:tr>
+      <w:tr>
+        <w:tc>
+          <w:tcPr>
+            <w:cnfStyle w:val="001000000000" w:firstRow="0" w:lastRow="0" w:firstColumn="1" w:lastColumn="0" w:oddVBand="0" w:evenVBand="0" w:oddHBand="0" w:evenHBand="0" w:firstRowFirstColumn="0" w:firstRowLastColumn="0" w:lastRowFirstColumn="0" w:lastRowLastColumn="0"/>
+            <w:tcW w:w="1885" w:type="dxa"/>
+          </w:tcPr>
+          <w:p>
+            <w:pPr>
+              <w:jc w:val="center"/>
+              <w:rPr>
+                <w:rFonts w:ascii="Times New Roman" w:hAnsi="Times New Roman" w:cs="Times New Roman"/>
+                <w:sz w:val="24"/>
+                <w:szCs w:val="24"/>
+              </w:rPr>
+            </w:pPr>
+            <w:r>
+              <w:rPr>
+                <w:rFonts w:ascii="Calibri" w:hAnsi="Calibri" w:cs="Calibri"/>
+                <w:color w:val="000000"/>
+                <w:sz w:val="22"/>
+              </w:rPr>
+              <w:t>ME6</w:t>
+            </w:r>
+          </w:p>
+        </w:tc>
+        <w:tc>
+          <w:tcPr>
+            <w:tcW w:w="7380" w:type="dxa"/>
+          </w:tcPr>
+          <w:p>
+            <w:pPr>
+              <w:cnfStyle w:val="000000000000" w:firstRow="0" w:lastRow="0" w:firstColumn="0" w:lastColumn="0" w:oddVBand="0" w:evenVBand="0" w:oddHBand="0" w:evenHBand="0" w:firstRowFirstColumn="0" w:firstRowLastColumn="0" w:lastRowFirstColumn="0" w:lastRowLastColumn="0"/>
+              <w:rPr>
+                <w:rFonts w:ascii="Times New Roman" w:hAnsi="Times New Roman" w:cs="Times New Roman"/>
+                <w:sz w:val="24"/>
+                <w:szCs w:val="24"/>
+              </w:rPr>
+            </w:pPr>
+            <w:r>
+              <w:rPr>
+                <w:rFonts w:ascii="Times New Roman" w:hAnsi="Times New Roman" w:cs="Times New Roman"/>
+                <w:sz w:val="24"/>
+                <w:szCs w:val="24"/>
+              </w:rPr>
+              <w:t>Pentose and glucuronate interconversions</w:t>
+            </w:r>
+            <w:r>
+              <w:rPr>
+                <w:rFonts w:ascii="Times New Roman" w:hAnsi="Times New Roman" w:cs="Times New Roman"/>
+                <w:sz w:val="24"/>
+                <w:szCs w:val="24"/>
+              </w:rPr>
+              <w:t xml:space="preserve">, </w:t>
+            </w:r>
+            <w:r>
+              <w:rPr>
+                <w:rFonts w:ascii="Times New Roman" w:hAnsi="Times New Roman" w:cs="Times New Roman"/>
+                <w:sz w:val="24"/>
+                <w:szCs w:val="24"/>
+              </w:rPr>
+              <w:t>Alanine, aspartate and glutamate metabolism</w:t>
+            </w:r>
+            <w:r>
+              <w:rPr>
+                <w:rFonts w:ascii="Times New Roman" w:hAnsi="Times New Roman" w:cs="Times New Roman"/>
+                <w:sz w:val="24"/>
+                <w:szCs w:val="24"/>
+              </w:rPr>
+              <w:t xml:space="preserve">, </w:t>
+            </w:r>
+            <w:r>
+              <w:rPr>
+                <w:rFonts w:ascii="Times New Roman" w:hAnsi="Times New Roman" w:cs="Times New Roman"/>
+                <w:sz w:val="24"/>
+                <w:szCs w:val="24"/>
+              </w:rPr>
+              <w:t>Nitrogen metabolism</w:t>
+            </w:r>
+            <w:r>
+              <w:rPr>
+                <w:rFonts w:ascii="Times New Roman" w:hAnsi="Times New Roman" w:cs="Times New Roman"/>
+                <w:sz w:val="24"/>
+                <w:szCs w:val="24"/>
+              </w:rPr>
+              <w:t xml:space="preserve">, </w:t>
+            </w:r>
+            <w:r>
+              <w:rPr>
+                <w:rFonts w:ascii="Times New Roman" w:hAnsi="Times New Roman" w:cs="Times New Roman"/>
+                <w:sz w:val="24"/>
+                <w:szCs w:val="24"/>
+              </w:rPr>
+              <w:t>Metabolic pathways</w:t>
+            </w:r>
+            <w:r>
+              <w:rPr>
+                <w:rFonts w:ascii="Times New Roman" w:hAnsi="Times New Roman" w:cs="Times New Roman"/>
+                <w:sz w:val="24"/>
+                <w:szCs w:val="24"/>
+              </w:rPr>
+              <w:t xml:space="preserve">, </w:t>
+            </w:r>
+            <w:r>
+              <w:rPr>
+                <w:rFonts w:ascii="Times New Roman" w:hAnsi="Times New Roman" w:cs="Times New Roman"/>
+                <w:sz w:val="24"/>
+                <w:szCs w:val="24"/>
+              </w:rPr>
+              <w:t>Phagosome</w:t>
+            </w:r>
+            <w:r>
+              <w:rPr>
+                <w:rFonts w:ascii="Times New Roman" w:hAnsi="Times New Roman" w:cs="Times New Roman"/>
+                <w:sz w:val="24"/>
+                <w:szCs w:val="24"/>
+              </w:rPr>
+              <w:t xml:space="preserve">, </w:t>
+            </w:r>
+            <w:r>
+              <w:rPr>
+                <w:rFonts w:ascii="Times New Roman" w:hAnsi="Times New Roman" w:cs="Times New Roman"/>
+                <w:sz w:val="24"/>
+                <w:szCs w:val="24"/>
+              </w:rPr>
+              <w:t>AGE-RAGE signaling pathway in diabetic complications</w:t>
+            </w:r>
+          </w:p>
+        </w:tc>
+      </w:tr>
+    </w:tbl>
     <w:p>
       <w:pPr>
         <w:rPr>
@@ -14922,6 +17008,25 @@
           <w:szCs w:val="24"/>
         </w:rPr>
       </w:pPr>
+      <w:r>
+        <w:rPr>
+          <w:rFonts w:ascii="Times New Roman" w:hAnsi="Times New Roman" w:cs="Times New Roman"/>
+          <w:sz w:val="24"/>
+          <w:szCs w:val="24"/>
+        </w:rPr>
+        <w:br w:type="page"/>
+      </w:r>
+    </w:p>
+    <w:p>
+      <w:pPr>
+        <w:rPr>
+          <w:rFonts w:ascii="Times New Roman" w:hAnsi="Times New Roman" w:cs="Times New Roman"/>
+          <w:sz w:val="24"/>
+          <w:szCs w:val="24"/>
+        </w:rPr>
+      </w:pPr>
+      <w:bookmarkStart w:id="24" w:name="_GoBack"/>
+      <w:bookmarkEnd w:id="24"/>
     </w:p>
     <w:p>
       <w:pPr>
@@ -14940,6 +17045,14 @@
           <w:szCs w:val="24"/>
         </w:rPr>
       </w:pPr>
+      <w:r>
+        <w:rPr>
+          <w:rFonts w:ascii="Times New Roman" w:hAnsi="Times New Roman" w:cs="Times New Roman"/>
+          <w:sz w:val="24"/>
+          <w:szCs w:val="24"/>
+        </w:rPr>
+        <w:t>Table 5</w:t>
+      </w:r>
     </w:p>
     <w:p>
       <w:pPr>
@@ -14958,6 +17071,14 @@
           <w:szCs w:val="24"/>
         </w:rPr>
       </w:pPr>
+      <w:r>
+        <w:rPr>
+          <w:rFonts w:ascii="Times New Roman" w:hAnsi="Times New Roman" w:cs="Times New Roman"/>
+          <w:sz w:val="24"/>
+          <w:szCs w:val="24"/>
+        </w:rPr>
+        <w:br w:type="page"/>
+      </w:r>
     </w:p>
     <w:p>
       <w:pPr>
@@ -14967,33 +17088,6 @@
           <w:szCs w:val="24"/>
         </w:rPr>
       </w:pPr>
-    </w:p>
-    <w:p>
-      <w:pPr>
-        <w:rPr>
-          <w:rFonts w:ascii="Times New Roman" w:hAnsi="Times New Roman" w:cs="Times New Roman"/>
-          <w:sz w:val="24"/>
-          <w:szCs w:val="24"/>
-        </w:rPr>
-      </w:pPr>
-    </w:p>
-    <w:p>
-      <w:pPr>
-        <w:rPr>
-          <w:rFonts w:ascii="Times New Roman" w:hAnsi="Times New Roman" w:cs="Times New Roman"/>
-          <w:sz w:val="24"/>
-          <w:szCs w:val="24"/>
-        </w:rPr>
-      </w:pPr>
-    </w:p>
-    <w:p>
-      <w:pPr>
-        <w:rPr>
-          <w:rFonts w:ascii="Times New Roman" w:hAnsi="Times New Roman" w:cs="Times New Roman"/>
-          <w:sz w:val="24"/>
-          <w:szCs w:val="24"/>
-        </w:rPr>
-      </w:pPr>
       <w:r>
         <w:rPr>
           <w:rFonts w:ascii="Times New Roman" w:hAnsi="Times New Roman" w:cs="Times New Roman"/>
@@ -15011,7 +17105,8 @@
         </w:rPr>
         <w:t xml:space="preserve"> </w:t>
       </w:r>
-      <w:commentRangeStart w:id="31"/>
+      <w:commentRangeStart w:id="25"/>
+      <w:commentRangeStart w:id="26"/>
       <w:r>
         <w:rPr>
           <w:rFonts w:ascii="Times New Roman" w:hAnsi="Times New Roman" w:cs="Times New Roman"/>
@@ -15038,12 +17133,19 @@
         </w:rPr>
         <w:t xml:space="preserve">. </w:t>
       </w:r>
-      <w:commentRangeEnd w:id="31"/>
+      <w:commentRangeEnd w:id="25"/>
       <w:r>
         <w:rPr>
           <w:rStyle w:val="CommentReference"/>
         </w:rPr>
-        <w:commentReference w:id="31"/>
+        <w:commentReference w:id="25"/>
+      </w:r>
+      <w:commentRangeEnd w:id="26"/>
+      <w:r>
+        <w:rPr>
+          <w:rStyle w:val="CommentReference"/>
+        </w:rPr>
+        <w:commentReference w:id="26"/>
       </w:r>
     </w:p>
     <w:p>
@@ -15090,7 +17192,7 @@
                     </pic:cNvPicPr>
                   </pic:nvPicPr>
                   <pic:blipFill>
-                    <a:blip r:embed="rId8" cstate="print">
+                    <a:blip r:embed="rId9" cstate="print">
                       <a:extLst>
                         <a:ext uri="{28A0092B-C50C-407E-A947-70E740481C1C}">
                           <a14:useLocalDpi xmlns:a14="http://schemas.microsoft.com/office/drawing/2010/main" val="0"/>
@@ -15147,7 +17249,7 @@
                     </pic:cNvPicPr>
                   </pic:nvPicPr>
                   <pic:blipFill>
-                    <a:blip r:embed="rId9" cstate="print">
+                    <a:blip r:embed="rId10" cstate="print">
                       <a:extLst>
                         <a:ext uri="{28A0092B-C50C-407E-A947-70E740481C1C}">
                           <a14:useLocalDpi xmlns:a14="http://schemas.microsoft.com/office/drawing/2010/main" val="0"/>
@@ -15198,13 +17300,159 @@
           <w:szCs w:val="24"/>
         </w:rPr>
       </w:pPr>
-      <w:r>
-        <w:rPr>
-          <w:rFonts w:ascii="Times New Roman" w:eastAsia="Calibri" w:hAnsi="Times New Roman" w:cs="Times New Roman"/>
-          <w:sz w:val="24"/>
-          <w:szCs w:val="24"/>
-        </w:rPr>
-        <w:t>Figure 2.</w:t>
+    </w:p>
+    <w:p>
+      <w:pPr>
+        <w:spacing w:after="120" w:line="259" w:lineRule="auto"/>
+        <w:rPr>
+          <w:rFonts w:ascii="Times New Roman" w:eastAsia="Calibri" w:hAnsi="Times New Roman" w:cs="Times New Roman"/>
+          <w:sz w:val="24"/>
+          <w:szCs w:val="24"/>
+        </w:rPr>
+      </w:pPr>
+      <w:r>
+        <w:rPr>
+          <w:rFonts w:ascii="Times New Roman" w:eastAsia="Calibri" w:hAnsi="Times New Roman" w:cs="Times New Roman"/>
+          <w:sz w:val="24"/>
+          <w:szCs w:val="24"/>
+        </w:rPr>
+        <w:t xml:space="preserve">Figure 2. </w:t>
+      </w:r>
+    </w:p>
+    <w:p>
+      <w:pPr>
+        <w:spacing w:after="120" w:line="259" w:lineRule="auto"/>
+        <w:rPr>
+          <w:rFonts w:ascii="Times New Roman" w:eastAsia="Calibri" w:hAnsi="Times New Roman" w:cs="Times New Roman"/>
+          <w:sz w:val="24"/>
+          <w:szCs w:val="24"/>
+        </w:rPr>
+      </w:pPr>
+    </w:p>
+    <w:p>
+      <w:pPr>
+        <w:spacing w:after="120" w:line="259" w:lineRule="auto"/>
+        <w:rPr>
+          <w:rFonts w:ascii="Times New Roman" w:eastAsia="Calibri" w:hAnsi="Times New Roman" w:cs="Times New Roman"/>
+          <w:sz w:val="24"/>
+          <w:szCs w:val="24"/>
+        </w:rPr>
+      </w:pPr>
+      <w:r>
+        <w:rPr>
+          <w:rFonts w:ascii="Times New Roman" w:eastAsia="Calibri" w:hAnsi="Times New Roman" w:cs="Times New Roman"/>
+          <w:noProof/>
+          <w:sz w:val="24"/>
+          <w:szCs w:val="24"/>
+        </w:rPr>
+        <w:drawing>
+          <wp:anchor distT="0" distB="0" distL="114300" distR="114300" simplePos="0" relativeHeight="251662336" behindDoc="0" locked="0" layoutInCell="1" allowOverlap="1" wp14:anchorId="5CD0C88B" wp14:editId="3F7C2066">
+            <wp:simplePos x="0" y="0"/>
+            <wp:positionH relativeFrom="margin">
+              <wp:align>left</wp:align>
+            </wp:positionH>
+            <wp:positionV relativeFrom="paragraph">
+              <wp:posOffset>25030</wp:posOffset>
+            </wp:positionV>
+            <wp:extent cx="4330700" cy="3882390"/>
+            <wp:effectExtent l="0" t="0" r="0" b="3810"/>
+            <wp:wrapSquare wrapText="bothSides"/>
+            <wp:docPr id="1" name="Picture 1"/>
+            <wp:cNvGraphicFramePr>
+              <a:graphicFrameLocks xmlns:a="http://schemas.openxmlformats.org/drawingml/2006/main" noChangeAspect="1"/>
+            </wp:cNvGraphicFramePr>
+            <a:graphic xmlns:a="http://schemas.openxmlformats.org/drawingml/2006/main">
+              <a:graphicData uri="http://schemas.openxmlformats.org/drawingml/2006/picture">
+                <pic:pic xmlns:pic="http://schemas.openxmlformats.org/drawingml/2006/picture">
+                  <pic:nvPicPr>
+                    <pic:cNvPr id="0" name="Picture 1"/>
+                    <pic:cNvPicPr>
+                      <a:picLocks noChangeAspect="1" noChangeArrowheads="1"/>
+                    </pic:cNvPicPr>
+                  </pic:nvPicPr>
+                  <pic:blipFill>
+                    <a:blip r:embed="rId11" cstate="print">
+                      <a:extLst>
+                        <a:ext uri="{28A0092B-C50C-407E-A947-70E740481C1C}">
+                          <a14:useLocalDpi xmlns:a14="http://schemas.microsoft.com/office/drawing/2010/main" val="0"/>
+                        </a:ext>
+                      </a:extLst>
+                    </a:blip>
+                    <a:srcRect/>
+                    <a:stretch>
+                      <a:fillRect/>
+                    </a:stretch>
+                  </pic:blipFill>
+                  <pic:spPr bwMode="auto">
+                    <a:xfrm>
+                      <a:off x="0" y="0"/>
+                      <a:ext cx="4330700" cy="3882390"/>
+                    </a:xfrm>
+                    <a:prstGeom prst="rect">
+                      <a:avLst/>
+                    </a:prstGeom>
+                    <a:noFill/>
+                    <a:ln>
+                      <a:noFill/>
+                    </a:ln>
+                  </pic:spPr>
+                </pic:pic>
+              </a:graphicData>
+            </a:graphic>
+          </wp:anchor>
+        </w:drawing>
+      </w:r>
+    </w:p>
+    <w:p>
+      <w:pPr>
+        <w:rPr>
+          <w:rFonts w:ascii="Times New Roman" w:eastAsia="Calibri" w:hAnsi="Times New Roman" w:cs="Times New Roman"/>
+          <w:sz w:val="24"/>
+          <w:szCs w:val="24"/>
+        </w:rPr>
+      </w:pPr>
+      <w:r>
+        <w:rPr>
+          <w:rFonts w:ascii="Times New Roman" w:eastAsia="Calibri" w:hAnsi="Times New Roman" w:cs="Times New Roman"/>
+          <w:sz w:val="24"/>
+          <w:szCs w:val="24"/>
+        </w:rPr>
+        <w:br w:type="page"/>
+      </w:r>
+    </w:p>
+    <w:p>
+      <w:pPr>
+        <w:spacing w:after="120" w:line="259" w:lineRule="auto"/>
+        <w:rPr>
+          <w:rFonts w:ascii="Times New Roman" w:eastAsia="Calibri" w:hAnsi="Times New Roman" w:cs="Times New Roman"/>
+          <w:sz w:val="24"/>
+          <w:szCs w:val="24"/>
+        </w:rPr>
+      </w:pPr>
+      <w:r>
+        <w:rPr>
+          <w:rFonts w:ascii="Times New Roman" w:eastAsia="Calibri" w:hAnsi="Times New Roman" w:cs="Times New Roman"/>
+          <w:sz w:val="24"/>
+          <w:szCs w:val="24"/>
+        </w:rPr>
+        <w:lastRenderedPageBreak/>
+        <w:t xml:space="preserve">Figure </w:t>
+      </w:r>
+      <w:r>
+        <w:rPr>
+          <w:rFonts w:ascii="Times New Roman" w:eastAsia="Calibri" w:hAnsi="Times New Roman" w:cs="Times New Roman"/>
+          <w:sz w:val="24"/>
+          <w:szCs w:val="24"/>
+        </w:rPr>
+        <w:t>3</w:t>
+      </w:r>
+      <w:r>
+        <w:rPr>
+          <w:rFonts w:ascii="Times New Roman" w:eastAsia="Calibri" w:hAnsi="Times New Roman" w:cs="Times New Roman"/>
+          <w:sz w:val="24"/>
+          <w:szCs w:val="24"/>
+        </w:rPr>
+        <w:t>.</w:t>
       </w:r>
       <w:r>
         <w:rPr>
@@ -15418,7 +17666,7 @@
                     </pic:cNvPicPr>
                   </pic:nvPicPr>
                   <pic:blipFill rotWithShape="1">
-                    <a:blip r:embed="rId10" cstate="print">
+                    <a:blip r:embed="rId12" cstate="print">
                       <a:extLst>
                         <a:ext uri="{28A0092B-C50C-407E-A947-70E740481C1C}">
                           <a14:useLocalDpi xmlns:a14="http://schemas.microsoft.com/office/drawing/2010/main" val="0"/>
@@ -15492,7 +17740,7 @@
                     </pic:cNvPicPr>
                   </pic:nvPicPr>
                   <pic:blipFill rotWithShape="1">
-                    <a:blip r:embed="rId11" cstate="print">
+                    <a:blip r:embed="rId13" cstate="print">
                       <a:extLst>
                         <a:ext uri="{28A0092B-C50C-407E-A947-70E740481C1C}">
                           <a14:useLocalDpi xmlns:a14="http://schemas.microsoft.com/office/drawing/2010/main" val="0"/>
@@ -15545,6 +17793,23 @@
     </w:p>
     <w:p>
       <w:pPr>
+        <w:rPr>
+          <w:rFonts w:ascii="Times New Roman" w:hAnsi="Times New Roman" w:cs="Times New Roman"/>
+          <w:sz w:val="24"/>
+          <w:szCs w:val="24"/>
+        </w:rPr>
+      </w:pPr>
+      <w:r>
+        <w:rPr>
+          <w:rFonts w:ascii="Times New Roman" w:hAnsi="Times New Roman" w:cs="Times New Roman"/>
+          <w:sz w:val="24"/>
+          <w:szCs w:val="24"/>
+        </w:rPr>
+        <w:br w:type="page"/>
+      </w:r>
+    </w:p>
+    <w:p>
+      <w:pPr>
         <w:spacing w:line="240" w:lineRule="auto"/>
         <w:rPr>
           <w:rFonts w:ascii="Times New Roman" w:hAnsi="Times New Roman" w:cs="Times New Roman"/>
@@ -15560,6 +17825,7 @@
           <w:szCs w:val="24"/>
           <w:lang w:val="en-US"/>
         </w:rPr>
+        <w:lastRenderedPageBreak/>
         <w:drawing>
           <wp:anchor distT="0" distB="0" distL="114300" distR="114300" simplePos="0" relativeHeight="251661312" behindDoc="0" locked="0" layoutInCell="1" allowOverlap="1" wp14:anchorId="1BC5A2C0" wp14:editId="2B78A066">
             <wp:simplePos x="0" y="0"/>
@@ -15586,7 +17852,7 @@
                     </pic:cNvPicPr>
                   </pic:nvPicPr>
                   <pic:blipFill>
-                    <a:blip r:embed="rId12" cstate="print">
+                    <a:blip r:embed="rId14" cstate="print">
                       <a:extLst>
                         <a:ext uri="{28A0092B-C50C-407E-A947-70E740481C1C}">
                           <a14:useLocalDpi xmlns:a14="http://schemas.microsoft.com/office/drawing/2010/main" val="0"/>
@@ -15657,7 +17923,7 @@
                     </pic:cNvPicPr>
                   </pic:nvPicPr>
                   <pic:blipFill>
-                    <a:blip r:embed="rId13" cstate="print">
+                    <a:blip r:embed="rId15" cstate="print">
                       <a:extLst>
                         <a:ext uri="{28A0092B-C50C-407E-A947-70E740481C1C}">
                           <a14:useLocalDpi xmlns:a14="http://schemas.microsoft.com/office/drawing/2010/main" val="0"/>
@@ -15708,7 +17974,7 @@
           <w:sz w:val="24"/>
           <w:szCs w:val="24"/>
         </w:rPr>
-        <w:t>3</w:t>
+        <w:t>4</w:t>
       </w:r>
       <w:r>
         <w:rPr>
@@ -15811,7 +18077,7 @@
 
 <file path=word/comments.xml><?xml version="1.0" encoding="utf-8"?>
 <w:comments xmlns:wpc="http://schemas.microsoft.com/office/word/2010/wordprocessingCanvas" xmlns:cx="http://schemas.microsoft.com/office/drawing/2014/chartex" xmlns:cx1="http://schemas.microsoft.com/office/drawing/2015/9/8/chartex" xmlns:cx2="http://schemas.microsoft.com/office/drawing/2015/10/21/chartex" xmlns:cx3="http://schemas.microsoft.com/office/drawing/2016/5/9/chartex" xmlns:cx4="http://schemas.microsoft.com/office/drawing/2016/5/10/chartex" xmlns:cx5="http://schemas.microsoft.com/office/drawing/2016/5/11/chartex" xmlns:cx6="http://schemas.microsoft.com/office/drawing/2016/5/12/chartex" xmlns:cx7="http://schemas.microsoft.com/office/drawing/2016/5/13/chartex" xmlns:cx8="http://schemas.microsoft.com/office/drawing/2016/5/14/chartex" xmlns:mc="http://schemas.openxmlformats.org/markup-compatibility/2006" xmlns:aink="http://schemas.microsoft.com/office/drawing/2016/ink" xmlns:am3d="http://schemas.microsoft.com/office/drawing/2017/model3d" xmlns:o="urn:schemas-microsoft-com:office:office" xmlns:r="http://schemas.openxmlformats.org/officeDocument/2006/relationships" xmlns:m="http://schemas.openxmlformats.org/officeDocument/2006/math" xmlns:v="urn:schemas-microsoft-com:vml" xmlns:wp14="http://schemas.microsoft.com/office/word/2010/wordprocessingDrawing" xmlns:wp="http://schemas.openxmlformats.org/drawingml/2006/wordprocessingDrawing" xmlns:w10="urn:schemas-microsoft-com:office:word" xmlns:w="http://schemas.openxmlformats.org/wordprocessingml/2006/main" xmlns:w14="http://schemas.microsoft.com/office/word/2010/wordml" xmlns:w15="http://schemas.microsoft.com/office/word/2012/wordml" xmlns:w16cid="http://schemas.microsoft.com/office/word/2016/wordml/cid" xmlns:w16se="http://schemas.microsoft.com/office/word/2015/wordml/symex" xmlns:wpg="http://schemas.microsoft.com/office/word/2010/wordprocessingGroup" xmlns:wpi="http://schemas.microsoft.com/office/word/2010/wordprocessingInk" xmlns:wne="http://schemas.microsoft.com/office/word/2006/wordml" xmlns:wps="http://schemas.microsoft.com/office/word/2010/wordprocessingShape" mc:Ignorable="w14 w15 w16se w16cid wp14">
-  <w:comment w:id="0" w:author="Microsoft Office User" w:date="2019-11-19T16:15:00Z" w:initials="Office">
+  <w:comment w:id="0" w:author="Christina Grozinger" w:date="2019-11-20T12:44:00Z" w:initials="CMG">
     <w:p>
       <w:pPr>
         <w:pStyle w:val="CommentText"/>
@@ -15823,11 +18089,11 @@
         <w:annotationRef/>
       </w:r>
       <w:r>
-        <w:t>Will come back to this.</w:t>
+        <w:t>Are these DEGs or PSGEs?</w:t>
       </w:r>
     </w:p>
   </w:comment>
-  <w:comment w:id="1" w:author="Christina Grozinger" w:date="2019-11-20T12:42:00Z" w:initials="CMG">
+  <w:comment w:id="1" w:author="Rong Ma" w:date="2019-11-22T16:52:00Z" w:initials="RM">
     <w:p>
       <w:pPr>
         <w:pStyle w:val="CommentText"/>
@@ -15838,38 +18104,6 @@
         </w:rPr>
         <w:annotationRef/>
       </w:r>
-      <w:r>
-        <w:t>I think these data are in Dave’s excel files… you would just do overlaps of PSGE genes in both tissues.  I think there is not much.</w:t>
-      </w:r>
-    </w:p>
-  </w:comment>
-  <w:comment w:id="2" w:author="Christina Grozinger" w:date="2019-11-20T12:44:00Z" w:initials="CMG">
-    <w:p>
-      <w:pPr>
-        <w:pStyle w:val="CommentText"/>
-      </w:pPr>
-      <w:r>
-        <w:rPr>
-          <w:rStyle w:val="CommentReference"/>
-        </w:rPr>
-        <w:annotationRef/>
-      </w:r>
-      <w:r>
-        <w:t>Are these DEGs or PSGEs?</w:t>
-      </w:r>
-    </w:p>
-  </w:comment>
-  <w:comment w:id="3" w:author="Rong Ma" w:date="2019-11-22T16:52:00Z" w:initials="RM">
-    <w:p>
-      <w:pPr>
-        <w:pStyle w:val="CommentText"/>
-      </w:pPr>
-      <w:r>
-        <w:rPr>
-          <w:rStyle w:val="CommentReference"/>
-        </w:rPr>
-        <w:annotationRef/>
-      </w:r>
       <w:proofErr w:type="spellStart"/>
       <w:r>
         <w:t>degs</w:t>
@@ -15877,7 +18111,7 @@
       <w:proofErr w:type="spellEnd"/>
     </w:p>
   </w:comment>
-  <w:comment w:id="4" w:author="Microsoft Office User" w:date="2019-11-19T16:20:00Z" w:initials="Office">
+  <w:comment w:id="2" w:author="Microsoft Office User" w:date="2019-11-19T16:20:00Z" w:initials="Office">
     <w:p>
       <w:pPr>
         <w:pStyle w:val="CommentText"/>
@@ -15898,7 +18132,7 @@
       </w:pPr>
     </w:p>
   </w:comment>
-  <w:comment w:id="5" w:author="Christina Grozinger" w:date="2019-11-20T12:42:00Z" w:initials="CMG">
+  <w:comment w:id="3" w:author="Christina Grozinger" w:date="2019-11-20T12:42:00Z" w:initials="CMG">
     <w:p>
       <w:pPr>
         <w:pStyle w:val="CommentText"/>
@@ -15914,7 +18148,7 @@
       </w:r>
     </w:p>
   </w:comment>
-  <w:comment w:id="6" w:author="Christina Grozinger" w:date="2019-11-20T12:45:00Z" w:initials="CMG">
+  <w:comment w:id="4" w:author="Christina Grozinger" w:date="2019-11-20T12:45:00Z" w:initials="CMG">
     <w:p>
       <w:pPr>
         <w:pStyle w:val="CommentText"/>
@@ -15930,7 +18164,7 @@
       </w:r>
     </w:p>
   </w:comment>
-  <w:comment w:id="14" w:author="Microsoft Office User" w:date="2019-11-18T14:50:00Z" w:initials="Office">
+  <w:comment w:id="5" w:author="Rong Ma" w:date="2019-11-24T17:13:00Z" w:initials="RM">
     <w:p>
       <w:pPr>
         <w:pStyle w:val="CommentText"/>
@@ -15942,16 +18176,11 @@
         <w:annotationRef/>
       </w:r>
       <w:r>
-        <w:t xml:space="preserve">Double </w:t>
-      </w:r>
-      <w:bookmarkStart w:id="16" w:name="_GoBack"/>
-      <w:bookmarkEnd w:id="16"/>
-      <w:r>
-        <w:t>check why there are the same number of modules in each tissue.</w:t>
+        <w:t>The acronym needs to be used consistently and correctly throughout.</w:t>
       </w:r>
     </w:p>
   </w:comment>
-  <w:comment w:id="15" w:author="Microsoft Office User" w:date="2019-11-18T14:50:00Z" w:initials="Office">
+  <w:comment w:id="6" w:author="Rong Ma" w:date="2019-11-24T17:04:00Z" w:initials="RM">
     <w:p>
       <w:pPr>
         <w:pStyle w:val="CommentText"/>
@@ -15962,9 +18191,20 @@
         </w:rPr>
         <w:annotationRef/>
       </w:r>
+      <w:r>
+        <w:t xml:space="preserve">**Add the comparisons of the brain vs ovaries here?  Or do this as an analysis after the WGCA to ask about tissue specific </w:t>
+      </w:r>
+      <w:proofErr w:type="gramStart"/>
+      <w:r>
+        <w:t>effects?*</w:t>
+      </w:r>
+      <w:proofErr w:type="gramEnd"/>
+      <w:r>
+        <w:t>*</w:t>
+      </w:r>
     </w:p>
   </w:comment>
-  <w:comment w:id="17" w:author="Christina Grozinger" w:date="2019-11-20T14:30:00Z" w:initials="CMG">
+  <w:comment w:id="7" w:author="Microsoft Office User" w:date="2019-11-18T14:50:00Z" w:initials="Office">
     <w:p>
       <w:pPr>
         <w:pStyle w:val="CommentText"/>
@@ -15976,11 +18216,11 @@
         <w:annotationRef/>
       </w:r>
       <w:r>
-        <w:t>Need to add something about exactly how many reproductive and sterile individuals from exactly how many crosses from each of the two blocks was used.</w:t>
+        <w:t>Double check why there are the same number of modules in each tissue.</w:t>
       </w:r>
     </w:p>
   </w:comment>
-  <w:comment w:id="18" w:author="Christina Grozinger" w:date="2019-11-20T14:30:00Z" w:initials="CMG">
+  <w:comment w:id="8" w:author="Microsoft Office User" w:date="2019-11-18T14:50:00Z" w:initials="Office">
     <w:p>
       <w:pPr>
         <w:pStyle w:val="CommentText"/>
@@ -15991,20 +18231,9 @@
         </w:rPr>
         <w:annotationRef/>
       </w:r>
-      <w:r>
-        <w:t xml:space="preserve">Rong, can you look up the manufacturer for the </w:t>
-      </w:r>
-      <w:proofErr w:type="spellStart"/>
-      <w:r>
-        <w:t>fastprep</w:t>
-      </w:r>
-      <w:proofErr w:type="spellEnd"/>
-      <w:r>
-        <w:t>?  And check some of our old papers to see if there are any more details about the lyophilization that we usually included?</w:t>
-      </w:r>
     </w:p>
   </w:comment>
-  <w:comment w:id="19" w:author="Christina Grozinger" w:date="2019-11-20T14:31:00Z" w:initials="CMG">
+  <w:comment w:id="9" w:author="Christina Grozinger" w:date="2019-11-20T14:30:00Z" w:initials="CMG">
     <w:p>
       <w:pPr>
         <w:pStyle w:val="CommentText"/>
@@ -16016,11 +18245,11 @@
         <w:annotationRef/>
       </w:r>
       <w:r>
-        <w:t>I think we need to add the city/state for all these manufacturers?</w:t>
+        <w:t>Need to add something about exactly how many reproductive and sterile individuals from exactly how many crosses from each of the two blocks was used.</w:t>
       </w:r>
     </w:p>
   </w:comment>
-  <w:comment w:id="20" w:author="Christina Grozinger" w:date="2019-11-20T14:32:00Z" w:initials="CMG">
+  <w:comment w:id="10" w:author="Christina Grozinger" w:date="2019-11-20T14:30:00Z" w:initials="CMG">
     <w:p>
       <w:pPr>
         <w:pStyle w:val="CommentText"/>
@@ -16032,11 +18261,19 @@
         <w:annotationRef/>
       </w:r>
       <w:r>
-        <w:t>? core facility?  Is there more of a name here?</w:t>
+        <w:t xml:space="preserve">Rong, can you look up the manufacturer for the </w:t>
+      </w:r>
+      <w:proofErr w:type="spellStart"/>
+      <w:r>
+        <w:t>fastprep</w:t>
+      </w:r>
+      <w:proofErr w:type="spellEnd"/>
+      <w:r>
+        <w:t>?  And check some of our old papers to see if there are any more details about the lyophilization that we usually included?</w:t>
       </w:r>
     </w:p>
   </w:comment>
-  <w:comment w:id="21" w:author="Christina Grozinger" w:date="2019-11-20T14:32:00Z" w:initials="CMG">
+  <w:comment w:id="11" w:author="Christina Grozinger" w:date="2019-11-20T14:31:00Z" w:initials="CMG">
     <w:p>
       <w:pPr>
         <w:pStyle w:val="CommentText"/>
@@ -16048,11 +18285,11 @@
         <w:annotationRef/>
       </w:r>
       <w:r>
-        <w:t>Please make sure to work with Dave on getting this loaded up!</w:t>
+        <w:t>I think we need to add the city/state for all these manufacturers?</w:t>
       </w:r>
     </w:p>
   </w:comment>
-  <w:comment w:id="22" w:author="Christina Grozinger" w:date="2019-11-20T14:35:00Z" w:initials="CMG">
+  <w:comment w:id="12" w:author="Christina Grozinger" w:date="2019-11-20T14:32:00Z" w:initials="CMG">
     <w:p>
       <w:pPr>
         <w:pStyle w:val="CommentText"/>
@@ -16064,11 +18301,11 @@
         <w:annotationRef/>
       </w:r>
       <w:r>
-        <w:t>Again, I think we do not need to use the results where we combine both tissues – I think the individual tissues is fine.</w:t>
+        <w:t>? core facility?  Is there more of a name here?</w:t>
       </w:r>
     </w:p>
   </w:comment>
-  <w:comment w:id="23" w:author="Christina Grozinger" w:date="2019-11-20T14:36:00Z" w:initials="CMG">
+  <w:comment w:id="13" w:author="Christina Grozinger" w:date="2019-11-20T14:32:00Z" w:initials="CMG">
     <w:p>
       <w:pPr>
         <w:pStyle w:val="CommentText"/>
@@ -16080,11 +18317,11 @@
         <w:annotationRef/>
       </w:r>
       <w:r>
-        <w:t>Deleted this text because this is a bit wordy for a methods section.  Is there a reference to cite for this method?</w:t>
+        <w:t>Please make sure to work with Dave on getting this loaded up!</w:t>
       </w:r>
     </w:p>
   </w:comment>
-  <w:comment w:id="24" w:author="Christina Grozinger" w:date="2019-11-20T14:39:00Z" w:initials="CMG">
+  <w:comment w:id="14" w:author="Christina Grozinger" w:date="2019-11-20T14:35:00Z" w:initials="CMG">
     <w:p>
       <w:pPr>
         <w:pStyle w:val="CommentText"/>
@@ -16096,11 +18333,11 @@
         <w:annotationRef/>
       </w:r>
       <w:r>
-        <w:t>Need to make sure we either use this consistently or define it…</w:t>
+        <w:t>Again, I think we do not need to use the results where we combine both tissues – I think the individual tissues is fine.</w:t>
       </w:r>
     </w:p>
   </w:comment>
-  <w:comment w:id="25" w:author="Christina Grozinger" w:date="2019-11-20T14:40:00Z" w:initials="CMG">
+  <w:comment w:id="15" w:author="Christina Grozinger" w:date="2019-11-20T14:36:00Z" w:initials="CMG">
     <w:p>
       <w:pPr>
         <w:pStyle w:val="CommentText"/>
@@ -16112,11 +18349,11 @@
         <w:annotationRef/>
       </w:r>
       <w:r>
-        <w:t>We might just use the table associated with the plots here, like in Figure 4 of Galbraith et al 2016.</w:t>
+        <w:t>Deleted this text because this is a bit wordy for a methods section.  Is there a reference to cite for this method?</w:t>
       </w:r>
     </w:p>
   </w:comment>
-  <w:comment w:id="26" w:author="Microsoft Office User" w:date="2019-11-19T15:52:00Z" w:initials="Office">
+  <w:comment w:id="16" w:author="Christina Grozinger" w:date="2019-11-20T14:39:00Z" w:initials="CMG">
     <w:p>
       <w:pPr>
         <w:pStyle w:val="CommentText"/>
@@ -16128,19 +18365,11 @@
         <w:annotationRef/>
       </w:r>
       <w:r>
-        <w:t xml:space="preserve">These are </w:t>
-      </w:r>
-      <w:proofErr w:type="gramStart"/>
-      <w:r>
-        <w:t>pretty ugly</w:t>
-      </w:r>
-      <w:proofErr w:type="gramEnd"/>
-      <w:r>
-        <w:t>, so we should come up with a better way to display these. It’s essentially the same info as the corresponding figures.</w:t>
+        <w:t>Need to make sure we either use this consistently or define it…</w:t>
       </w:r>
     </w:p>
   </w:comment>
-  <w:comment w:id="27" w:author="Christina Grozinger" w:date="2019-11-20T14:44:00Z" w:initials="CMG">
+  <w:comment w:id="17" w:author="Christina Grozinger" w:date="2019-11-20T14:40:00Z" w:initials="CMG">
     <w:p>
       <w:pPr>
         <w:pStyle w:val="CommentText"/>
@@ -16152,11 +18381,11 @@
         <w:annotationRef/>
       </w:r>
       <w:r>
-        <w:t>How is this table organized?  It is not by the module number… or the size of the module….  Maybe rearrange this so the order makes more sense?</w:t>
+        <w:t>We might just use the table associated with the plots here, like in Figure 4 of Galbraith et al 2016.</w:t>
       </w:r>
     </w:p>
   </w:comment>
-  <w:comment w:id="28" w:author="Christina Grozinger" w:date="2019-11-20T14:43:00Z" w:initials="CMG">
+  <w:comment w:id="18" w:author="Rong Ma [2]" w:date="2019-11-25T14:14:00Z" w:initials="RM">
     <w:p>
       <w:pPr>
         <w:pStyle w:val="CommentText"/>
@@ -16168,11 +18397,11 @@
         <w:annotationRef/>
       </w:r>
       <w:r>
-        <w:t>Is this the number of genes?  Maybe clarify in table heading?</w:t>
+        <w:t>I’ve asked Dave to make such a figure</w:t>
       </w:r>
     </w:p>
   </w:comment>
-  <w:comment w:id="29" w:author="Christina Grozinger" w:date="2019-11-20T14:43:00Z" w:initials="CMG">
+  <w:comment w:id="19" w:author="Microsoft Office User" w:date="2019-11-19T15:52:00Z" w:initials="Office">
     <w:p>
       <w:pPr>
         <w:pStyle w:val="CommentText"/>
@@ -16184,11 +18413,19 @@
         <w:annotationRef/>
       </w:r>
       <w:r>
-        <w:t>Maybe reduced the number of decimal places here?</w:t>
+        <w:t xml:space="preserve">These are </w:t>
+      </w:r>
+      <w:proofErr w:type="gramStart"/>
+      <w:r>
+        <w:t>pretty ugly</w:t>
+      </w:r>
+      <w:proofErr w:type="gramEnd"/>
+      <w:r>
+        <w:t>, so we should come up with a better way to display these. It’s essentially the same info as the corresponding figures.</w:t>
       </w:r>
     </w:p>
   </w:comment>
-  <w:comment w:id="30" w:author="Christina Grozinger" w:date="2019-11-20T14:45:00Z" w:initials="CMG">
+  <w:comment w:id="20" w:author="Christina Grozinger" w:date="2019-11-20T14:44:00Z" w:initials="CMG">
     <w:p>
       <w:pPr>
         <w:pStyle w:val="CommentText"/>
@@ -16200,11 +18437,11 @@
         <w:annotationRef/>
       </w:r>
       <w:r>
-        <w:t>Maybe also adjust this table to be like the other?</w:t>
+        <w:t>How is this table organized?  It is not by the module number… or the size of the module….  Maybe rearrange this so the order makes more sense?</w:t>
       </w:r>
     </w:p>
   </w:comment>
-  <w:comment w:id="31" w:author="Microsoft Office User" w:date="2019-11-19T16:38:00Z" w:initials="Office">
+  <w:comment w:id="21" w:author="Christina Grozinger" w:date="2019-11-20T14:43:00Z" w:initials="CMG">
     <w:p>
       <w:pPr>
         <w:pStyle w:val="CommentText"/>
@@ -16216,13 +18453,85 @@
         <w:annotationRef/>
       </w:r>
       <w:r>
+        <w:t>Is this the number of genes?  Maybe clarify in table heading?</w:t>
+      </w:r>
+    </w:p>
+  </w:comment>
+  <w:comment w:id="22" w:author="Christina Grozinger" w:date="2019-11-20T14:43:00Z" w:initials="CMG">
+    <w:p>
+      <w:pPr>
+        <w:pStyle w:val="CommentText"/>
+      </w:pPr>
+      <w:r>
         <w:rPr>
           <w:rStyle w:val="CommentReference"/>
         </w:rPr>
+        <w:annotationRef/>
+      </w:r>
+      <w:r>
+        <w:t>Maybe reduced the number of decimal places here?</w:t>
+      </w:r>
+    </w:p>
+  </w:comment>
+  <w:comment w:id="23" w:author="Christina Grozinger" w:date="2019-11-20T14:45:00Z" w:initials="CMG">
+    <w:p>
+      <w:pPr>
+        <w:pStyle w:val="CommentText"/>
+      </w:pPr>
+      <w:r>
+        <w:rPr>
+          <w:rStyle w:val="CommentReference"/>
+        </w:rPr>
+        <w:annotationRef/>
+      </w:r>
+      <w:r>
+        <w:t>Maybe also adjust this table to be like the other?</w:t>
+      </w:r>
+    </w:p>
+  </w:comment>
+  <w:comment w:id="25" w:author="Microsoft Office User" w:date="2019-11-19T16:38:00Z" w:initials="Office">
+    <w:p>
+      <w:pPr>
+        <w:pStyle w:val="CommentText"/>
+      </w:pPr>
+      <w:r>
+        <w:rPr>
+          <w:rStyle w:val="CommentReference"/>
+        </w:rPr>
+        <w:annotationRef/>
+      </w:r>
+      <w:r>
+        <w:rPr>
+          <w:rStyle w:val="CommentReference"/>
+        </w:rPr>
         <w:t>Place holder text and figure. Text, legends, points probably all need to be bigger</w:t>
       </w:r>
       <w:r>
         <w:t xml:space="preserve"> </w:t>
+      </w:r>
+    </w:p>
+  </w:comment>
+  <w:comment w:id="26" w:author="Rong Ma" w:date="2019-11-24T15:29:00Z" w:initials="RM">
+    <w:p>
+      <w:pPr>
+        <w:pStyle w:val="CommentText"/>
+      </w:pPr>
+      <w:r>
+        <w:rPr>
+          <w:rStyle w:val="CommentReference"/>
+        </w:rPr>
+        <w:annotationRef/>
+      </w:r>
+      <w:r>
+        <w:t xml:space="preserve">I’ve asked Dave to produce something for this </w:t>
+      </w:r>
+      <w:proofErr w:type="gramStart"/>
+      <w:r>
+        <w:t>similar to</w:t>
+      </w:r>
+      <w:proofErr w:type="gramEnd"/>
+      <w:r>
+        <w:t xml:space="preserve"> PNAS figure</w:t>
       </w:r>
     </w:p>
   </w:comment>
@@ -16231,13 +18540,13 @@
 
 <file path=word/commentsExtended.xml><?xml version="1.0" encoding="utf-8"?>
 <w15:commentsEx xmlns:wpc="http://schemas.microsoft.com/office/word/2010/wordprocessingCanvas" xmlns:cx="http://schemas.microsoft.com/office/drawing/2014/chartex" xmlns:cx1="http://schemas.microsoft.com/office/drawing/2015/9/8/chartex" xmlns:cx2="http://schemas.microsoft.com/office/drawing/2015/10/21/chartex" xmlns:cx3="http://schemas.microsoft.com/office/drawing/2016/5/9/chartex" xmlns:cx4="http://schemas.microsoft.com/office/drawing/2016/5/10/chartex" xmlns:cx5="http://schemas.microsoft.com/office/drawing/2016/5/11/chartex" xmlns:cx6="http://schemas.microsoft.com/office/drawing/2016/5/12/chartex" xmlns:cx7="http://schemas.microsoft.com/office/drawing/2016/5/13/chartex" xmlns:cx8="http://schemas.microsoft.com/office/drawing/2016/5/14/chartex" xmlns:mc="http://schemas.openxmlformats.org/markup-compatibility/2006" xmlns:aink="http://schemas.microsoft.com/office/drawing/2016/ink" xmlns:am3d="http://schemas.microsoft.com/office/drawing/2017/model3d" xmlns:o="urn:schemas-microsoft-com:office:office" xmlns:r="http://schemas.openxmlformats.org/officeDocument/2006/relationships" xmlns:m="http://schemas.openxmlformats.org/officeDocument/2006/math" xmlns:v="urn:schemas-microsoft-com:vml" xmlns:wp14="http://schemas.microsoft.com/office/word/2010/wordprocessingDrawing" xmlns:wp="http://schemas.openxmlformats.org/drawingml/2006/wordprocessingDrawing" xmlns:w10="urn:schemas-microsoft-com:office:word" xmlns:w="http://schemas.openxmlformats.org/wordprocessingml/2006/main" xmlns:w14="http://schemas.microsoft.com/office/word/2010/wordml" xmlns:w15="http://schemas.microsoft.com/office/word/2012/wordml" xmlns:w16cid="http://schemas.microsoft.com/office/word/2016/wordml/cid" xmlns:w16se="http://schemas.microsoft.com/office/word/2015/wordml/symex" xmlns:wpg="http://schemas.microsoft.com/office/word/2010/wordprocessingGroup" xmlns:wpi="http://schemas.microsoft.com/office/word/2010/wordprocessingInk" xmlns:wne="http://schemas.microsoft.com/office/word/2006/wordml" xmlns:wps="http://schemas.microsoft.com/office/word/2010/wordprocessingShape" mc:Ignorable="w14 w15 w16se w16cid wp14">
-  <w15:commentEx w15:paraId="46EFE238" w15:done="0"/>
-  <w15:commentEx w15:paraId="147CDFDC" w15:paraIdParent="46EFE238" w15:done="0"/>
   <w15:commentEx w15:paraId="7A53BDEF" w15:done="0"/>
   <w15:commentEx w15:paraId="069A5299" w15:paraIdParent="7A53BDEF" w15:done="0"/>
   <w15:commentEx w15:paraId="2884E93D" w15:done="0"/>
   <w15:commentEx w15:paraId="7C940EE0" w15:paraIdParent="2884E93D" w15:done="0"/>
   <w15:commentEx w15:paraId="178F8769" w15:done="0"/>
+  <w15:commentEx w15:paraId="5F2AE903" w15:done="0"/>
+  <w15:commentEx w15:paraId="7311DE2F" w15:done="1"/>
   <w15:commentEx w15:paraId="23A0B4D0" w15:done="0"/>
   <w15:commentEx w15:paraId="67454463" w15:paraIdParent="23A0B4D0" w15:done="0"/>
   <w15:commentEx w15:paraId="0C9454C0" w15:done="0"/>
@@ -16245,28 +18554,30 @@
   <w15:commentEx w15:paraId="07E196B9" w15:done="0"/>
   <w15:commentEx w15:paraId="3814ACE6" w15:done="0"/>
   <w15:commentEx w15:paraId="615B4782" w15:done="0"/>
-  <w15:commentEx w15:paraId="7B85C5C4" w15:done="0"/>
+  <w15:commentEx w15:paraId="7B85C5C4" w15:done="1"/>
   <w15:commentEx w15:paraId="4E1188AA" w15:done="0"/>
   <w15:commentEx w15:paraId="0CFD6337" w15:done="0"/>
   <w15:commentEx w15:paraId="41D8FF47" w15:done="0"/>
+  <w15:commentEx w15:paraId="1DD2688A" w15:paraIdParent="41D8FF47" w15:done="0"/>
   <w15:commentEx w15:paraId="36112E87" w15:done="0"/>
   <w15:commentEx w15:paraId="451F9C03" w15:done="0"/>
   <w15:commentEx w15:paraId="39C07F52" w15:done="0"/>
   <w15:commentEx w15:paraId="6FD6FD51" w15:done="0"/>
   <w15:commentEx w15:paraId="4472FAEA" w15:done="0"/>
   <w15:commentEx w15:paraId="20D93B63" w15:done="0"/>
+  <w15:commentEx w15:paraId="34263D5F" w15:paraIdParent="20D93B63" w15:done="0"/>
 </w15:commentsEx>
 </file>
 
 <file path=word/commentsIds.xml><?xml version="1.0" encoding="utf-8"?>
 <w16cid:commentsIds xmlns:wpc="http://schemas.microsoft.com/office/word/2010/wordprocessingCanvas" xmlns:cx="http://schemas.microsoft.com/office/drawing/2014/chartex" xmlns:cx1="http://schemas.microsoft.com/office/drawing/2015/9/8/chartex" xmlns:cx2="http://schemas.microsoft.com/office/drawing/2015/10/21/chartex" xmlns:cx3="http://schemas.microsoft.com/office/drawing/2016/5/9/chartex" xmlns:cx4="http://schemas.microsoft.com/office/drawing/2016/5/10/chartex" xmlns:cx5="http://schemas.microsoft.com/office/drawing/2016/5/11/chartex" xmlns:cx6="http://schemas.microsoft.com/office/drawing/2016/5/12/chartex" xmlns:cx7="http://schemas.microsoft.com/office/drawing/2016/5/13/chartex" xmlns:cx8="http://schemas.microsoft.com/office/drawing/2016/5/14/chartex" xmlns:mc="http://schemas.openxmlformats.org/markup-compatibility/2006" xmlns:aink="http://schemas.microsoft.com/office/drawing/2016/ink" xmlns:am3d="http://schemas.microsoft.com/office/drawing/2017/model3d" xmlns:o="urn:schemas-microsoft-com:office:office" xmlns:r="http://schemas.openxmlformats.org/officeDocument/2006/relationships" xmlns:m="http://schemas.openxmlformats.org/officeDocument/2006/math" xmlns:v="urn:schemas-microsoft-com:vml" xmlns:wp14="http://schemas.microsoft.com/office/word/2010/wordprocessingDrawing" xmlns:wp="http://schemas.openxmlformats.org/drawingml/2006/wordprocessingDrawing" xmlns:w10="urn:schemas-microsoft-com:office:word" xmlns:w="http://schemas.openxmlformats.org/wordprocessingml/2006/main" xmlns:w14="http://schemas.microsoft.com/office/word/2010/wordml" xmlns:w15="http://schemas.microsoft.com/office/word/2012/wordml" xmlns:w16cid="http://schemas.microsoft.com/office/word/2016/wordml/cid" xmlns:w16se="http://schemas.microsoft.com/office/word/2015/wordml/symex" xmlns:wpg="http://schemas.microsoft.com/office/word/2010/wordprocessingGroup" xmlns:wpi="http://schemas.microsoft.com/office/word/2010/wordprocessingInk" xmlns:wne="http://schemas.microsoft.com/office/word/2006/wordml" xmlns:wps="http://schemas.microsoft.com/office/word/2010/wordprocessingShape" mc:Ignorable="w14 w15 w16se w16cid wp14">
-  <w16cid:commentId w16cid:paraId="46EFE238" w16cid:durableId="2182351B"/>
-  <w16cid:commentId w16cid:paraId="147CDFDC" w16cid:durableId="2182351C"/>
   <w16cid:commentId w16cid:paraId="7A53BDEF" w16cid:durableId="2182351D"/>
   <w16cid:commentId w16cid:paraId="069A5299" w16cid:durableId="218290E2"/>
   <w16cid:commentId w16cid:paraId="2884E93D" w16cid:durableId="2182351E"/>
   <w16cid:commentId w16cid:paraId="7C940EE0" w16cid:durableId="2182351F"/>
   <w16cid:commentId w16cid:paraId="178F8769" w16cid:durableId="21823520"/>
+  <w16cid:commentId w16cid:paraId="5F2AE903" w16cid:durableId="218538B6"/>
+  <w16cid:commentId w16cid:paraId="7311DE2F" w16cid:durableId="21853694"/>
   <w16cid:commentId w16cid:paraId="23A0B4D0" w16cid:durableId="21823523"/>
   <w16cid:commentId w16cid:paraId="67454463" w16cid:durableId="21823524"/>
   <w16cid:commentId w16cid:paraId="0C9454C0" w16cid:durableId="21823527"/>
@@ -16278,12 +18589,14 @@
   <w16cid:commentId w16cid:paraId="4E1188AA" w16cid:durableId="2182352D"/>
   <w16cid:commentId w16cid:paraId="0CFD6337" w16cid:durableId="21823530"/>
   <w16cid:commentId w16cid:paraId="41D8FF47" w16cid:durableId="21823531"/>
+  <w16cid:commentId w16cid:paraId="1DD2688A" w16cid:durableId="21866030"/>
   <w16cid:commentId w16cid:paraId="36112E87" w16cid:durableId="21823532"/>
   <w16cid:commentId w16cid:paraId="451F9C03" w16cid:durableId="21823533"/>
   <w16cid:commentId w16cid:paraId="39C07F52" w16cid:durableId="21823534"/>
   <w16cid:commentId w16cid:paraId="6FD6FD51" w16cid:durableId="21823535"/>
   <w16cid:commentId w16cid:paraId="4472FAEA" w16cid:durableId="21823536"/>
   <w16cid:commentId w16cid:paraId="20D93B63" w16cid:durableId="21823537"/>
+  <w16cid:commentId w16cid:paraId="34263D5F" w16cid:durableId="2185204F"/>
 </w16cid:commentsIds>
 </file>
 
@@ -16918,11 +19231,14 @@
 
 <file path=word/people.xml><?xml version="1.0" encoding="utf-8"?>
 <w15:people xmlns:wpc="http://schemas.microsoft.com/office/word/2010/wordprocessingCanvas" xmlns:cx="http://schemas.microsoft.com/office/drawing/2014/chartex" xmlns:cx1="http://schemas.microsoft.com/office/drawing/2015/9/8/chartex" xmlns:cx2="http://schemas.microsoft.com/office/drawing/2015/10/21/chartex" xmlns:cx3="http://schemas.microsoft.com/office/drawing/2016/5/9/chartex" xmlns:cx4="http://schemas.microsoft.com/office/drawing/2016/5/10/chartex" xmlns:cx5="http://schemas.microsoft.com/office/drawing/2016/5/11/chartex" xmlns:cx6="http://schemas.microsoft.com/office/drawing/2016/5/12/chartex" xmlns:cx7="http://schemas.microsoft.com/office/drawing/2016/5/13/chartex" xmlns:cx8="http://schemas.microsoft.com/office/drawing/2016/5/14/chartex" xmlns:mc="http://schemas.openxmlformats.org/markup-compatibility/2006" xmlns:aink="http://schemas.microsoft.com/office/drawing/2016/ink" xmlns:am3d="http://schemas.microsoft.com/office/drawing/2017/model3d" xmlns:o="urn:schemas-microsoft-com:office:office" xmlns:r="http://schemas.openxmlformats.org/officeDocument/2006/relationships" xmlns:m="http://schemas.openxmlformats.org/officeDocument/2006/math" xmlns:v="urn:schemas-microsoft-com:vml" xmlns:wp14="http://schemas.microsoft.com/office/word/2010/wordprocessingDrawing" xmlns:wp="http://schemas.openxmlformats.org/drawingml/2006/wordprocessingDrawing" xmlns:w10="urn:schemas-microsoft-com:office:word" xmlns:w="http://schemas.openxmlformats.org/wordprocessingml/2006/main" xmlns:w14="http://schemas.microsoft.com/office/word/2010/wordml" xmlns:w15="http://schemas.microsoft.com/office/word/2012/wordml" xmlns:w16cid="http://schemas.microsoft.com/office/word/2016/wordml/cid" xmlns:w16se="http://schemas.microsoft.com/office/word/2015/wordml/symex" xmlns:wpg="http://schemas.microsoft.com/office/word/2010/wordprocessingGroup" xmlns:wpi="http://schemas.microsoft.com/office/word/2010/wordprocessingInk" xmlns:wne="http://schemas.microsoft.com/office/word/2006/wordml" xmlns:wps="http://schemas.microsoft.com/office/word/2010/wordprocessingShape" mc:Ignorable="w14 w15 w16se w16cid wp14">
+  <w15:person w15:author="Rong Ma">
+    <w15:presenceInfo w15:providerId="None" w15:userId="Rong Ma"/>
+  </w15:person>
   <w15:person w15:author="Microsoft Office User">
     <w15:presenceInfo w15:providerId="None" w15:userId="Microsoft Office User"/>
   </w15:person>
-  <w15:person w15:author="Rong Ma">
-    <w15:presenceInfo w15:providerId="None" w15:userId="Rong Ma"/>
+  <w15:person w15:author="Rong Ma [2]">
+    <w15:presenceInfo w15:providerId="Windows Live" w15:userId="4d0e303ab96aacdc"/>
   </w15:person>
 </w15:people>
 </file>
@@ -17700,6 +20016,126 @@
       <w:spacing w:line="240" w:lineRule="auto"/>
     </w:pPr>
   </w:style>
+  <w:style w:type="table" w:styleId="PlainTable5">
+    <w:name w:val="Plain Table 5"/>
+    <w:basedOn w:val="TableNormal"/>
+    <w:uiPriority w:val="45"/>
+    <w:rsid w:val="007C408B"/>
+    <w:pPr>
+      <w:spacing w:line="240" w:lineRule="auto"/>
+    </w:pPr>
+    <w:tblPr>
+      <w:tblStyleRowBandSize w:val="1"/>
+      <w:tblStyleColBandSize w:val="1"/>
+    </w:tblPr>
+    <w:tblStylePr w:type="firstRow">
+      <w:rPr>
+        <w:rFonts w:asciiTheme="majorHAnsi" w:eastAsiaTheme="majorEastAsia" w:hAnsiTheme="majorHAnsi" w:cstheme="majorBidi"/>
+        <w:i/>
+        <w:iCs/>
+        <w:sz w:val="26"/>
+      </w:rPr>
+      <w:tblPr/>
+      <w:tcPr>
+        <w:tcBorders>
+          <w:bottom w:val="single" w:sz="4" w:space="0" w:color="7F7F7F" w:themeColor="text1" w:themeTint="80"/>
+        </w:tcBorders>
+        <w:shd w:val="clear" w:color="auto" w:fill="FFFFFF" w:themeFill="background1"/>
+      </w:tcPr>
+    </w:tblStylePr>
+    <w:tblStylePr w:type="lastRow">
+      <w:rPr>
+        <w:rFonts w:asciiTheme="majorHAnsi" w:eastAsiaTheme="majorEastAsia" w:hAnsiTheme="majorHAnsi" w:cstheme="majorBidi"/>
+        <w:i/>
+        <w:iCs/>
+        <w:sz w:val="26"/>
+      </w:rPr>
+      <w:tblPr/>
+      <w:tcPr>
+        <w:tcBorders>
+          <w:top w:val="single" w:sz="4" w:space="0" w:color="7F7F7F" w:themeColor="text1" w:themeTint="80"/>
+        </w:tcBorders>
+        <w:shd w:val="clear" w:color="auto" w:fill="FFFFFF" w:themeFill="background1"/>
+      </w:tcPr>
+    </w:tblStylePr>
+    <w:tblStylePr w:type="firstCol">
+      <w:pPr>
+        <w:jc w:val="right"/>
+      </w:pPr>
+      <w:rPr>
+        <w:rFonts w:asciiTheme="majorHAnsi" w:eastAsiaTheme="majorEastAsia" w:hAnsiTheme="majorHAnsi" w:cstheme="majorBidi"/>
+        <w:i/>
+        <w:iCs/>
+        <w:sz w:val="26"/>
+      </w:rPr>
+      <w:tblPr/>
+      <w:tcPr>
+        <w:tcBorders>
+          <w:right w:val="single" w:sz="4" w:space="0" w:color="7F7F7F" w:themeColor="text1" w:themeTint="80"/>
+        </w:tcBorders>
+        <w:shd w:val="clear" w:color="auto" w:fill="FFFFFF" w:themeFill="background1"/>
+      </w:tcPr>
+    </w:tblStylePr>
+    <w:tblStylePr w:type="lastCol">
+      <w:rPr>
+        <w:rFonts w:asciiTheme="majorHAnsi" w:eastAsiaTheme="majorEastAsia" w:hAnsiTheme="majorHAnsi" w:cstheme="majorBidi"/>
+        <w:i/>
+        <w:iCs/>
+        <w:sz w:val="26"/>
+      </w:rPr>
+      <w:tblPr/>
+      <w:tcPr>
+        <w:tcBorders>
+          <w:left w:val="single" w:sz="4" w:space="0" w:color="7F7F7F" w:themeColor="text1" w:themeTint="80"/>
+        </w:tcBorders>
+        <w:shd w:val="clear" w:color="auto" w:fill="FFFFFF" w:themeFill="background1"/>
+      </w:tcPr>
+    </w:tblStylePr>
+    <w:tblStylePr w:type="band1Vert">
+      <w:tblPr/>
+      <w:tcPr>
+        <w:shd w:val="clear" w:color="auto" w:fill="F2F2F2" w:themeFill="background1" w:themeFillShade="F2"/>
+      </w:tcPr>
+    </w:tblStylePr>
+    <w:tblStylePr w:type="band1Horz">
+      <w:tblPr/>
+      <w:tcPr>
+        <w:shd w:val="clear" w:color="auto" w:fill="F2F2F2" w:themeFill="background1" w:themeFillShade="F2"/>
+      </w:tcPr>
+    </w:tblStylePr>
+    <w:tblStylePr w:type="neCell">
+      <w:tblPr/>
+      <w:tcPr>
+        <w:tcBorders>
+          <w:left w:val="nil"/>
+        </w:tcBorders>
+      </w:tcPr>
+    </w:tblStylePr>
+    <w:tblStylePr w:type="nwCell">
+      <w:tblPr/>
+      <w:tcPr>
+        <w:tcBorders>
+          <w:right w:val="nil"/>
+        </w:tcBorders>
+      </w:tcPr>
+    </w:tblStylePr>
+    <w:tblStylePr w:type="seCell">
+      <w:tblPr/>
+      <w:tcPr>
+        <w:tcBorders>
+          <w:left w:val="nil"/>
+        </w:tcBorders>
+      </w:tcPr>
+    </w:tblStylePr>
+    <w:tblStylePr w:type="swCell">
+      <w:tblPr/>
+      <w:tcPr>
+        <w:tcBorders>
+          <w:right w:val="nil"/>
+        </w:tcBorders>
+      </w:tcPr>
+    </w:tblStylePr>
+  </w:style>
 </w:styles>
 </file>
 
@@ -18021,4 +20457,16 @@
   </a:objectDefaults>
   <a:extraClrSchemeLst/>
 </a:theme>
+</file>
+
+<file path=customXml/item1.xml><?xml version="1.0" encoding="utf-8"?>
+<b:Sources xmlns:b="http://schemas.openxmlformats.org/officeDocument/2006/bibliography" xmlns="http://schemas.openxmlformats.org/officeDocument/2006/bibliography" SelectedStyle="\APASixthEditionOfficeOnline.xsl" StyleName="APA" Version="6"/>
+</file>
+
+<file path=customXml/itemProps1.xml><?xml version="1.0" encoding="utf-8"?>
+<ds:datastoreItem xmlns:ds="http://schemas.openxmlformats.org/officeDocument/2006/customXml" ds:itemID="{528C0E8D-A717-4EDE-AE84-823158567C7D}">
+  <ds:schemaRefs>
+    <ds:schemaRef ds:uri="http://schemas.openxmlformats.org/officeDocument/2006/bibliography"/>
+  </ds:schemaRefs>
+</ds:datastoreItem>
 </file>